--- a/REST documentation Tiimi 3.docx
+++ b/REST documentation Tiimi 3.docx
@@ -30,7 +30,7 @@
             <w:pStyle w:val="Sisllysluettelonotsikko"/>
           </w:pPr>
           <w:r>
-            <w:t>Contents</w:t>
+            <w:t>Content</w:t>
           </w:r>
         </w:p>
         <w:p>
@@ -42,7 +42,11 @@
             <w:rPr>
               <w:rFonts w:eastAsiaTheme="minorEastAsia"/>
               <w:noProof/>
+              <w:kern w:val="2"/>
+              <w:sz w:val="24"/>
+              <w:szCs w:val="24"/>
               <w:lang w:eastAsia="fi-FI"/>
+              <w14:ligatures w14:val="standardContextual"/>
             </w:rPr>
           </w:pPr>
           <w:r>
@@ -54,7 +58,7 @@
           <w:r>
             <w:fldChar w:fldCharType="separate"/>
           </w:r>
-          <w:hyperlink w:anchor="_Toc118287519" w:history="1">
+          <w:hyperlink w:anchor="_Toc164070367" w:history="1">
             <w:r>
               <w:rPr>
                 <w:rStyle w:val="Hyperlinkki"/>
@@ -82,7 +86,7 @@
                 <w:noProof/>
                 <w:webHidden/>
               </w:rPr>
-              <w:instrText xml:space="preserve"> PAGEREF _Toc118287519 \h </w:instrText>
+              <w:instrText xml:space="preserve"> PAGEREF _Toc164070367 \h </w:instrText>
             </w:r>
             <w:r>
               <w:rPr>
@@ -122,10 +126,14 @@
             <w:rPr>
               <w:rFonts w:eastAsiaTheme="minorEastAsia"/>
               <w:noProof/>
+              <w:kern w:val="2"/>
+              <w:sz w:val="24"/>
+              <w:szCs w:val="24"/>
               <w:lang w:eastAsia="fi-FI"/>
+              <w14:ligatures w14:val="standardContextual"/>
             </w:rPr>
           </w:pPr>
-          <w:hyperlink w:anchor="_Toc118287520" w:history="1">
+          <w:hyperlink w:anchor="_Toc164070368" w:history="1">
             <w:r>
               <w:rPr>
                 <w:rStyle w:val="Hyperlinkki"/>
@@ -153,7 +161,7 @@
                 <w:noProof/>
                 <w:webHidden/>
               </w:rPr>
-              <w:instrText xml:space="preserve"> PAGEREF _Toc118287520 \h </w:instrText>
+              <w:instrText xml:space="preserve"> PAGEREF _Toc164070368 \h </w:instrText>
             </w:r>
             <w:r>
               <w:rPr>
@@ -193,10 +201,14 @@
             <w:rPr>
               <w:rFonts w:eastAsiaTheme="minorEastAsia"/>
               <w:noProof/>
+              <w:kern w:val="2"/>
+              <w:sz w:val="24"/>
+              <w:szCs w:val="24"/>
               <w:lang w:eastAsia="fi-FI"/>
+              <w14:ligatures w14:val="standardContextual"/>
             </w:rPr>
           </w:pPr>
-          <w:hyperlink w:anchor="_Toc118287521" w:history="1">
+          <w:hyperlink w:anchor="_Toc164070369" w:history="1">
             <w:r>
               <w:rPr>
                 <w:rStyle w:val="Hyperlinkki"/>
@@ -224,7 +236,82 @@
                 <w:noProof/>
                 <w:webHidden/>
               </w:rPr>
-              <w:instrText xml:space="preserve"> PAGEREF _Toc118287521 \h </w:instrText>
+              <w:instrText xml:space="preserve"> PAGEREF _Toc164070369 \h </w:instrText>
+            </w:r>
+            <w:r>
+              <w:rPr>
+                <w:noProof/>
+                <w:webHidden/>
+              </w:rPr>
+            </w:r>
+            <w:r>
+              <w:rPr>
+                <w:noProof/>
+                <w:webHidden/>
+              </w:rPr>
+              <w:fldChar w:fldCharType="separate"/>
+            </w:r>
+            <w:r>
+              <w:rPr>
+                <w:noProof/>
+                <w:webHidden/>
+              </w:rPr>
+              <w:t>2</w:t>
+            </w:r>
+            <w:r>
+              <w:rPr>
+                <w:noProof/>
+                <w:webHidden/>
+              </w:rPr>
+              <w:fldChar w:fldCharType="end"/>
+            </w:r>
+          </w:hyperlink>
+        </w:p>
+        <w:p>
+          <w:pPr>
+            <w:pStyle w:val="Sisluet1"/>
+            <w:tabs>
+              <w:tab w:val="right" w:leader="dot" w:pos="9628"/>
+            </w:tabs>
+            <w:rPr>
+              <w:rFonts w:eastAsiaTheme="minorEastAsia"/>
+              <w:noProof/>
+              <w:kern w:val="2"/>
+              <w:sz w:val="24"/>
+              <w:szCs w:val="24"/>
+              <w:lang w:eastAsia="fi-FI"/>
+              <w14:ligatures w14:val="standardContextual"/>
+            </w:rPr>
+          </w:pPr>
+          <w:hyperlink w:anchor="_Toc164070370" w:history="1">
+            <w:r>
+              <w:rPr>
+                <w:rStyle w:val="Hyperlinkki"/>
+                <w:noProof/>
+                <w:lang w:val="en-US"/>
+              </w:rPr>
+              <w:t>1 Get all clothes</w:t>
+            </w:r>
+            <w:r>
+              <w:rPr>
+                <w:noProof/>
+                <w:webHidden/>
+              </w:rPr>
+              <w:tab/>
+            </w:r>
+            <w:r>
+              <w:rPr>
+                <w:noProof/>
+                <w:webHidden/>
+              </w:rPr>
+              <w:fldChar w:fldCharType="begin"/>
+            </w:r>
+            <w:r>
+              <w:rPr>
+                <w:noProof/>
+                <w:webHidden/>
+              </w:rPr>
+              <w:instrText xml:space="preserve"> PAGEREF _Toc164070370 \h </w:instrText>
             </w:r>
             <w:r>
               <w:rPr>
@@ -264,17 +351,21 @@
             <w:rPr>
               <w:rFonts w:eastAsiaTheme="minorEastAsia"/>
               <w:noProof/>
+              <w:kern w:val="2"/>
+              <w:sz w:val="24"/>
+              <w:szCs w:val="24"/>
               <w:lang w:eastAsia="fi-FI"/>
+              <w14:ligatures w14:val="standardContextual"/>
             </w:rPr>
           </w:pPr>
-          <w:hyperlink w:anchor="_Toc118287522" w:history="1">
+          <w:hyperlink w:anchor="_Toc164070371" w:history="1">
             <w:r>
               <w:rPr>
                 <w:rStyle w:val="Hyperlinkki"/>
                 <w:noProof/>
                 <w:lang w:val="en-US"/>
               </w:rPr>
-              <w:t>1 Get all cars</w:t>
+              <w:t>2 Get all manufacturers</w:t>
             </w:r>
             <w:r>
               <w:rPr>
@@ -295,7 +386,7 @@
                 <w:noProof/>
                 <w:webHidden/>
               </w:rPr>
-              <w:instrText xml:space="preserve"> PAGEREF _Toc118287522 \h </w:instrText>
+              <w:instrText xml:space="preserve"> PAGEREF _Toc164070371 \h </w:instrText>
             </w:r>
             <w:r>
               <w:rPr>
@@ -315,7 +406,7 @@
                 <w:noProof/>
                 <w:webHidden/>
               </w:rPr>
-              <w:t>2</w:t>
+              <w:t>3</w:t>
             </w:r>
             <w:r>
               <w:rPr>
@@ -335,17 +426,21 @@
             <w:rPr>
               <w:rFonts w:eastAsiaTheme="minorEastAsia"/>
               <w:noProof/>
+              <w:kern w:val="2"/>
+              <w:sz w:val="24"/>
+              <w:szCs w:val="24"/>
               <w:lang w:eastAsia="fi-FI"/>
+              <w14:ligatures w14:val="standardContextual"/>
             </w:rPr>
           </w:pPr>
-          <w:hyperlink w:anchor="_Toc118287523" w:history="1">
+          <w:hyperlink w:anchor="_Toc164070372" w:history="1">
             <w:r>
               <w:rPr>
                 <w:rStyle w:val="Hyperlinkki"/>
                 <w:noProof/>
                 <w:lang w:val="en-US"/>
               </w:rPr>
-              <w:t>2 Insert new car</w:t>
+              <w:t>3 Get all jackets</w:t>
             </w:r>
             <w:r>
               <w:rPr>
@@ -366,149 +461,7 @@
                 <w:noProof/>
                 <w:webHidden/>
               </w:rPr>
-              <w:instrText xml:space="preserve"> PAGEREF _Toc118287523 \h </w:instrText>
-            </w:r>
-            <w:r>
-              <w:rPr>
-                <w:noProof/>
-                <w:webHidden/>
-              </w:rPr>
-            </w:r>
-            <w:r>
-              <w:rPr>
-                <w:noProof/>
-                <w:webHidden/>
-              </w:rPr>
-              <w:fldChar w:fldCharType="separate"/>
-            </w:r>
-            <w:r>
-              <w:rPr>
-                <w:noProof/>
-                <w:webHidden/>
-              </w:rPr>
-              <w:t>3</w:t>
-            </w:r>
-            <w:r>
-              <w:rPr>
-                <w:noProof/>
-                <w:webHidden/>
-              </w:rPr>
-              <w:fldChar w:fldCharType="end"/>
-            </w:r>
-          </w:hyperlink>
-        </w:p>
-        <w:p>
-          <w:pPr>
-            <w:pStyle w:val="Sisluet2"/>
-            <w:tabs>
-              <w:tab w:val="right" w:leader="dot" w:pos="9628"/>
-            </w:tabs>
-            <w:rPr>
-              <w:rFonts w:eastAsiaTheme="minorEastAsia"/>
-              <w:noProof/>
-              <w:lang w:eastAsia="fi-FI"/>
-            </w:rPr>
-          </w:pPr>
-          <w:hyperlink w:anchor="_Toc118287524" w:history="1">
-            <w:r>
-              <w:rPr>
-                <w:rStyle w:val="Hyperlinkki"/>
-                <w:noProof/>
-                <w:lang w:val="en-US"/>
-              </w:rPr>
-              <w:t>3 Edit car</w:t>
-            </w:r>
-            <w:r>
-              <w:rPr>
-                <w:noProof/>
-                <w:webHidden/>
-              </w:rPr>
-              <w:tab/>
-            </w:r>
-            <w:r>
-              <w:rPr>
-                <w:noProof/>
-                <w:webHidden/>
-              </w:rPr>
-              <w:fldChar w:fldCharType="begin"/>
-            </w:r>
-            <w:r>
-              <w:rPr>
-                <w:noProof/>
-                <w:webHidden/>
-              </w:rPr>
-              <w:instrText xml:space="preserve"> PAGEREF _Toc118287524 \h </w:instrText>
-            </w:r>
-            <w:r>
-              <w:rPr>
-                <w:noProof/>
-                <w:webHidden/>
-              </w:rPr>
-            </w:r>
-            <w:r>
-              <w:rPr>
-                <w:noProof/>
-                <w:webHidden/>
-              </w:rPr>
-              <w:fldChar w:fldCharType="separate"/>
-            </w:r>
-            <w:r>
-              <w:rPr>
-                <w:noProof/>
-                <w:webHidden/>
-              </w:rPr>
-              <w:t>4</w:t>
-            </w:r>
-            <w:r>
-              <w:rPr>
-                <w:noProof/>
-                <w:webHidden/>
-              </w:rPr>
-              <w:fldChar w:fldCharType="end"/>
-            </w:r>
-          </w:hyperlink>
-        </w:p>
-        <w:p>
-          <w:pPr>
-            <w:pStyle w:val="Sisluet2"/>
-            <w:tabs>
-              <w:tab w:val="right" w:leader="dot" w:pos="9628"/>
-            </w:tabs>
-            <w:rPr>
-              <w:rFonts w:eastAsiaTheme="minorEastAsia"/>
-              <w:noProof/>
-              <w:lang w:eastAsia="fi-FI"/>
-            </w:rPr>
-          </w:pPr>
-          <w:hyperlink w:anchor="_Toc118287525" w:history="1">
-            <w:r>
-              <w:rPr>
-                <w:rStyle w:val="Hyperlinkki"/>
-                <w:noProof/>
-                <w:lang w:val="en-US"/>
-              </w:rPr>
-              <w:t>4 Delete car</w:t>
-            </w:r>
-            <w:r>
-              <w:rPr>
-                <w:noProof/>
-                <w:webHidden/>
-              </w:rPr>
-              <w:tab/>
-            </w:r>
-            <w:r>
-              <w:rPr>
-                <w:noProof/>
-                <w:webHidden/>
-              </w:rPr>
-              <w:fldChar w:fldCharType="begin"/>
-            </w:r>
-            <w:r>
-              <w:rPr>
-                <w:noProof/>
-                <w:webHidden/>
-              </w:rPr>
-              <w:instrText xml:space="preserve"> PAGEREF _Toc118287525 \h </w:instrText>
+              <w:instrText xml:space="preserve"> PAGEREF _Toc164070372 \h </w:instrText>
             </w:r>
             <w:r>
               <w:rPr>
@@ -548,10 +501,14 @@
             <w:rPr>
               <w:rFonts w:eastAsiaTheme="minorEastAsia"/>
               <w:noProof/>
+              <w:kern w:val="2"/>
+              <w:sz w:val="24"/>
+              <w:szCs w:val="24"/>
               <w:lang w:eastAsia="fi-FI"/>
+              <w14:ligatures w14:val="standardContextual"/>
             </w:rPr>
           </w:pPr>
-          <w:hyperlink w:anchor="_Toc118287526" w:history="1">
+          <w:hyperlink w:anchor="_Toc164070373" w:history="1">
             <w:r>
               <w:rPr>
                 <w:rStyle w:val="Hyperlinkki"/>
@@ -579,7 +536,7 @@
                 <w:noProof/>
                 <w:webHidden/>
               </w:rPr>
-              <w:instrText xml:space="preserve"> PAGEREF _Toc118287526 \h </w:instrText>
+              <w:instrText xml:space="preserve"> PAGEREF _Toc164070373 \h </w:instrText>
             </w:r>
             <w:r>
               <w:rPr>
@@ -636,7 +593,7 @@
           <w:lang w:val="en-US"/>
         </w:rPr>
       </w:pPr>
-      <w:bookmarkStart w:id="0" w:name="_Toc118287519"/>
+      <w:bookmarkStart w:id="0" w:name="_Toc164070367"/>
       <w:r>
         <w:rPr>
           <w:lang w:val="en-US"/>
@@ -716,7 +673,7 @@
           <w:lang w:val="en-US"/>
         </w:rPr>
       </w:pPr>
-      <w:bookmarkStart w:id="1" w:name="_Toc118287520"/>
+      <w:bookmarkStart w:id="1" w:name="_Toc164070368"/>
       <w:r>
         <w:rPr>
           <w:lang w:val="en-US"/>
@@ -986,7 +943,7 @@
           <w:lang w:val="en-US"/>
         </w:rPr>
       </w:pPr>
-      <w:bookmarkStart w:id="2" w:name="_Toc118287521"/>
+      <w:bookmarkStart w:id="2" w:name="_Toc164070369"/>
       <w:r>
         <w:rPr>
           <w:lang w:val="en-US"/>
@@ -1010,26 +967,26 @@
     </w:p>
     <w:p>
       <w:pPr>
-        <w:pStyle w:val="Otsikko2"/>
-        <w:rPr>
-          <w:lang w:val="en-US"/>
-        </w:rPr>
-      </w:pPr>
-      <w:bookmarkStart w:id="3" w:name="_Toc118287522"/>
+        <w:pStyle w:val="Otsikko1"/>
+        <w:rPr>
+          <w:lang w:val="en-US"/>
+        </w:rPr>
+      </w:pPr>
+      <w:bookmarkStart w:id="3" w:name="_Toc164070370"/>
       <w:r>
         <w:rPr>
           <w:lang w:val="en-US"/>
         </w:rPr>
         <w:t xml:space="preserve">1 Get all </w:t>
       </w:r>
+      <w:proofErr w:type="gramStart"/>
+      <w:r>
+        <w:rPr>
+          <w:lang w:val="en-US"/>
+        </w:rPr>
+        <w:t>clothes</w:t>
+      </w:r>
       <w:bookmarkEnd w:id="3"/>
-      <w:proofErr w:type="gramStart"/>
-      <w:r>
-        <w:rPr>
-          <w:lang w:val="en-US"/>
-        </w:rPr>
-        <w:t>clothes</w:t>
-      </w:r>
       <w:proofErr w:type="gramEnd"/>
     </w:p>
     <w:p>
@@ -1124,22 +1081,17 @@
         </w:rPr>
         <w:t>Response example below:</w:t>
       </w:r>
-      <w:bookmarkStart w:id="4" w:name="_Toc118287523"/>
-    </w:p>
-    <w:p>
-      <w:pPr>
-        <w:rPr>
-          <w:rFonts w:ascii="Courier New" w:eastAsia="Times New Roman" w:hAnsi="Courier New" w:cs="Courier New"/>
-          <w:color w:val="000000"/>
-          <w:sz w:val="18"/>
-          <w:szCs w:val="18"/>
-          <w:lang w:val="en-GB" w:eastAsia="fi-FI"/>
-        </w:rPr>
-      </w:pPr>
-      <w:r>
-        <w:rPr>
-          <w:rFonts w:ascii="Courier New" w:eastAsia="Times New Roman" w:hAnsi="Courier New" w:cs="Courier New"/>
-          <w:color w:val="000000"/>
+    </w:p>
+    <w:p>
+      <w:pPr>
+        <w:rPr>
+          <w:sz w:val="18"/>
+          <w:szCs w:val="18"/>
+          <w:lang w:val="en-GB" w:eastAsia="fi-FI"/>
+        </w:rPr>
+      </w:pPr>
+      <w:r>
+        <w:rPr>
           <w:sz w:val="18"/>
           <w:szCs w:val="18"/>
           <w:lang w:val="en-GB" w:eastAsia="fi-FI"/>
@@ -1150,17 +1102,13 @@
     <w:p>
       <w:pPr>
         <w:rPr>
-          <w:rFonts w:ascii="Courier New" w:eastAsia="Times New Roman" w:hAnsi="Courier New" w:cs="Courier New"/>
-          <w:color w:val="000000"/>
-          <w:sz w:val="18"/>
-          <w:szCs w:val="18"/>
-          <w:lang w:val="en-GB" w:eastAsia="fi-FI"/>
-        </w:rPr>
-      </w:pPr>
-      <w:r>
-        <w:rPr>
-          <w:rFonts w:ascii="Courier New" w:eastAsia="Times New Roman" w:hAnsi="Courier New" w:cs="Courier New"/>
-          <w:color w:val="000000"/>
+          <w:sz w:val="18"/>
+          <w:szCs w:val="18"/>
+          <w:lang w:val="en-GB" w:eastAsia="fi-FI"/>
+        </w:rPr>
+      </w:pPr>
+      <w:r>
+        <w:rPr>
           <w:sz w:val="18"/>
           <w:szCs w:val="18"/>
           <w:lang w:val="en-GB" w:eastAsia="fi-FI"/>
@@ -1171,17 +1119,13 @@
     <w:p>
       <w:pPr>
         <w:rPr>
-          <w:rFonts w:ascii="Courier New" w:eastAsia="Times New Roman" w:hAnsi="Courier New" w:cs="Courier New"/>
-          <w:color w:val="000000"/>
-          <w:sz w:val="18"/>
-          <w:szCs w:val="18"/>
-          <w:lang w:val="en-GB" w:eastAsia="fi-FI"/>
-        </w:rPr>
-      </w:pPr>
-      <w:r>
-        <w:rPr>
-          <w:rFonts w:ascii="Courier New" w:eastAsia="Times New Roman" w:hAnsi="Courier New" w:cs="Courier New"/>
-          <w:color w:val="000000"/>
+          <w:sz w:val="18"/>
+          <w:szCs w:val="18"/>
+          <w:lang w:val="en-GB" w:eastAsia="fi-FI"/>
+        </w:rPr>
+      </w:pPr>
+      <w:r>
+        <w:rPr>
           <w:sz w:val="18"/>
           <w:szCs w:val="18"/>
           <w:lang w:val="en-GB" w:eastAsia="fi-FI"/>
@@ -1192,17 +1136,13 @@
     <w:p>
       <w:pPr>
         <w:rPr>
-          <w:rFonts w:ascii="Courier New" w:eastAsia="Times New Roman" w:hAnsi="Courier New" w:cs="Courier New"/>
-          <w:color w:val="000000"/>
-          <w:sz w:val="18"/>
-          <w:szCs w:val="18"/>
-          <w:lang w:val="en-GB" w:eastAsia="fi-FI"/>
-        </w:rPr>
-      </w:pPr>
-      <w:r>
-        <w:rPr>
-          <w:rFonts w:ascii="Courier New" w:eastAsia="Times New Roman" w:hAnsi="Courier New" w:cs="Courier New"/>
-          <w:color w:val="000000"/>
+          <w:sz w:val="18"/>
+          <w:szCs w:val="18"/>
+          <w:lang w:val="en-GB" w:eastAsia="fi-FI"/>
+        </w:rPr>
+      </w:pPr>
+      <w:r>
+        <w:rPr>
           <w:sz w:val="18"/>
           <w:szCs w:val="18"/>
           <w:lang w:val="en-GB" w:eastAsia="fi-FI"/>
@@ -1213,17 +1153,13 @@
     <w:p>
       <w:pPr>
         <w:rPr>
-          <w:rFonts w:ascii="Courier New" w:eastAsia="Times New Roman" w:hAnsi="Courier New" w:cs="Courier New"/>
-          <w:color w:val="000000"/>
-          <w:sz w:val="18"/>
-          <w:szCs w:val="18"/>
-          <w:lang w:val="en-GB" w:eastAsia="fi-FI"/>
-        </w:rPr>
-      </w:pPr>
-      <w:r>
-        <w:rPr>
-          <w:rFonts w:ascii="Courier New" w:eastAsia="Times New Roman" w:hAnsi="Courier New" w:cs="Courier New"/>
-          <w:color w:val="000000"/>
+          <w:sz w:val="18"/>
+          <w:szCs w:val="18"/>
+          <w:lang w:val="en-GB" w:eastAsia="fi-FI"/>
+        </w:rPr>
+      </w:pPr>
+      <w:r>
+        <w:rPr>
           <w:sz w:val="18"/>
           <w:szCs w:val="18"/>
           <w:lang w:val="en-GB" w:eastAsia="fi-FI"/>
@@ -1233,8 +1169,6 @@
       <w:proofErr w:type="spellStart"/>
       <w:r>
         <w:rPr>
-          <w:rFonts w:ascii="Courier New" w:eastAsia="Times New Roman" w:hAnsi="Courier New" w:cs="Courier New"/>
-          <w:color w:val="000000"/>
           <w:sz w:val="18"/>
           <w:szCs w:val="18"/>
           <w:lang w:val="en-GB" w:eastAsia="fi-FI"/>
@@ -1244,8 +1178,6 @@
       <w:proofErr w:type="spellEnd"/>
       <w:r>
         <w:rPr>
-          <w:rFonts w:ascii="Courier New" w:eastAsia="Times New Roman" w:hAnsi="Courier New" w:cs="Courier New"/>
-          <w:color w:val="000000"/>
           <w:sz w:val="18"/>
           <w:szCs w:val="18"/>
           <w:lang w:val="en-GB" w:eastAsia="fi-FI"/>
@@ -1256,17 +1188,13 @@
     <w:p>
       <w:pPr>
         <w:rPr>
-          <w:rFonts w:ascii="Courier New" w:eastAsia="Times New Roman" w:hAnsi="Courier New" w:cs="Courier New"/>
-          <w:color w:val="000000"/>
-          <w:sz w:val="18"/>
-          <w:szCs w:val="18"/>
-          <w:lang w:val="en-GB" w:eastAsia="fi-FI"/>
-        </w:rPr>
-      </w:pPr>
-      <w:r>
-        <w:rPr>
-          <w:rFonts w:ascii="Courier New" w:eastAsia="Times New Roman" w:hAnsi="Courier New" w:cs="Courier New"/>
-          <w:color w:val="000000"/>
+          <w:sz w:val="18"/>
+          <w:szCs w:val="18"/>
+          <w:lang w:val="en-GB" w:eastAsia="fi-FI"/>
+        </w:rPr>
+      </w:pPr>
+      <w:r>
+        <w:rPr>
           <w:sz w:val="18"/>
           <w:szCs w:val="18"/>
           <w:lang w:val="en-GB" w:eastAsia="fi-FI"/>
@@ -1277,17 +1205,13 @@
     <w:p>
       <w:pPr>
         <w:rPr>
-          <w:rFonts w:ascii="Courier New" w:eastAsia="Times New Roman" w:hAnsi="Courier New" w:cs="Courier New"/>
-          <w:color w:val="000000"/>
-          <w:sz w:val="18"/>
-          <w:szCs w:val="18"/>
-          <w:lang w:val="en-GB" w:eastAsia="fi-FI"/>
-        </w:rPr>
-      </w:pPr>
-      <w:r>
-        <w:rPr>
-          <w:rFonts w:ascii="Courier New" w:eastAsia="Times New Roman" w:hAnsi="Courier New" w:cs="Courier New"/>
-          <w:color w:val="000000"/>
+          <w:sz w:val="18"/>
+          <w:szCs w:val="18"/>
+          <w:lang w:val="en-GB" w:eastAsia="fi-FI"/>
+        </w:rPr>
+      </w:pPr>
+      <w:r>
+        <w:rPr>
           <w:sz w:val="18"/>
           <w:szCs w:val="18"/>
           <w:lang w:val="en-GB" w:eastAsia="fi-FI"/>
@@ -1298,17 +1222,13 @@
     <w:p>
       <w:pPr>
         <w:rPr>
-          <w:rFonts w:ascii="Courier New" w:eastAsia="Times New Roman" w:hAnsi="Courier New" w:cs="Courier New"/>
-          <w:color w:val="000000"/>
-          <w:sz w:val="18"/>
-          <w:szCs w:val="18"/>
-          <w:lang w:val="en-GB" w:eastAsia="fi-FI"/>
-        </w:rPr>
-      </w:pPr>
-      <w:r>
-        <w:rPr>
-          <w:rFonts w:ascii="Courier New" w:eastAsia="Times New Roman" w:hAnsi="Courier New" w:cs="Courier New"/>
-          <w:color w:val="000000"/>
+          <w:sz w:val="18"/>
+          <w:szCs w:val="18"/>
+          <w:lang w:val="en-GB" w:eastAsia="fi-FI"/>
+        </w:rPr>
+      </w:pPr>
+      <w:r>
+        <w:rPr>
           <w:sz w:val="18"/>
           <w:szCs w:val="18"/>
           <w:lang w:val="en-GB" w:eastAsia="fi-FI"/>
@@ -1319,17 +1239,13 @@
     <w:p>
       <w:pPr>
         <w:rPr>
-          <w:rFonts w:ascii="Courier New" w:eastAsia="Times New Roman" w:hAnsi="Courier New" w:cs="Courier New"/>
-          <w:color w:val="000000"/>
-          <w:sz w:val="18"/>
-          <w:szCs w:val="18"/>
-          <w:lang w:val="en-GB" w:eastAsia="fi-FI"/>
-        </w:rPr>
-      </w:pPr>
-      <w:r>
-        <w:rPr>
-          <w:rFonts w:ascii="Courier New" w:eastAsia="Times New Roman" w:hAnsi="Courier New" w:cs="Courier New"/>
-          <w:color w:val="000000"/>
+          <w:sz w:val="18"/>
+          <w:szCs w:val="18"/>
+          <w:lang w:val="en-GB" w:eastAsia="fi-FI"/>
+        </w:rPr>
+      </w:pPr>
+      <w:r>
+        <w:rPr>
           <w:sz w:val="18"/>
           <w:szCs w:val="18"/>
           <w:lang w:val="en-GB" w:eastAsia="fi-FI"/>
@@ -1339,8 +1255,6 @@
       <w:proofErr w:type="spellStart"/>
       <w:r>
         <w:rPr>
-          <w:rFonts w:ascii="Courier New" w:eastAsia="Times New Roman" w:hAnsi="Courier New" w:cs="Courier New"/>
-          <w:color w:val="000000"/>
           <w:sz w:val="18"/>
           <w:szCs w:val="18"/>
           <w:lang w:val="en-GB" w:eastAsia="fi-FI"/>
@@ -1350,8 +1264,6 @@
       <w:proofErr w:type="spellEnd"/>
       <w:r>
         <w:rPr>
-          <w:rFonts w:ascii="Courier New" w:eastAsia="Times New Roman" w:hAnsi="Courier New" w:cs="Courier New"/>
-          <w:color w:val="000000"/>
           <w:sz w:val="18"/>
           <w:szCs w:val="18"/>
           <w:lang w:val="en-GB" w:eastAsia="fi-FI"/>
@@ -1362,17 +1274,13 @@
     <w:p>
       <w:pPr>
         <w:rPr>
-          <w:rFonts w:ascii="Courier New" w:eastAsia="Times New Roman" w:hAnsi="Courier New" w:cs="Courier New"/>
-          <w:color w:val="000000"/>
-          <w:sz w:val="18"/>
-          <w:szCs w:val="18"/>
-          <w:lang w:val="en-GB" w:eastAsia="fi-FI"/>
-        </w:rPr>
-      </w:pPr>
-      <w:r>
-        <w:rPr>
-          <w:rFonts w:ascii="Courier New" w:eastAsia="Times New Roman" w:hAnsi="Courier New" w:cs="Courier New"/>
-          <w:color w:val="000000"/>
+          <w:sz w:val="18"/>
+          <w:szCs w:val="18"/>
+          <w:lang w:val="en-GB" w:eastAsia="fi-FI"/>
+        </w:rPr>
+      </w:pPr>
+      <w:r>
+        <w:rPr>
           <w:sz w:val="18"/>
           <w:szCs w:val="18"/>
           <w:lang w:val="en-GB" w:eastAsia="fi-FI"/>
@@ -1383,17 +1291,13 @@
     <w:p>
       <w:pPr>
         <w:rPr>
-          <w:rFonts w:ascii="Courier New" w:eastAsia="Times New Roman" w:hAnsi="Courier New" w:cs="Courier New"/>
-          <w:color w:val="000000"/>
-          <w:sz w:val="18"/>
-          <w:szCs w:val="18"/>
-          <w:lang w:val="en-GB" w:eastAsia="fi-FI"/>
-        </w:rPr>
-      </w:pPr>
-      <w:r>
-        <w:rPr>
-          <w:rFonts w:ascii="Courier New" w:eastAsia="Times New Roman" w:hAnsi="Courier New" w:cs="Courier New"/>
-          <w:color w:val="000000"/>
+          <w:sz w:val="18"/>
+          <w:szCs w:val="18"/>
+          <w:lang w:val="en-GB" w:eastAsia="fi-FI"/>
+        </w:rPr>
+      </w:pPr>
+      <w:r>
+        <w:rPr>
           <w:sz w:val="18"/>
           <w:szCs w:val="18"/>
           <w:lang w:val="en-GB" w:eastAsia="fi-FI"/>
@@ -1404,17 +1308,13 @@
     <w:p>
       <w:pPr>
         <w:rPr>
-          <w:rFonts w:ascii="Courier New" w:eastAsia="Times New Roman" w:hAnsi="Courier New" w:cs="Courier New"/>
-          <w:color w:val="000000"/>
-          <w:sz w:val="18"/>
-          <w:szCs w:val="18"/>
-          <w:lang w:val="en-GB" w:eastAsia="fi-FI"/>
-        </w:rPr>
-      </w:pPr>
-      <w:r>
-        <w:rPr>
-          <w:rFonts w:ascii="Courier New" w:eastAsia="Times New Roman" w:hAnsi="Courier New" w:cs="Courier New"/>
-          <w:color w:val="000000"/>
+          <w:sz w:val="18"/>
+          <w:szCs w:val="18"/>
+          <w:lang w:val="en-GB" w:eastAsia="fi-FI"/>
+        </w:rPr>
+      </w:pPr>
+      <w:r>
+        <w:rPr>
           <w:sz w:val="18"/>
           <w:szCs w:val="18"/>
           <w:lang w:val="en-GB" w:eastAsia="fi-FI"/>
@@ -1425,17 +1325,13 @@
     <w:p>
       <w:pPr>
         <w:rPr>
-          <w:rFonts w:ascii="Courier New" w:eastAsia="Times New Roman" w:hAnsi="Courier New" w:cs="Courier New"/>
-          <w:color w:val="000000"/>
-          <w:sz w:val="18"/>
-          <w:szCs w:val="18"/>
-          <w:lang w:val="en-GB" w:eastAsia="fi-FI"/>
-        </w:rPr>
-      </w:pPr>
-      <w:r>
-        <w:rPr>
-          <w:rFonts w:ascii="Courier New" w:eastAsia="Times New Roman" w:hAnsi="Courier New" w:cs="Courier New"/>
-          <w:color w:val="000000"/>
+          <w:sz w:val="18"/>
+          <w:szCs w:val="18"/>
+          <w:lang w:val="en-GB" w:eastAsia="fi-FI"/>
+        </w:rPr>
+      </w:pPr>
+      <w:r>
+        <w:rPr>
           <w:sz w:val="18"/>
           <w:szCs w:val="18"/>
           <w:lang w:val="en-GB" w:eastAsia="fi-FI"/>
@@ -1445,8 +1341,6 @@
       <w:proofErr w:type="spellStart"/>
       <w:r>
         <w:rPr>
-          <w:rFonts w:ascii="Courier New" w:eastAsia="Times New Roman" w:hAnsi="Courier New" w:cs="Courier New"/>
-          <w:color w:val="000000"/>
           <w:sz w:val="18"/>
           <w:szCs w:val="18"/>
           <w:lang w:val="en-GB" w:eastAsia="fi-FI"/>
@@ -1456,8 +1350,6 @@
       <w:proofErr w:type="spellEnd"/>
       <w:r>
         <w:rPr>
-          <w:rFonts w:ascii="Courier New" w:eastAsia="Times New Roman" w:hAnsi="Courier New" w:cs="Courier New"/>
-          <w:color w:val="000000"/>
           <w:sz w:val="18"/>
           <w:szCs w:val="18"/>
           <w:lang w:val="en-GB" w:eastAsia="fi-FI"/>
@@ -1468,17 +1360,13 @@
     <w:p>
       <w:pPr>
         <w:rPr>
-          <w:rFonts w:ascii="Courier New" w:eastAsia="Times New Roman" w:hAnsi="Courier New" w:cs="Courier New"/>
-          <w:color w:val="000000"/>
-          <w:sz w:val="18"/>
-          <w:szCs w:val="18"/>
-          <w:lang w:val="en-GB" w:eastAsia="fi-FI"/>
-        </w:rPr>
-      </w:pPr>
-      <w:r>
-        <w:rPr>
-          <w:rFonts w:ascii="Courier New" w:eastAsia="Times New Roman" w:hAnsi="Courier New" w:cs="Courier New"/>
-          <w:color w:val="000000"/>
+          <w:sz w:val="18"/>
+          <w:szCs w:val="18"/>
+          <w:lang w:val="en-GB" w:eastAsia="fi-FI"/>
+        </w:rPr>
+      </w:pPr>
+      <w:r>
+        <w:rPr>
           <w:sz w:val="18"/>
           <w:szCs w:val="18"/>
           <w:lang w:val="en-GB" w:eastAsia="fi-FI"/>
@@ -1488,8 +1376,6 @@
       <w:proofErr w:type="spellStart"/>
       <w:r>
         <w:rPr>
-          <w:rFonts w:ascii="Courier New" w:eastAsia="Times New Roman" w:hAnsi="Courier New" w:cs="Courier New"/>
-          <w:color w:val="000000"/>
           <w:sz w:val="18"/>
           <w:szCs w:val="18"/>
           <w:lang w:val="en-GB" w:eastAsia="fi-FI"/>
@@ -1499,8 +1385,6 @@
       <w:proofErr w:type="spellEnd"/>
       <w:r>
         <w:rPr>
-          <w:rFonts w:ascii="Courier New" w:eastAsia="Times New Roman" w:hAnsi="Courier New" w:cs="Courier New"/>
-          <w:color w:val="000000"/>
           <w:sz w:val="18"/>
           <w:szCs w:val="18"/>
           <w:lang w:val="en-GB" w:eastAsia="fi-FI"/>
@@ -1511,17 +1395,13 @@
     <w:p>
       <w:pPr>
         <w:rPr>
-          <w:rFonts w:ascii="Courier New" w:eastAsia="Times New Roman" w:hAnsi="Courier New" w:cs="Courier New"/>
-          <w:color w:val="000000"/>
-          <w:sz w:val="18"/>
-          <w:szCs w:val="18"/>
-          <w:lang w:val="en-GB" w:eastAsia="fi-FI"/>
-        </w:rPr>
-      </w:pPr>
-      <w:r>
-        <w:rPr>
-          <w:rFonts w:ascii="Courier New" w:eastAsia="Times New Roman" w:hAnsi="Courier New" w:cs="Courier New"/>
-          <w:color w:val="000000"/>
+          <w:sz w:val="18"/>
+          <w:szCs w:val="18"/>
+          <w:lang w:val="en-GB" w:eastAsia="fi-FI"/>
+        </w:rPr>
+      </w:pPr>
+      <w:r>
+        <w:rPr>
           <w:sz w:val="18"/>
           <w:szCs w:val="18"/>
           <w:lang w:val="en-GB" w:eastAsia="fi-FI"/>
@@ -1532,17 +1412,13 @@
     <w:p>
       <w:pPr>
         <w:rPr>
-          <w:rFonts w:ascii="Courier New" w:eastAsia="Times New Roman" w:hAnsi="Courier New" w:cs="Courier New"/>
-          <w:color w:val="000000"/>
-          <w:sz w:val="18"/>
-          <w:szCs w:val="18"/>
-          <w:lang w:val="en-GB" w:eastAsia="fi-FI"/>
-        </w:rPr>
-      </w:pPr>
-      <w:r>
-        <w:rPr>
-          <w:rFonts w:ascii="Courier New" w:eastAsia="Times New Roman" w:hAnsi="Courier New" w:cs="Courier New"/>
-          <w:color w:val="000000"/>
+          <w:sz w:val="18"/>
+          <w:szCs w:val="18"/>
+          <w:lang w:val="en-GB" w:eastAsia="fi-FI"/>
+        </w:rPr>
+      </w:pPr>
+      <w:r>
+        <w:rPr>
           <w:sz w:val="18"/>
           <w:szCs w:val="18"/>
           <w:lang w:val="en-GB" w:eastAsia="fi-FI"/>
@@ -1553,17 +1429,13 @@
     <w:p>
       <w:pPr>
         <w:rPr>
-          <w:rFonts w:ascii="Courier New" w:eastAsia="Times New Roman" w:hAnsi="Courier New" w:cs="Courier New"/>
-          <w:color w:val="000000"/>
-          <w:sz w:val="18"/>
-          <w:szCs w:val="18"/>
-          <w:lang w:val="en-GB" w:eastAsia="fi-FI"/>
-        </w:rPr>
-      </w:pPr>
-      <w:r>
-        <w:rPr>
-          <w:rFonts w:ascii="Courier New" w:eastAsia="Times New Roman" w:hAnsi="Courier New" w:cs="Courier New"/>
-          <w:color w:val="000000"/>
+          <w:sz w:val="18"/>
+          <w:szCs w:val="18"/>
+          <w:lang w:val="en-GB" w:eastAsia="fi-FI"/>
+        </w:rPr>
+      </w:pPr>
+      <w:r>
+        <w:rPr>
           <w:sz w:val="18"/>
           <w:szCs w:val="18"/>
           <w:lang w:val="en-GB" w:eastAsia="fi-FI"/>
@@ -1574,17 +1446,13 @@
     <w:p>
       <w:pPr>
         <w:rPr>
-          <w:rFonts w:ascii="Courier New" w:eastAsia="Times New Roman" w:hAnsi="Courier New" w:cs="Courier New"/>
-          <w:color w:val="000000"/>
-          <w:sz w:val="18"/>
-          <w:szCs w:val="18"/>
-          <w:lang w:val="en-GB" w:eastAsia="fi-FI"/>
-        </w:rPr>
-      </w:pPr>
-      <w:r>
-        <w:rPr>
-          <w:rFonts w:ascii="Courier New" w:eastAsia="Times New Roman" w:hAnsi="Courier New" w:cs="Courier New"/>
-          <w:color w:val="000000"/>
+          <w:sz w:val="18"/>
+          <w:szCs w:val="18"/>
+          <w:lang w:val="en-GB" w:eastAsia="fi-FI"/>
+        </w:rPr>
+      </w:pPr>
+      <w:r>
+        <w:rPr>
           <w:sz w:val="18"/>
           <w:szCs w:val="18"/>
           <w:lang w:val="en-GB" w:eastAsia="fi-FI"/>
@@ -1595,17 +1463,13 @@
     <w:p>
       <w:pPr>
         <w:rPr>
-          <w:rFonts w:ascii="Courier New" w:eastAsia="Times New Roman" w:hAnsi="Courier New" w:cs="Courier New"/>
-          <w:color w:val="000000"/>
-          <w:sz w:val="18"/>
-          <w:szCs w:val="18"/>
-          <w:lang w:val="en-GB" w:eastAsia="fi-FI"/>
-        </w:rPr>
-      </w:pPr>
-      <w:r>
-        <w:rPr>
-          <w:rFonts w:ascii="Courier New" w:eastAsia="Times New Roman" w:hAnsi="Courier New" w:cs="Courier New"/>
-          <w:color w:val="000000"/>
+          <w:sz w:val="18"/>
+          <w:szCs w:val="18"/>
+          <w:lang w:val="en-GB" w:eastAsia="fi-FI"/>
+        </w:rPr>
+      </w:pPr>
+      <w:r>
+        <w:rPr>
           <w:sz w:val="18"/>
           <w:szCs w:val="18"/>
           <w:lang w:val="en-GB" w:eastAsia="fi-FI"/>
@@ -1616,17 +1480,13 @@
     <w:p>
       <w:pPr>
         <w:rPr>
-          <w:rFonts w:ascii="Courier New" w:eastAsia="Times New Roman" w:hAnsi="Courier New" w:cs="Courier New"/>
-          <w:color w:val="000000"/>
-          <w:sz w:val="18"/>
-          <w:szCs w:val="18"/>
-          <w:lang w:val="en-GB" w:eastAsia="fi-FI"/>
-        </w:rPr>
-      </w:pPr>
-      <w:r>
-        <w:rPr>
-          <w:rFonts w:ascii="Courier New" w:eastAsia="Times New Roman" w:hAnsi="Courier New" w:cs="Courier New"/>
-          <w:color w:val="000000"/>
+          <w:sz w:val="18"/>
+          <w:szCs w:val="18"/>
+          <w:lang w:val="en-GB" w:eastAsia="fi-FI"/>
+        </w:rPr>
+      </w:pPr>
+      <w:r>
+        <w:rPr>
           <w:sz w:val="18"/>
           <w:szCs w:val="18"/>
           <w:lang w:val="en-GB" w:eastAsia="fi-FI"/>
@@ -1636,8 +1496,6 @@
       <w:proofErr w:type="spellStart"/>
       <w:r>
         <w:rPr>
-          <w:rFonts w:ascii="Courier New" w:eastAsia="Times New Roman" w:hAnsi="Courier New" w:cs="Courier New"/>
-          <w:color w:val="000000"/>
           <w:sz w:val="18"/>
           <w:szCs w:val="18"/>
           <w:lang w:val="en-GB" w:eastAsia="fi-FI"/>
@@ -1647,8 +1505,6 @@
       <w:proofErr w:type="spellEnd"/>
       <w:r>
         <w:rPr>
-          <w:rFonts w:ascii="Courier New" w:eastAsia="Times New Roman" w:hAnsi="Courier New" w:cs="Courier New"/>
-          <w:color w:val="000000"/>
           <w:sz w:val="18"/>
           <w:szCs w:val="18"/>
           <w:lang w:val="en-GB" w:eastAsia="fi-FI"/>
@@ -1659,17 +1515,13 @@
     <w:p>
       <w:pPr>
         <w:rPr>
-          <w:rFonts w:ascii="Courier New" w:eastAsia="Times New Roman" w:hAnsi="Courier New" w:cs="Courier New"/>
-          <w:color w:val="000000"/>
-          <w:sz w:val="18"/>
-          <w:szCs w:val="18"/>
-          <w:lang w:val="en-GB" w:eastAsia="fi-FI"/>
-        </w:rPr>
-      </w:pPr>
-      <w:r>
-        <w:rPr>
-          <w:rFonts w:ascii="Courier New" w:eastAsia="Times New Roman" w:hAnsi="Courier New" w:cs="Courier New"/>
-          <w:color w:val="000000"/>
+          <w:sz w:val="18"/>
+          <w:szCs w:val="18"/>
+          <w:lang w:val="en-GB" w:eastAsia="fi-FI"/>
+        </w:rPr>
+      </w:pPr>
+      <w:r>
+        <w:rPr>
           <w:sz w:val="18"/>
           <w:szCs w:val="18"/>
           <w:lang w:val="en-GB" w:eastAsia="fi-FI"/>
@@ -1680,17 +1532,13 @@
     <w:p>
       <w:pPr>
         <w:rPr>
-          <w:rFonts w:ascii="Courier New" w:eastAsia="Times New Roman" w:hAnsi="Courier New" w:cs="Courier New"/>
-          <w:color w:val="000000"/>
-          <w:sz w:val="18"/>
-          <w:szCs w:val="18"/>
-          <w:lang w:val="en-GB" w:eastAsia="fi-FI"/>
-        </w:rPr>
-      </w:pPr>
-      <w:r>
-        <w:rPr>
-          <w:rFonts w:ascii="Courier New" w:eastAsia="Times New Roman" w:hAnsi="Courier New" w:cs="Courier New"/>
-          <w:color w:val="000000"/>
+          <w:sz w:val="18"/>
+          <w:szCs w:val="18"/>
+          <w:lang w:val="en-GB" w:eastAsia="fi-FI"/>
+        </w:rPr>
+      </w:pPr>
+      <w:r>
+        <w:rPr>
           <w:sz w:val="18"/>
           <w:szCs w:val="18"/>
           <w:lang w:val="en-GB" w:eastAsia="fi-FI"/>
@@ -1701,17 +1549,13 @@
     <w:p>
       <w:pPr>
         <w:rPr>
-          <w:rFonts w:ascii="Courier New" w:eastAsia="Times New Roman" w:hAnsi="Courier New" w:cs="Courier New"/>
-          <w:color w:val="000000"/>
-          <w:sz w:val="18"/>
-          <w:szCs w:val="18"/>
-          <w:lang w:val="en-GB" w:eastAsia="fi-FI"/>
-        </w:rPr>
-      </w:pPr>
-      <w:r>
-        <w:rPr>
-          <w:rFonts w:ascii="Courier New" w:eastAsia="Times New Roman" w:hAnsi="Courier New" w:cs="Courier New"/>
-          <w:color w:val="000000"/>
+          <w:sz w:val="18"/>
+          <w:szCs w:val="18"/>
+          <w:lang w:val="en-GB" w:eastAsia="fi-FI"/>
+        </w:rPr>
+      </w:pPr>
+      <w:r>
+        <w:rPr>
           <w:sz w:val="18"/>
           <w:szCs w:val="18"/>
           <w:lang w:val="en-GB" w:eastAsia="fi-FI"/>
@@ -1722,17 +1566,13 @@
     <w:p>
       <w:pPr>
         <w:rPr>
-          <w:rFonts w:ascii="Courier New" w:eastAsia="Times New Roman" w:hAnsi="Courier New" w:cs="Courier New"/>
-          <w:color w:val="000000"/>
-          <w:sz w:val="18"/>
-          <w:szCs w:val="18"/>
-          <w:lang w:val="en-GB" w:eastAsia="fi-FI"/>
-        </w:rPr>
-      </w:pPr>
-      <w:r>
-        <w:rPr>
-          <w:rFonts w:ascii="Courier New" w:eastAsia="Times New Roman" w:hAnsi="Courier New" w:cs="Courier New"/>
-          <w:color w:val="000000"/>
+          <w:sz w:val="18"/>
+          <w:szCs w:val="18"/>
+          <w:lang w:val="en-GB" w:eastAsia="fi-FI"/>
+        </w:rPr>
+      </w:pPr>
+      <w:r>
+        <w:rPr>
           <w:sz w:val="18"/>
           <w:szCs w:val="18"/>
           <w:lang w:val="en-GB" w:eastAsia="fi-FI"/>
@@ -1742,8 +1582,6 @@
       <w:proofErr w:type="spellStart"/>
       <w:r>
         <w:rPr>
-          <w:rFonts w:ascii="Courier New" w:eastAsia="Times New Roman" w:hAnsi="Courier New" w:cs="Courier New"/>
-          <w:color w:val="000000"/>
           <w:sz w:val="18"/>
           <w:szCs w:val="18"/>
           <w:lang w:val="en-GB" w:eastAsia="fi-FI"/>
@@ -1753,8 +1591,6 @@
       <w:proofErr w:type="spellEnd"/>
       <w:r>
         <w:rPr>
-          <w:rFonts w:ascii="Courier New" w:eastAsia="Times New Roman" w:hAnsi="Courier New" w:cs="Courier New"/>
-          <w:color w:val="000000"/>
           <w:sz w:val="18"/>
           <w:szCs w:val="18"/>
           <w:lang w:val="en-GB" w:eastAsia="fi-FI"/>
@@ -1765,17 +1601,13 @@
     <w:p>
       <w:pPr>
         <w:rPr>
-          <w:rFonts w:ascii="Courier New" w:eastAsia="Times New Roman" w:hAnsi="Courier New" w:cs="Courier New"/>
-          <w:color w:val="000000"/>
-          <w:sz w:val="18"/>
-          <w:szCs w:val="18"/>
-          <w:lang w:val="en-GB" w:eastAsia="fi-FI"/>
-        </w:rPr>
-      </w:pPr>
-      <w:r>
-        <w:rPr>
-          <w:rFonts w:ascii="Courier New" w:eastAsia="Times New Roman" w:hAnsi="Courier New" w:cs="Courier New"/>
-          <w:color w:val="000000"/>
+          <w:sz w:val="18"/>
+          <w:szCs w:val="18"/>
+          <w:lang w:val="en-GB" w:eastAsia="fi-FI"/>
+        </w:rPr>
+      </w:pPr>
+      <w:r>
+        <w:rPr>
           <w:sz w:val="18"/>
           <w:szCs w:val="18"/>
           <w:lang w:val="en-GB" w:eastAsia="fi-FI"/>
@@ -1786,17 +1618,13 @@
     <w:p>
       <w:pPr>
         <w:rPr>
-          <w:rFonts w:ascii="Courier New" w:eastAsia="Times New Roman" w:hAnsi="Courier New" w:cs="Courier New"/>
-          <w:color w:val="000000"/>
-          <w:sz w:val="18"/>
-          <w:szCs w:val="18"/>
-          <w:lang w:val="en-GB" w:eastAsia="fi-FI"/>
-        </w:rPr>
-      </w:pPr>
-      <w:r>
-        <w:rPr>
-          <w:rFonts w:ascii="Courier New" w:eastAsia="Times New Roman" w:hAnsi="Courier New" w:cs="Courier New"/>
-          <w:color w:val="000000"/>
+          <w:sz w:val="18"/>
+          <w:szCs w:val="18"/>
+          <w:lang w:val="en-GB" w:eastAsia="fi-FI"/>
+        </w:rPr>
+      </w:pPr>
+      <w:r>
+        <w:rPr>
           <w:sz w:val="18"/>
           <w:szCs w:val="18"/>
           <w:lang w:val="en-GB" w:eastAsia="fi-FI"/>
@@ -1807,17 +1635,13 @@
     <w:p>
       <w:pPr>
         <w:rPr>
-          <w:rFonts w:ascii="Courier New" w:eastAsia="Times New Roman" w:hAnsi="Courier New" w:cs="Courier New"/>
-          <w:color w:val="000000"/>
-          <w:sz w:val="18"/>
-          <w:szCs w:val="18"/>
-          <w:lang w:val="en-GB" w:eastAsia="fi-FI"/>
-        </w:rPr>
-      </w:pPr>
-      <w:r>
-        <w:rPr>
-          <w:rFonts w:ascii="Courier New" w:eastAsia="Times New Roman" w:hAnsi="Courier New" w:cs="Courier New"/>
-          <w:color w:val="000000"/>
+          <w:sz w:val="18"/>
+          <w:szCs w:val="18"/>
+          <w:lang w:val="en-GB" w:eastAsia="fi-FI"/>
+        </w:rPr>
+      </w:pPr>
+      <w:r>
+        <w:rPr>
           <w:sz w:val="18"/>
           <w:szCs w:val="18"/>
           <w:lang w:val="en-GB" w:eastAsia="fi-FI"/>
@@ -1828,17 +1652,13 @@
     <w:p>
       <w:pPr>
         <w:rPr>
-          <w:rFonts w:ascii="Courier New" w:eastAsia="Times New Roman" w:hAnsi="Courier New" w:cs="Courier New"/>
-          <w:color w:val="000000"/>
-          <w:sz w:val="18"/>
-          <w:szCs w:val="18"/>
-          <w:lang w:val="en-GB" w:eastAsia="fi-FI"/>
-        </w:rPr>
-      </w:pPr>
-      <w:r>
-        <w:rPr>
-          <w:rFonts w:ascii="Courier New" w:eastAsia="Times New Roman" w:hAnsi="Courier New" w:cs="Courier New"/>
-          <w:color w:val="000000"/>
+          <w:sz w:val="18"/>
+          <w:szCs w:val="18"/>
+          <w:lang w:val="en-GB" w:eastAsia="fi-FI"/>
+        </w:rPr>
+      </w:pPr>
+      <w:r>
+        <w:rPr>
           <w:sz w:val="18"/>
           <w:szCs w:val="18"/>
           <w:lang w:val="en-GB" w:eastAsia="fi-FI"/>
@@ -1848,8 +1668,6 @@
       <w:proofErr w:type="spellStart"/>
       <w:r>
         <w:rPr>
-          <w:rFonts w:ascii="Courier New" w:eastAsia="Times New Roman" w:hAnsi="Courier New" w:cs="Courier New"/>
-          <w:color w:val="000000"/>
           <w:sz w:val="18"/>
           <w:szCs w:val="18"/>
           <w:lang w:val="en-GB" w:eastAsia="fi-FI"/>
@@ -1859,8 +1677,6 @@
       <w:proofErr w:type="spellEnd"/>
       <w:r>
         <w:rPr>
-          <w:rFonts w:ascii="Courier New" w:eastAsia="Times New Roman" w:hAnsi="Courier New" w:cs="Courier New"/>
-          <w:color w:val="000000"/>
           <w:sz w:val="18"/>
           <w:szCs w:val="18"/>
           <w:lang w:val="en-GB" w:eastAsia="fi-FI"/>
@@ -1871,28 +1687,23 @@
     <w:p>
       <w:pPr>
         <w:rPr>
-          <w:rFonts w:ascii="Courier New" w:eastAsia="Times New Roman" w:hAnsi="Courier New" w:cs="Courier New"/>
-          <w:color w:val="000000"/>
-          <w:sz w:val="18"/>
-          <w:szCs w:val="18"/>
-          <w:lang w:val="en-GB" w:eastAsia="fi-FI"/>
-        </w:rPr>
-      </w:pPr>
-      <w:r>
-        <w:rPr>
-          <w:rFonts w:ascii="Courier New" w:eastAsia="Times New Roman" w:hAnsi="Courier New" w:cs="Courier New"/>
-          <w:color w:val="000000"/>
-          <w:sz w:val="18"/>
-          <w:szCs w:val="18"/>
-          <w:lang w:val="en-GB" w:eastAsia="fi-FI"/>
-        </w:rPr>
+          <w:sz w:val="18"/>
+          <w:szCs w:val="18"/>
+          <w:lang w:val="en-GB" w:eastAsia="fi-FI"/>
+        </w:rPr>
+      </w:pPr>
+      <w:r>
+        <w:rPr>
+          <w:sz w:val="18"/>
+          <w:szCs w:val="18"/>
+          <w:lang w:val="en-GB" w:eastAsia="fi-FI"/>
+        </w:rPr>
+        <w:lastRenderedPageBreak/>
         <w:t xml:space="preserve">      "name": "</w:t>
       </w:r>
       <w:proofErr w:type="spellStart"/>
       <w:r>
         <w:rPr>
-          <w:rFonts w:ascii="Courier New" w:eastAsia="Times New Roman" w:hAnsi="Courier New" w:cs="Courier New"/>
-          <w:color w:val="000000"/>
           <w:sz w:val="18"/>
           <w:szCs w:val="18"/>
           <w:lang w:val="en-GB" w:eastAsia="fi-FI"/>
@@ -1902,8 +1713,6 @@
       <w:proofErr w:type="spellEnd"/>
       <w:r>
         <w:rPr>
-          <w:rFonts w:ascii="Courier New" w:eastAsia="Times New Roman" w:hAnsi="Courier New" w:cs="Courier New"/>
-          <w:color w:val="000000"/>
           <w:sz w:val="18"/>
           <w:szCs w:val="18"/>
           <w:lang w:val="en-GB" w:eastAsia="fi-FI"/>
@@ -1914,17 +1723,13 @@
     <w:p>
       <w:pPr>
         <w:rPr>
-          <w:rFonts w:ascii="Courier New" w:eastAsia="Times New Roman" w:hAnsi="Courier New" w:cs="Courier New"/>
-          <w:color w:val="000000"/>
-          <w:sz w:val="18"/>
-          <w:szCs w:val="18"/>
-          <w:lang w:val="en-GB" w:eastAsia="fi-FI"/>
-        </w:rPr>
-      </w:pPr>
-      <w:r>
-        <w:rPr>
-          <w:rFonts w:ascii="Courier New" w:eastAsia="Times New Roman" w:hAnsi="Courier New" w:cs="Courier New"/>
-          <w:color w:val="000000"/>
+          <w:sz w:val="18"/>
+          <w:szCs w:val="18"/>
+          <w:lang w:val="en-GB" w:eastAsia="fi-FI"/>
+        </w:rPr>
+      </w:pPr>
+      <w:r>
+        <w:rPr>
           <w:sz w:val="18"/>
           <w:szCs w:val="18"/>
           <w:lang w:val="en-GB" w:eastAsia="fi-FI"/>
@@ -1935,39 +1740,30 @@
     <w:p>
       <w:pPr>
         <w:rPr>
-          <w:rFonts w:ascii="Courier New" w:eastAsia="Times New Roman" w:hAnsi="Courier New" w:cs="Courier New"/>
-          <w:color w:val="000000"/>
-          <w:sz w:val="18"/>
-          <w:szCs w:val="18"/>
-          <w:lang w:val="en-GB" w:eastAsia="fi-FI"/>
-        </w:rPr>
-      </w:pPr>
-      <w:r>
-        <w:rPr>
-          <w:rFonts w:ascii="Courier New" w:eastAsia="Times New Roman" w:hAnsi="Courier New" w:cs="Courier New"/>
-          <w:color w:val="000000"/>
-          <w:sz w:val="18"/>
-          <w:szCs w:val="18"/>
-          <w:lang w:val="en-GB" w:eastAsia="fi-FI"/>
-        </w:rPr>
-        <w:lastRenderedPageBreak/>
+          <w:sz w:val="18"/>
+          <w:szCs w:val="18"/>
+          <w:lang w:val="en-GB" w:eastAsia="fi-FI"/>
+        </w:rPr>
+      </w:pPr>
+      <w:r>
+        <w:rPr>
+          <w:sz w:val="18"/>
+          <w:szCs w:val="18"/>
+          <w:lang w:val="en-GB" w:eastAsia="fi-FI"/>
+        </w:rPr>
         <w:t xml:space="preserve">  },</w:t>
       </w:r>
     </w:p>
     <w:p>
       <w:pPr>
         <w:rPr>
-          <w:rFonts w:ascii="Courier New" w:eastAsia="Times New Roman" w:hAnsi="Courier New" w:cs="Courier New"/>
-          <w:color w:val="000000"/>
-          <w:sz w:val="18"/>
-          <w:szCs w:val="18"/>
-          <w:lang w:val="en-GB" w:eastAsia="fi-FI"/>
-        </w:rPr>
-      </w:pPr>
-      <w:r>
-        <w:rPr>
-          <w:rFonts w:ascii="Courier New" w:eastAsia="Times New Roman" w:hAnsi="Courier New" w:cs="Courier New"/>
-          <w:color w:val="000000"/>
+          <w:sz w:val="18"/>
+          <w:szCs w:val="18"/>
+          <w:lang w:val="en-GB" w:eastAsia="fi-FI"/>
+        </w:rPr>
+      </w:pPr>
+      <w:r>
+        <w:rPr>
           <w:sz w:val="18"/>
           <w:szCs w:val="18"/>
           <w:lang w:val="en-GB" w:eastAsia="fi-FI"/>
@@ -1978,17 +1774,13 @@
     <w:p>
       <w:pPr>
         <w:rPr>
-          <w:rFonts w:ascii="Courier New" w:eastAsia="Times New Roman" w:hAnsi="Courier New" w:cs="Courier New"/>
-          <w:color w:val="000000"/>
-          <w:sz w:val="18"/>
-          <w:szCs w:val="18"/>
-          <w:lang w:val="en-GB" w:eastAsia="fi-FI"/>
-        </w:rPr>
-      </w:pPr>
-      <w:r>
-        <w:rPr>
-          <w:rFonts w:ascii="Courier New" w:eastAsia="Times New Roman" w:hAnsi="Courier New" w:cs="Courier New"/>
-          <w:color w:val="000000"/>
+          <w:sz w:val="18"/>
+          <w:szCs w:val="18"/>
+          <w:lang w:val="en-GB" w:eastAsia="fi-FI"/>
+        </w:rPr>
+      </w:pPr>
+      <w:r>
+        <w:rPr>
           <w:sz w:val="18"/>
           <w:szCs w:val="18"/>
           <w:lang w:val="en-GB" w:eastAsia="fi-FI"/>
@@ -1999,17 +1791,13 @@
     <w:p>
       <w:pPr>
         <w:rPr>
-          <w:rFonts w:ascii="Courier New" w:eastAsia="Times New Roman" w:hAnsi="Courier New" w:cs="Courier New"/>
-          <w:color w:val="000000"/>
-          <w:sz w:val="18"/>
-          <w:szCs w:val="18"/>
-          <w:lang w:val="en-GB" w:eastAsia="fi-FI"/>
-        </w:rPr>
-      </w:pPr>
-      <w:r>
-        <w:rPr>
-          <w:rFonts w:ascii="Courier New" w:eastAsia="Times New Roman" w:hAnsi="Courier New" w:cs="Courier New"/>
-          <w:color w:val="000000"/>
+          <w:sz w:val="18"/>
+          <w:szCs w:val="18"/>
+          <w:lang w:val="en-GB" w:eastAsia="fi-FI"/>
+        </w:rPr>
+      </w:pPr>
+      <w:r>
+        <w:rPr>
           <w:sz w:val="18"/>
           <w:szCs w:val="18"/>
           <w:lang w:val="en-GB" w:eastAsia="fi-FI"/>
@@ -2020,17 +1808,13 @@
     <w:p>
       <w:pPr>
         <w:rPr>
-          <w:rFonts w:ascii="Courier New" w:eastAsia="Times New Roman" w:hAnsi="Courier New" w:cs="Courier New"/>
-          <w:color w:val="000000"/>
-          <w:sz w:val="18"/>
-          <w:szCs w:val="18"/>
-          <w:lang w:val="en-GB" w:eastAsia="fi-FI"/>
-        </w:rPr>
-      </w:pPr>
-      <w:r>
-        <w:rPr>
-          <w:rFonts w:ascii="Courier New" w:eastAsia="Times New Roman" w:hAnsi="Courier New" w:cs="Courier New"/>
-          <w:color w:val="000000"/>
+          <w:sz w:val="18"/>
+          <w:szCs w:val="18"/>
+          <w:lang w:val="en-GB" w:eastAsia="fi-FI"/>
+        </w:rPr>
+      </w:pPr>
+      <w:r>
+        <w:rPr>
           <w:sz w:val="18"/>
           <w:szCs w:val="18"/>
           <w:lang w:val="en-GB" w:eastAsia="fi-FI"/>
@@ -2040,8 +1824,6 @@
       <w:proofErr w:type="spellStart"/>
       <w:r>
         <w:rPr>
-          <w:rFonts w:ascii="Courier New" w:eastAsia="Times New Roman" w:hAnsi="Courier New" w:cs="Courier New"/>
-          <w:color w:val="000000"/>
           <w:sz w:val="18"/>
           <w:szCs w:val="18"/>
           <w:lang w:val="en-GB" w:eastAsia="fi-FI"/>
@@ -2051,8 +1833,6 @@
       <w:proofErr w:type="spellEnd"/>
       <w:r>
         <w:rPr>
-          <w:rFonts w:ascii="Courier New" w:eastAsia="Times New Roman" w:hAnsi="Courier New" w:cs="Courier New"/>
-          <w:color w:val="000000"/>
           <w:sz w:val="18"/>
           <w:szCs w:val="18"/>
           <w:lang w:val="en-GB" w:eastAsia="fi-FI"/>
@@ -2063,13 +1843,13 @@
     <w:p>
       <w:pPr>
         <w:rPr>
-          <w:lang w:val="en-US"/>
-        </w:rPr>
-      </w:pPr>
-      <w:r>
-        <w:rPr>
-          <w:rFonts w:ascii="Courier New" w:eastAsia="Times New Roman" w:hAnsi="Courier New" w:cs="Courier New"/>
-          <w:color w:val="000000"/>
+          <w:sz w:val="18"/>
+          <w:szCs w:val="18"/>
+          <w:lang w:val="en-US"/>
+        </w:rPr>
+      </w:pPr>
+      <w:r>
+        <w:rPr>
           <w:sz w:val="18"/>
           <w:szCs w:val="18"/>
           <w:lang w:val="en-GB" w:eastAsia="fi-FI"/>
@@ -2079,339 +1859,282 @@
     </w:p>
     <w:p>
       <w:pPr>
+        <w:rPr>
+          <w:sz w:val="18"/>
+          <w:szCs w:val="18"/>
+          <w:lang w:val="en-GB" w:eastAsia="fi-FI"/>
+        </w:rPr>
+      </w:pPr>
+      <w:r>
+        <w:rPr>
+          <w:sz w:val="18"/>
+          <w:szCs w:val="18"/>
+          <w:lang w:val="en-GB" w:eastAsia="fi-FI"/>
+        </w:rPr>
+        <w:t xml:space="preserve">    "price": 59.99,</w:t>
+      </w:r>
+    </w:p>
+    <w:p>
+      <w:pPr>
+        <w:rPr>
+          <w:sz w:val="18"/>
+          <w:szCs w:val="18"/>
+          <w:lang w:val="en-GB" w:eastAsia="fi-FI"/>
+        </w:rPr>
+      </w:pPr>
+      <w:r>
+        <w:rPr>
+          <w:sz w:val="18"/>
+          <w:szCs w:val="18"/>
+          <w:lang w:val="en-GB" w:eastAsia="fi-FI"/>
+        </w:rPr>
+        <w:t xml:space="preserve">    "category": {</w:t>
+      </w:r>
+    </w:p>
+    <w:p>
+      <w:pPr>
+        <w:rPr>
+          <w:sz w:val="18"/>
+          <w:szCs w:val="18"/>
+          <w:lang w:val="en-GB" w:eastAsia="fi-FI"/>
+        </w:rPr>
+      </w:pPr>
+      <w:r>
+        <w:rPr>
+          <w:sz w:val="18"/>
+          <w:szCs w:val="18"/>
+          <w:lang w:val="en-GB" w:eastAsia="fi-FI"/>
+        </w:rPr>
+        <w:t xml:space="preserve">      "</w:t>
+      </w:r>
+      <w:proofErr w:type="spellStart"/>
+      <w:r>
+        <w:rPr>
+          <w:sz w:val="18"/>
+          <w:szCs w:val="18"/>
+          <w:lang w:val="en-GB" w:eastAsia="fi-FI"/>
+        </w:rPr>
+        <w:t>categoryId</w:t>
+      </w:r>
+      <w:proofErr w:type="spellEnd"/>
+      <w:r>
+        <w:rPr>
+          <w:sz w:val="18"/>
+          <w:szCs w:val="18"/>
+          <w:lang w:val="en-GB" w:eastAsia="fi-FI"/>
+        </w:rPr>
+        <w:t>": 3,</w:t>
+      </w:r>
+    </w:p>
+    <w:p>
+      <w:pPr>
+        <w:rPr>
+          <w:sz w:val="18"/>
+          <w:szCs w:val="18"/>
+          <w:lang w:val="en-GB" w:eastAsia="fi-FI"/>
+        </w:rPr>
+      </w:pPr>
+      <w:r>
+        <w:rPr>
+          <w:sz w:val="18"/>
+          <w:szCs w:val="18"/>
+          <w:lang w:val="en-GB" w:eastAsia="fi-FI"/>
+        </w:rPr>
+        <w:t xml:space="preserve">      "name": "Accessories"</w:t>
+      </w:r>
+    </w:p>
+    <w:p>
+      <w:pPr>
+        <w:rPr>
+          <w:sz w:val="18"/>
+          <w:szCs w:val="18"/>
+          <w:lang w:val="en-GB" w:eastAsia="fi-FI"/>
+        </w:rPr>
+      </w:pPr>
+      <w:r>
+        <w:rPr>
+          <w:sz w:val="18"/>
+          <w:szCs w:val="18"/>
+          <w:lang w:val="en-GB" w:eastAsia="fi-FI"/>
+        </w:rPr>
+        <w:t xml:space="preserve">    },</w:t>
+      </w:r>
+    </w:p>
+    <w:p>
+      <w:pPr>
+        <w:rPr>
+          <w:sz w:val="18"/>
+          <w:szCs w:val="18"/>
+          <w:lang w:val="en-GB" w:eastAsia="fi-FI"/>
+        </w:rPr>
+      </w:pPr>
+      <w:r>
+        <w:rPr>
+          <w:sz w:val="18"/>
+          <w:szCs w:val="18"/>
+          <w:lang w:val="en-GB" w:eastAsia="fi-FI"/>
+        </w:rPr>
+        <w:t xml:space="preserve">    "manufacturer": {</w:t>
+      </w:r>
+    </w:p>
+    <w:p>
+      <w:pPr>
+        <w:rPr>
+          <w:sz w:val="18"/>
+          <w:szCs w:val="18"/>
+          <w:lang w:val="en-GB" w:eastAsia="fi-FI"/>
+        </w:rPr>
+      </w:pPr>
+      <w:r>
+        <w:rPr>
+          <w:sz w:val="18"/>
+          <w:szCs w:val="18"/>
+          <w:lang w:val="en-GB" w:eastAsia="fi-FI"/>
+        </w:rPr>
+        <w:t xml:space="preserve">      "</w:t>
+      </w:r>
+      <w:proofErr w:type="spellStart"/>
+      <w:r>
+        <w:rPr>
+          <w:sz w:val="18"/>
+          <w:szCs w:val="18"/>
+          <w:lang w:val="en-GB" w:eastAsia="fi-FI"/>
+        </w:rPr>
+        <w:t>manufacturerId</w:t>
+      </w:r>
+      <w:proofErr w:type="spellEnd"/>
+      <w:r>
+        <w:rPr>
+          <w:sz w:val="18"/>
+          <w:szCs w:val="18"/>
+          <w:lang w:val="en-GB" w:eastAsia="fi-FI"/>
+        </w:rPr>
+        <w:t>": 3,</w:t>
+      </w:r>
+    </w:p>
+    <w:p>
+      <w:pPr>
+        <w:rPr>
+          <w:sz w:val="18"/>
+          <w:szCs w:val="18"/>
+          <w:lang w:val="en-GB" w:eastAsia="fi-FI"/>
+        </w:rPr>
+      </w:pPr>
+      <w:r>
+        <w:rPr>
+          <w:sz w:val="18"/>
+          <w:szCs w:val="18"/>
+          <w:lang w:val="en-GB" w:eastAsia="fi-FI"/>
+        </w:rPr>
+        <w:t xml:space="preserve">      "name": "</w:t>
+      </w:r>
+      <w:proofErr w:type="spellStart"/>
+      <w:r>
+        <w:rPr>
+          <w:sz w:val="18"/>
+          <w:szCs w:val="18"/>
+          <w:lang w:val="en-GB" w:eastAsia="fi-FI"/>
+        </w:rPr>
+        <w:t>Zukka</w:t>
+      </w:r>
+      <w:proofErr w:type="spellEnd"/>
+      <w:r>
+        <w:rPr>
+          <w:sz w:val="18"/>
+          <w:szCs w:val="18"/>
+          <w:lang w:val="en-GB" w:eastAsia="fi-FI"/>
+        </w:rPr>
+        <w:t>"</w:t>
+      </w:r>
+    </w:p>
+    <w:p>
+      <w:pPr>
+        <w:rPr>
+          <w:sz w:val="18"/>
+          <w:szCs w:val="18"/>
+          <w:lang w:val="en-GB" w:eastAsia="fi-FI"/>
+        </w:rPr>
+      </w:pPr>
+      <w:r>
+        <w:rPr>
+          <w:sz w:val="18"/>
+          <w:szCs w:val="18"/>
+          <w:lang w:val="en-GB" w:eastAsia="fi-FI"/>
+        </w:rPr>
+        <w:t xml:space="preserve">    }</w:t>
+      </w:r>
+    </w:p>
+    <w:p>
+      <w:pPr>
+        <w:rPr>
+          <w:sz w:val="18"/>
+          <w:szCs w:val="18"/>
+          <w:lang w:val="en-GB" w:eastAsia="fi-FI"/>
+        </w:rPr>
+      </w:pPr>
+      <w:r>
+        <w:rPr>
+          <w:sz w:val="18"/>
+          <w:szCs w:val="18"/>
+          <w:lang w:val="en-GB" w:eastAsia="fi-FI"/>
+        </w:rPr>
+        <w:t xml:space="preserve">  }</w:t>
+      </w:r>
+    </w:p>
+    <w:p>
+      <w:pPr>
+        <w:rPr>
+          <w:sz w:val="18"/>
+          <w:szCs w:val="18"/>
+          <w:lang w:val="en-GB" w:eastAsia="fi-FI"/>
+        </w:rPr>
+      </w:pPr>
+      <w:r>
+        <w:rPr>
+          <w:sz w:val="18"/>
+          <w:szCs w:val="18"/>
+          <w:lang w:val="en-GB" w:eastAsia="fi-FI"/>
+        </w:rPr>
+        <w:t>]</w:t>
+      </w:r>
+    </w:p>
+    <w:p>
+      <w:pPr>
+        <w:rPr>
+          <w:sz w:val="18"/>
+          <w:szCs w:val="18"/>
+          <w:lang w:val="en-GB" w:eastAsia="fi-FI"/>
+        </w:rPr>
+      </w:pPr>
+    </w:p>
+    <w:p>
+      <w:pPr>
         <w:pStyle w:val="Otsikko2"/>
         <w:rPr>
-          <w:rFonts w:ascii="Courier New" w:eastAsia="Times New Roman" w:hAnsi="Courier New" w:cs="Courier New"/>
-          <w:color w:val="000000"/>
-          <w:sz w:val="18"/>
-          <w:szCs w:val="18"/>
-          <w:lang w:val="en-GB" w:eastAsia="fi-FI"/>
-        </w:rPr>
-      </w:pPr>
-      <w:r>
-        <w:rPr>
-          <w:rFonts w:ascii="Courier New" w:eastAsia="Times New Roman" w:hAnsi="Courier New" w:cs="Courier New"/>
-          <w:color w:val="000000"/>
-          <w:sz w:val="18"/>
-          <w:szCs w:val="18"/>
-          <w:lang w:val="en-GB" w:eastAsia="fi-FI"/>
-        </w:rPr>
-        <w:t xml:space="preserve">    "price": 59.99,</w:t>
-      </w:r>
-    </w:p>
-    <w:p>
-      <w:pPr>
-        <w:pStyle w:val="Otsikko2"/>
-        <w:rPr>
-          <w:rFonts w:ascii="Courier New" w:eastAsia="Times New Roman" w:hAnsi="Courier New" w:cs="Courier New"/>
-          <w:color w:val="000000"/>
-          <w:sz w:val="18"/>
-          <w:szCs w:val="18"/>
-          <w:lang w:val="en-GB" w:eastAsia="fi-FI"/>
-        </w:rPr>
-      </w:pPr>
-      <w:r>
-        <w:rPr>
-          <w:rFonts w:ascii="Courier New" w:eastAsia="Times New Roman" w:hAnsi="Courier New" w:cs="Courier New"/>
-          <w:color w:val="000000"/>
-          <w:sz w:val="18"/>
-          <w:szCs w:val="18"/>
-          <w:lang w:val="en-GB" w:eastAsia="fi-FI"/>
-        </w:rPr>
-        <w:t xml:space="preserve">    "category": {</w:t>
-      </w:r>
-    </w:p>
-    <w:p>
-      <w:pPr>
-        <w:pStyle w:val="Otsikko2"/>
-        <w:rPr>
-          <w:rFonts w:ascii="Courier New" w:eastAsia="Times New Roman" w:hAnsi="Courier New" w:cs="Courier New"/>
-          <w:color w:val="000000"/>
-          <w:sz w:val="18"/>
-          <w:szCs w:val="18"/>
-          <w:lang w:val="en-GB" w:eastAsia="fi-FI"/>
-        </w:rPr>
-      </w:pPr>
-      <w:r>
-        <w:rPr>
-          <w:rFonts w:ascii="Courier New" w:eastAsia="Times New Roman" w:hAnsi="Courier New" w:cs="Courier New"/>
-          <w:color w:val="000000"/>
-          <w:sz w:val="18"/>
-          <w:szCs w:val="18"/>
-          <w:lang w:val="en-GB" w:eastAsia="fi-FI"/>
-        </w:rPr>
-        <w:t xml:space="preserve">      "</w:t>
-      </w:r>
-      <w:proofErr w:type="spellStart"/>
-      <w:r>
-        <w:rPr>
-          <w:rFonts w:ascii="Courier New" w:eastAsia="Times New Roman" w:hAnsi="Courier New" w:cs="Courier New"/>
-          <w:color w:val="000000"/>
-          <w:sz w:val="18"/>
-          <w:szCs w:val="18"/>
-          <w:lang w:val="en-GB" w:eastAsia="fi-FI"/>
-        </w:rPr>
-        <w:t>categoryId</w:t>
-      </w:r>
-      <w:proofErr w:type="spellEnd"/>
-      <w:r>
-        <w:rPr>
-          <w:rFonts w:ascii="Courier New" w:eastAsia="Times New Roman" w:hAnsi="Courier New" w:cs="Courier New"/>
-          <w:color w:val="000000"/>
-          <w:sz w:val="18"/>
-          <w:szCs w:val="18"/>
-          <w:lang w:val="en-GB" w:eastAsia="fi-FI"/>
-        </w:rPr>
-        <w:t>": 3,</w:t>
-      </w:r>
-    </w:p>
-    <w:p>
-      <w:pPr>
-        <w:pStyle w:val="Otsikko2"/>
-        <w:rPr>
-          <w:rFonts w:ascii="Courier New" w:eastAsia="Times New Roman" w:hAnsi="Courier New" w:cs="Courier New"/>
-          <w:color w:val="000000"/>
-          <w:sz w:val="18"/>
-          <w:szCs w:val="18"/>
-          <w:lang w:val="en-GB" w:eastAsia="fi-FI"/>
-        </w:rPr>
-      </w:pPr>
-      <w:r>
-        <w:rPr>
-          <w:rFonts w:ascii="Courier New" w:eastAsia="Times New Roman" w:hAnsi="Courier New" w:cs="Courier New"/>
-          <w:color w:val="000000"/>
-          <w:sz w:val="18"/>
-          <w:szCs w:val="18"/>
-          <w:lang w:val="en-GB" w:eastAsia="fi-FI"/>
-        </w:rPr>
-        <w:t xml:space="preserve">      "name": "Accessories"</w:t>
-      </w:r>
-    </w:p>
-    <w:p>
-      <w:pPr>
-        <w:pStyle w:val="Otsikko2"/>
-        <w:rPr>
-          <w:rFonts w:ascii="Courier New" w:eastAsia="Times New Roman" w:hAnsi="Courier New" w:cs="Courier New"/>
-          <w:color w:val="000000"/>
-          <w:sz w:val="18"/>
-          <w:szCs w:val="18"/>
-          <w:lang w:val="en-GB" w:eastAsia="fi-FI"/>
-        </w:rPr>
-      </w:pPr>
-      <w:r>
-        <w:rPr>
-          <w:rFonts w:ascii="Courier New" w:eastAsia="Times New Roman" w:hAnsi="Courier New" w:cs="Courier New"/>
-          <w:color w:val="000000"/>
-          <w:sz w:val="18"/>
-          <w:szCs w:val="18"/>
-          <w:lang w:val="en-GB" w:eastAsia="fi-FI"/>
-        </w:rPr>
-        <w:t xml:space="preserve">    },</w:t>
-      </w:r>
-    </w:p>
-    <w:p>
-      <w:pPr>
-        <w:pStyle w:val="Otsikko2"/>
-        <w:rPr>
-          <w:rFonts w:ascii="Courier New" w:eastAsia="Times New Roman" w:hAnsi="Courier New" w:cs="Courier New"/>
-          <w:color w:val="000000"/>
-          <w:sz w:val="18"/>
-          <w:szCs w:val="18"/>
-          <w:lang w:val="en-GB" w:eastAsia="fi-FI"/>
-        </w:rPr>
-      </w:pPr>
-      <w:r>
-        <w:rPr>
-          <w:rFonts w:ascii="Courier New" w:eastAsia="Times New Roman" w:hAnsi="Courier New" w:cs="Courier New"/>
-          <w:color w:val="000000"/>
-          <w:sz w:val="18"/>
-          <w:szCs w:val="18"/>
-          <w:lang w:val="en-GB" w:eastAsia="fi-FI"/>
-        </w:rPr>
-        <w:t xml:space="preserve">    "manufacturer": {</w:t>
-      </w:r>
-    </w:p>
-    <w:p>
-      <w:pPr>
-        <w:pStyle w:val="Otsikko2"/>
-        <w:rPr>
-          <w:rFonts w:ascii="Courier New" w:eastAsia="Times New Roman" w:hAnsi="Courier New" w:cs="Courier New"/>
-          <w:color w:val="000000"/>
-          <w:sz w:val="18"/>
-          <w:szCs w:val="18"/>
-          <w:lang w:val="en-GB" w:eastAsia="fi-FI"/>
-        </w:rPr>
-      </w:pPr>
-      <w:r>
-        <w:rPr>
-          <w:rFonts w:ascii="Courier New" w:eastAsia="Times New Roman" w:hAnsi="Courier New" w:cs="Courier New"/>
-          <w:color w:val="000000"/>
-          <w:sz w:val="18"/>
-          <w:szCs w:val="18"/>
-          <w:lang w:val="en-GB" w:eastAsia="fi-FI"/>
-        </w:rPr>
-        <w:t xml:space="preserve">      "</w:t>
-      </w:r>
-      <w:proofErr w:type="spellStart"/>
-      <w:r>
-        <w:rPr>
-          <w:rFonts w:ascii="Courier New" w:eastAsia="Times New Roman" w:hAnsi="Courier New" w:cs="Courier New"/>
-          <w:color w:val="000000"/>
-          <w:sz w:val="18"/>
-          <w:szCs w:val="18"/>
-          <w:lang w:val="en-GB" w:eastAsia="fi-FI"/>
-        </w:rPr>
-        <w:t>manufacturerId</w:t>
-      </w:r>
-      <w:proofErr w:type="spellEnd"/>
-      <w:r>
-        <w:rPr>
-          <w:rFonts w:ascii="Courier New" w:eastAsia="Times New Roman" w:hAnsi="Courier New" w:cs="Courier New"/>
-          <w:color w:val="000000"/>
-          <w:sz w:val="18"/>
-          <w:szCs w:val="18"/>
-          <w:lang w:val="en-GB" w:eastAsia="fi-FI"/>
-        </w:rPr>
-        <w:t>": 3,</w:t>
-      </w:r>
-    </w:p>
-    <w:p>
-      <w:pPr>
-        <w:pStyle w:val="Otsikko2"/>
-        <w:rPr>
-          <w:rFonts w:ascii="Courier New" w:eastAsia="Times New Roman" w:hAnsi="Courier New" w:cs="Courier New"/>
-          <w:color w:val="000000"/>
-          <w:sz w:val="18"/>
-          <w:szCs w:val="18"/>
-          <w:lang w:val="en-GB" w:eastAsia="fi-FI"/>
-        </w:rPr>
-      </w:pPr>
-      <w:r>
-        <w:rPr>
-          <w:rFonts w:ascii="Courier New" w:eastAsia="Times New Roman" w:hAnsi="Courier New" w:cs="Courier New"/>
-          <w:color w:val="000000"/>
-          <w:sz w:val="18"/>
-          <w:szCs w:val="18"/>
-          <w:lang w:val="en-GB" w:eastAsia="fi-FI"/>
-        </w:rPr>
-        <w:t xml:space="preserve">      "name": "</w:t>
-      </w:r>
-      <w:proofErr w:type="spellStart"/>
-      <w:r>
-        <w:rPr>
-          <w:rFonts w:ascii="Courier New" w:eastAsia="Times New Roman" w:hAnsi="Courier New" w:cs="Courier New"/>
-          <w:color w:val="000000"/>
-          <w:sz w:val="18"/>
-          <w:szCs w:val="18"/>
-          <w:lang w:val="en-GB" w:eastAsia="fi-FI"/>
-        </w:rPr>
-        <w:t>Zukka</w:t>
-      </w:r>
-      <w:proofErr w:type="spellEnd"/>
-      <w:r>
-        <w:rPr>
-          <w:rFonts w:ascii="Courier New" w:eastAsia="Times New Roman" w:hAnsi="Courier New" w:cs="Courier New"/>
-          <w:color w:val="000000"/>
-          <w:sz w:val="18"/>
-          <w:szCs w:val="18"/>
-          <w:lang w:val="en-GB" w:eastAsia="fi-FI"/>
-        </w:rPr>
-        <w:t>"</w:t>
-      </w:r>
-    </w:p>
-    <w:p>
-      <w:pPr>
-        <w:pStyle w:val="Otsikko2"/>
-        <w:rPr>
-          <w:rFonts w:ascii="Courier New" w:eastAsia="Times New Roman" w:hAnsi="Courier New" w:cs="Courier New"/>
-          <w:color w:val="000000"/>
-          <w:sz w:val="18"/>
-          <w:szCs w:val="18"/>
-          <w:lang w:val="en-GB" w:eastAsia="fi-FI"/>
-        </w:rPr>
-      </w:pPr>
-      <w:r>
-        <w:rPr>
-          <w:rFonts w:ascii="Courier New" w:eastAsia="Times New Roman" w:hAnsi="Courier New" w:cs="Courier New"/>
-          <w:color w:val="000000"/>
-          <w:sz w:val="18"/>
-          <w:szCs w:val="18"/>
-          <w:lang w:val="en-GB" w:eastAsia="fi-FI"/>
-        </w:rPr>
-        <w:t xml:space="preserve">    }</w:t>
-      </w:r>
-    </w:p>
-    <w:p>
-      <w:pPr>
-        <w:pStyle w:val="Otsikko2"/>
-        <w:rPr>
-          <w:rFonts w:ascii="Courier New" w:eastAsia="Times New Roman" w:hAnsi="Courier New" w:cs="Courier New"/>
-          <w:color w:val="000000"/>
-          <w:sz w:val="18"/>
-          <w:szCs w:val="18"/>
-          <w:lang w:val="en-GB" w:eastAsia="fi-FI"/>
-        </w:rPr>
-      </w:pPr>
-      <w:r>
-        <w:rPr>
-          <w:rFonts w:ascii="Courier New" w:eastAsia="Times New Roman" w:hAnsi="Courier New" w:cs="Courier New"/>
-          <w:color w:val="000000"/>
-          <w:sz w:val="18"/>
-          <w:szCs w:val="18"/>
-          <w:lang w:val="en-GB" w:eastAsia="fi-FI"/>
-        </w:rPr>
-        <w:t xml:space="preserve">  }</w:t>
-      </w:r>
-    </w:p>
-    <w:p>
-      <w:pPr>
-        <w:pStyle w:val="Otsikko2"/>
-        <w:rPr>
-          <w:rFonts w:ascii="Courier New" w:eastAsia="Times New Roman" w:hAnsi="Courier New" w:cs="Courier New"/>
-          <w:color w:val="000000"/>
-          <w:sz w:val="18"/>
-          <w:szCs w:val="18"/>
-          <w:lang w:val="en-GB" w:eastAsia="fi-FI"/>
-        </w:rPr>
-      </w:pPr>
-      <w:r>
-        <w:rPr>
-          <w:rFonts w:ascii="Courier New" w:eastAsia="Times New Roman" w:hAnsi="Courier New" w:cs="Courier New"/>
-          <w:color w:val="000000"/>
-          <w:sz w:val="18"/>
-          <w:szCs w:val="18"/>
-          <w:lang w:val="en-GB" w:eastAsia="fi-FI"/>
-        </w:rPr>
-        <w:t>]</w:t>
-      </w:r>
-    </w:p>
-    <w:p>
-      <w:pPr>
-        <w:pStyle w:val="Otsikko2"/>
-        <w:rPr>
-          <w:lang w:val="en-US"/>
-        </w:rPr>
-      </w:pPr>
+          <w:lang w:val="en-US"/>
+        </w:rPr>
+      </w:pPr>
+      <w:bookmarkStart w:id="4" w:name="_Toc164070371"/>
       <w:r>
         <w:rPr>
           <w:lang w:val="en-US"/>
         </w:rPr>
         <w:t xml:space="preserve">2 </w:t>
       </w:r>
+      <w:r>
+        <w:rPr>
+          <w:lang w:val="en-US"/>
+        </w:rPr>
+        <w:t xml:space="preserve">Get all </w:t>
+      </w:r>
+      <w:proofErr w:type="gramStart"/>
+      <w:r>
+        <w:rPr>
+          <w:lang w:val="en-US"/>
+        </w:rPr>
+        <w:t>manufacturers</w:t>
+      </w:r>
       <w:bookmarkEnd w:id="4"/>
-      <w:r>
-        <w:rPr>
-          <w:lang w:val="en-US"/>
-        </w:rPr>
-        <w:t xml:space="preserve">Get all </w:t>
-      </w:r>
-      <w:proofErr w:type="gramStart"/>
-      <w:r>
-        <w:rPr>
-          <w:lang w:val="en-US"/>
-        </w:rPr>
-        <w:t>manufacturers</w:t>
-      </w:r>
       <w:proofErr w:type="gramEnd"/>
     </w:p>
     <w:p>
@@ -2789,6 +2512,7 @@
           <w:szCs w:val="18"/>
           <w:lang w:val="en-GB"/>
         </w:rPr>
+        <w:lastRenderedPageBreak/>
         <w:t xml:space="preserve">    "</w:t>
       </w:r>
       <w:proofErr w:type="spellStart"/>
@@ -2893,7 +2617,6 @@
           <w:lang w:val="en-US"/>
         </w:rPr>
       </w:pPr>
-      <w:bookmarkStart w:id="5" w:name="_Toc118287524"/>
     </w:p>
     <w:p>
       <w:pPr>
@@ -2902,6 +2625,7 @@
           <w:lang w:val="en-US"/>
         </w:rPr>
       </w:pPr>
+      <w:bookmarkStart w:id="5" w:name="_Toc164070372"/>
       <w:r>
         <w:rPr>
           <w:lang w:val="en-US"/>
@@ -2914,20 +2638,20 @@
         </w:rPr>
         <w:t xml:space="preserve"> </w:t>
       </w:r>
+      <w:r>
+        <w:rPr>
+          <w:lang w:val="en-US"/>
+        </w:rPr>
+        <w:t xml:space="preserve">Get all </w:t>
+      </w:r>
+      <w:proofErr w:type="gramStart"/>
+      <w:r>
+        <w:rPr>
+          <w:lang w:val="en-US"/>
+        </w:rPr>
+        <w:t>jackets</w:t>
+      </w:r>
       <w:bookmarkEnd w:id="5"/>
-      <w:r>
-        <w:rPr>
-          <w:lang w:val="en-US"/>
-        </w:rPr>
-        <w:t xml:space="preserve">Get all </w:t>
-      </w:r>
-      <w:proofErr w:type="gramStart"/>
-      <w:r>
-        <w:rPr>
-          <w:lang w:val="en-US"/>
-        </w:rPr>
-        <w:t>jackets</w:t>
-      </w:r>
       <w:proofErr w:type="gramEnd"/>
     </w:p>
     <w:p>
@@ -3390,7 +3114,7 @@
           <w:lang w:val="en-US"/>
         </w:rPr>
       </w:pPr>
-      <w:bookmarkStart w:id="6" w:name="_Toc118287526"/>
+      <w:bookmarkStart w:id="6" w:name="_Toc164070373"/>
       <w:r>
         <w:rPr>
           <w:lang w:val="en-US"/>

--- a/REST documentation Tiimi 3.docx
+++ b/REST documentation Tiimi 3.docx
@@ -1,6 +1,6 @@
 
 <file path=word/document.xml><?xml version="1.0" encoding="utf-8"?>
-<w:document xmlns:wpc="http://schemas.microsoft.com/office/word/2010/wordprocessingCanvas" xmlns:cx="http://schemas.microsoft.com/office/drawing/2014/chartex" xmlns:cx1="http://schemas.microsoft.com/office/drawing/2015/9/8/chartex" xmlns:cx2="http://schemas.microsoft.com/office/drawing/2015/10/21/chartex" xmlns:cx3="http://schemas.microsoft.com/office/drawing/2016/5/9/chartex" xmlns:cx4="http://schemas.microsoft.com/office/drawing/2016/5/10/chartex" xmlns:cx5="http://schemas.microsoft.com/office/drawing/2016/5/11/chartex" xmlns:cx6="http://schemas.microsoft.com/office/drawing/2016/5/12/chartex" xmlns:cx7="http://schemas.microsoft.com/office/drawing/2016/5/13/chartex" xmlns:cx8="http://schemas.microsoft.com/office/drawing/2016/5/14/chartex" xmlns:mc="http://schemas.openxmlformats.org/markup-compatibility/2006" xmlns:aink="http://schemas.microsoft.com/office/drawing/2016/ink" xmlns:am3d="http://schemas.microsoft.com/office/drawing/2017/model3d" xmlns:o="urn:schemas-microsoft-com:office:office" xmlns:oel="http://schemas.microsoft.com/office/2019/extlst" xmlns:r="http://schemas.openxmlformats.org/officeDocument/2006/relationships" xmlns:m="http://schemas.openxmlformats.org/officeDocument/2006/math" xmlns:v="urn:schemas-microsoft-com:vml" xmlns:wp14="http://schemas.microsoft.com/office/word/2010/wordprocessingDrawing" xmlns:wp="http://schemas.openxmlformats.org/drawingml/2006/wordprocessingDrawing" xmlns:w10="urn:schemas-microsoft-com:office:word" xmlns:w="http://schemas.openxmlformats.org/wordprocessingml/2006/main" xmlns:w14="http://schemas.microsoft.com/office/word/2010/wordml" xmlns:w15="http://schemas.microsoft.com/office/word/2012/wordml" xmlns:w16cex="http://schemas.microsoft.com/office/word/2018/wordml/cex" xmlns:w16cid="http://schemas.microsoft.com/office/word/2016/wordml/cid" xmlns:w16="http://schemas.microsoft.com/office/word/2018/wordml" xmlns:w16sdtdh="http://schemas.microsoft.com/office/word/2020/wordml/sdtdatahash" xmlns:w16se="http://schemas.microsoft.com/office/word/2015/wordml/symex" xmlns:wpg="http://schemas.microsoft.com/office/word/2010/wordprocessingGroup" xmlns:wpi="http://schemas.microsoft.com/office/word/2010/wordprocessingInk" xmlns:wne="http://schemas.microsoft.com/office/word/2006/wordml" xmlns:wps="http://schemas.microsoft.com/office/word/2010/wordprocessingShape" mc:Ignorable="w14 w15 w16se w16cid w16 w16cex w16sdtdh wp14">
+<w:document xmlns:wpc="http://schemas.microsoft.com/office/word/2010/wordprocessingCanvas" xmlns:cx="http://schemas.microsoft.com/office/drawing/2014/chartex" xmlns:cx1="http://schemas.microsoft.com/office/drawing/2015/9/8/chartex" xmlns:cx2="http://schemas.microsoft.com/office/drawing/2015/10/21/chartex" xmlns:cx3="http://schemas.microsoft.com/office/drawing/2016/5/9/chartex" xmlns:cx4="http://schemas.microsoft.com/office/drawing/2016/5/10/chartex" xmlns:cx5="http://schemas.microsoft.com/office/drawing/2016/5/11/chartex" xmlns:cx6="http://schemas.microsoft.com/office/drawing/2016/5/12/chartex" xmlns:cx7="http://schemas.microsoft.com/office/drawing/2016/5/13/chartex" xmlns:cx8="http://schemas.microsoft.com/office/drawing/2016/5/14/chartex" xmlns:mc="http://schemas.openxmlformats.org/markup-compatibility/2006" xmlns:aink="http://schemas.microsoft.com/office/drawing/2016/ink" xmlns:am3d="http://schemas.microsoft.com/office/drawing/2017/model3d" xmlns:o="urn:schemas-microsoft-com:office:office" xmlns:oel="http://schemas.microsoft.com/office/2019/extlst" xmlns:r="http://schemas.openxmlformats.org/officeDocument/2006/relationships" xmlns:m="http://schemas.openxmlformats.org/officeDocument/2006/math" xmlns:v="urn:schemas-microsoft-com:vml" xmlns:wp14="http://schemas.microsoft.com/office/word/2010/wordprocessingDrawing" xmlns:wp="http://schemas.openxmlformats.org/drawingml/2006/wordprocessingDrawing" xmlns:w10="urn:schemas-microsoft-com:office:word" xmlns:w="http://schemas.openxmlformats.org/wordprocessingml/2006/main" xmlns:w14="http://schemas.microsoft.com/office/word/2010/wordml" xmlns:w15="http://schemas.microsoft.com/office/word/2012/wordml" xmlns:w16cex="http://schemas.microsoft.com/office/word/2018/wordml/cex" xmlns:w16cid="http://schemas.microsoft.com/office/word/2016/wordml/cid" xmlns:w16="http://schemas.microsoft.com/office/word/2018/wordml" xmlns:w16du="http://schemas.microsoft.com/office/word/2023/wordml/word16du" xmlns:w16sdtdh="http://schemas.microsoft.com/office/word/2020/wordml/sdtdatahash" xmlns:w16se="http://schemas.microsoft.com/office/word/2015/wordml/symex" xmlns:wpg="http://schemas.microsoft.com/office/word/2010/wordprocessingGroup" xmlns:wpi="http://schemas.microsoft.com/office/word/2010/wordprocessingInk" xmlns:wne="http://schemas.microsoft.com/office/word/2006/wordml" xmlns:wps="http://schemas.microsoft.com/office/word/2010/wordprocessingShape" mc:Ignorable="w14 w15 w16se w16cid w16 w16cex w16sdtdh w16du wp14">
   <w:body>
     <w:sdt>
       <w:sdtPr>
@@ -58,7 +58,7 @@
           <w:r>
             <w:fldChar w:fldCharType="separate"/>
           </w:r>
-          <w:hyperlink w:anchor="_Toc164070367" w:history="1">
+          <w:hyperlink w:anchor="_Toc166663738" w:history="1">
             <w:r>
               <w:rPr>
                 <w:rStyle w:val="Hyperlinkki"/>
@@ -86,7 +86,7 @@
                 <w:noProof/>
                 <w:webHidden/>
               </w:rPr>
-              <w:instrText xml:space="preserve"> PAGEREF _Toc164070367 \h </w:instrText>
+              <w:instrText xml:space="preserve"> PAGEREF _Toc166663738 \h </w:instrText>
             </w:r>
             <w:r>
               <w:rPr>
@@ -133,7 +133,7 @@
               <w14:ligatures w14:val="standardContextual"/>
             </w:rPr>
           </w:pPr>
-          <w:hyperlink w:anchor="_Toc164070368" w:history="1">
+          <w:hyperlink w:anchor="_Toc166663739" w:history="1">
             <w:r>
               <w:rPr>
                 <w:rStyle w:val="Hyperlinkki"/>
@@ -161,7 +161,7 @@
                 <w:noProof/>
                 <w:webHidden/>
               </w:rPr>
-              <w:instrText xml:space="preserve"> PAGEREF _Toc164070368 \h </w:instrText>
+              <w:instrText xml:space="preserve"> PAGEREF _Toc166663739 \h </w:instrText>
             </w:r>
             <w:r>
               <w:rPr>
@@ -208,7 +208,7 @@
               <w14:ligatures w14:val="standardContextual"/>
             </w:rPr>
           </w:pPr>
-          <w:hyperlink w:anchor="_Toc164070369" w:history="1">
+          <w:hyperlink w:anchor="_Toc166663740" w:history="1">
             <w:r>
               <w:rPr>
                 <w:rStyle w:val="Hyperlinkki"/>
@@ -236,7 +236,7 @@
                 <w:noProof/>
                 <w:webHidden/>
               </w:rPr>
-              <w:instrText xml:space="preserve"> PAGEREF _Toc164070369 \h </w:instrText>
+              <w:instrText xml:space="preserve"> PAGEREF _Toc166663740 \h </w:instrText>
             </w:r>
             <w:r>
               <w:rPr>
@@ -283,14 +283,14 @@
               <w14:ligatures w14:val="standardContextual"/>
             </w:rPr>
           </w:pPr>
-          <w:hyperlink w:anchor="_Toc164070370" w:history="1">
+          <w:hyperlink w:anchor="_Toc166663741" w:history="1">
             <w:r>
               <w:rPr>
                 <w:rStyle w:val="Hyperlinkki"/>
                 <w:noProof/>
                 <w:lang w:val="en-US"/>
               </w:rPr>
-              <w:t>1 Get all clothes</w:t>
+              <w:t>1 Get all products</w:t>
             </w:r>
             <w:r>
               <w:rPr>
@@ -311,7 +311,7 @@
                 <w:noProof/>
                 <w:webHidden/>
               </w:rPr>
-              <w:instrText xml:space="preserve"> PAGEREF _Toc164070370 \h </w:instrText>
+              <w:instrText xml:space="preserve"> PAGEREF _Toc166663741 \h </w:instrText>
             </w:r>
             <w:r>
               <w:rPr>
@@ -358,7 +358,7 @@
               <w14:ligatures w14:val="standardContextual"/>
             </w:rPr>
           </w:pPr>
-          <w:hyperlink w:anchor="_Toc164070371" w:history="1">
+          <w:hyperlink w:anchor="_Toc166663742" w:history="1">
             <w:r>
               <w:rPr>
                 <w:rStyle w:val="Hyperlinkki"/>
@@ -386,7 +386,7 @@
                 <w:noProof/>
                 <w:webHidden/>
               </w:rPr>
-              <w:instrText xml:space="preserve"> PAGEREF _Toc164070371 \h </w:instrText>
+              <w:instrText xml:space="preserve"> PAGEREF _Toc166663742 \h </w:instrText>
             </w:r>
             <w:r>
               <w:rPr>
@@ -406,7 +406,7 @@
                 <w:noProof/>
                 <w:webHidden/>
               </w:rPr>
-              <w:t>3</w:t>
+              <w:t>4</w:t>
             </w:r>
             <w:r>
               <w:rPr>
@@ -433,14 +433,14 @@
               <w14:ligatures w14:val="standardContextual"/>
             </w:rPr>
           </w:pPr>
-          <w:hyperlink w:anchor="_Toc164070372" w:history="1">
+          <w:hyperlink w:anchor="_Toc166663743" w:history="1">
             <w:r>
               <w:rPr>
                 <w:rStyle w:val="Hyperlinkki"/>
                 <w:noProof/>
                 <w:lang w:val="en-US"/>
               </w:rPr>
-              <w:t>3 Get all jackets</w:t>
+              <w:t>3 Get all clothing</w:t>
             </w:r>
             <w:r>
               <w:rPr>
@@ -461,7 +461,7 @@
                 <w:noProof/>
                 <w:webHidden/>
               </w:rPr>
-              <w:instrText xml:space="preserve"> PAGEREF _Toc164070372 \h </w:instrText>
+              <w:instrText xml:space="preserve"> PAGEREF _Toc166663743 \h </w:instrText>
             </w:r>
             <w:r>
               <w:rPr>
@@ -482,6 +482,231 @@
                 <w:webHidden/>
               </w:rPr>
               <w:t>4</w:t>
+            </w:r>
+            <w:r>
+              <w:rPr>
+                <w:noProof/>
+                <w:webHidden/>
+              </w:rPr>
+              <w:fldChar w:fldCharType="end"/>
+            </w:r>
+          </w:hyperlink>
+        </w:p>
+        <w:p>
+          <w:pPr>
+            <w:pStyle w:val="Sisluet2"/>
+            <w:tabs>
+              <w:tab w:val="right" w:leader="dot" w:pos="9628"/>
+            </w:tabs>
+            <w:rPr>
+              <w:rFonts w:eastAsiaTheme="minorEastAsia"/>
+              <w:noProof/>
+              <w:kern w:val="2"/>
+              <w:sz w:val="24"/>
+              <w:szCs w:val="24"/>
+              <w:lang w:eastAsia="fi-FI"/>
+              <w14:ligatures w14:val="standardContextual"/>
+            </w:rPr>
+          </w:pPr>
+          <w:hyperlink w:anchor="_Toc166663744" w:history="1">
+            <w:r>
+              <w:rPr>
+                <w:rStyle w:val="Hyperlinkki"/>
+                <w:noProof/>
+                <w:lang w:val="en-US"/>
+              </w:rPr>
+              <w:t>4 Get all users</w:t>
+            </w:r>
+            <w:r>
+              <w:rPr>
+                <w:noProof/>
+                <w:webHidden/>
+              </w:rPr>
+              <w:tab/>
+            </w:r>
+            <w:r>
+              <w:rPr>
+                <w:noProof/>
+                <w:webHidden/>
+              </w:rPr>
+              <w:fldChar w:fldCharType="begin"/>
+            </w:r>
+            <w:r>
+              <w:rPr>
+                <w:noProof/>
+                <w:webHidden/>
+              </w:rPr>
+              <w:instrText xml:space="preserve"> PAGEREF _Toc166663744 \h </w:instrText>
+            </w:r>
+            <w:r>
+              <w:rPr>
+                <w:noProof/>
+                <w:webHidden/>
+              </w:rPr>
+            </w:r>
+            <w:r>
+              <w:rPr>
+                <w:noProof/>
+                <w:webHidden/>
+              </w:rPr>
+              <w:fldChar w:fldCharType="separate"/>
+            </w:r>
+            <w:r>
+              <w:rPr>
+                <w:noProof/>
+                <w:webHidden/>
+              </w:rPr>
+              <w:t>6</w:t>
+            </w:r>
+            <w:r>
+              <w:rPr>
+                <w:noProof/>
+                <w:webHidden/>
+              </w:rPr>
+              <w:fldChar w:fldCharType="end"/>
+            </w:r>
+          </w:hyperlink>
+        </w:p>
+        <w:p>
+          <w:pPr>
+            <w:pStyle w:val="Sisluet2"/>
+            <w:tabs>
+              <w:tab w:val="right" w:leader="dot" w:pos="9628"/>
+            </w:tabs>
+            <w:rPr>
+              <w:rFonts w:eastAsiaTheme="minorEastAsia"/>
+              <w:noProof/>
+              <w:kern w:val="2"/>
+              <w:sz w:val="24"/>
+              <w:szCs w:val="24"/>
+              <w:lang w:eastAsia="fi-FI"/>
+              <w14:ligatures w14:val="standardContextual"/>
+            </w:rPr>
+          </w:pPr>
+          <w:hyperlink w:anchor="_Toc166663745" w:history="1">
+            <w:r>
+              <w:rPr>
+                <w:rStyle w:val="Hyperlinkki"/>
+                <w:noProof/>
+                <w:lang w:val="en-US"/>
+              </w:rPr>
+              <w:t>5 Get user by id</w:t>
+            </w:r>
+            <w:r>
+              <w:rPr>
+                <w:noProof/>
+                <w:webHidden/>
+              </w:rPr>
+              <w:tab/>
+            </w:r>
+            <w:r>
+              <w:rPr>
+                <w:noProof/>
+                <w:webHidden/>
+              </w:rPr>
+              <w:fldChar w:fldCharType="begin"/>
+            </w:r>
+            <w:r>
+              <w:rPr>
+                <w:noProof/>
+                <w:webHidden/>
+              </w:rPr>
+              <w:instrText xml:space="preserve"> PAGEREF _Toc166663745 \h </w:instrText>
+            </w:r>
+            <w:r>
+              <w:rPr>
+                <w:noProof/>
+                <w:webHidden/>
+              </w:rPr>
+            </w:r>
+            <w:r>
+              <w:rPr>
+                <w:noProof/>
+                <w:webHidden/>
+              </w:rPr>
+              <w:fldChar w:fldCharType="separate"/>
+            </w:r>
+            <w:r>
+              <w:rPr>
+                <w:noProof/>
+                <w:webHidden/>
+              </w:rPr>
+              <w:t>6</w:t>
+            </w:r>
+            <w:r>
+              <w:rPr>
+                <w:noProof/>
+                <w:webHidden/>
+              </w:rPr>
+              <w:fldChar w:fldCharType="end"/>
+            </w:r>
+          </w:hyperlink>
+        </w:p>
+        <w:p>
+          <w:pPr>
+            <w:pStyle w:val="Sisluet2"/>
+            <w:tabs>
+              <w:tab w:val="right" w:leader="dot" w:pos="9628"/>
+            </w:tabs>
+            <w:rPr>
+              <w:rFonts w:eastAsiaTheme="minorEastAsia"/>
+              <w:noProof/>
+              <w:kern w:val="2"/>
+              <w:sz w:val="24"/>
+              <w:szCs w:val="24"/>
+              <w:lang w:eastAsia="fi-FI"/>
+              <w14:ligatures w14:val="standardContextual"/>
+            </w:rPr>
+          </w:pPr>
+          <w:hyperlink w:anchor="_Toc166663746" w:history="1">
+            <w:r>
+              <w:rPr>
+                <w:rStyle w:val="Hyperlinkki"/>
+                <w:noProof/>
+                <w:lang w:val="en-US"/>
+              </w:rPr>
+              <w:t>6 Get all reservations</w:t>
+            </w:r>
+            <w:r>
+              <w:rPr>
+                <w:noProof/>
+                <w:webHidden/>
+              </w:rPr>
+              <w:tab/>
+            </w:r>
+            <w:r>
+              <w:rPr>
+                <w:noProof/>
+                <w:webHidden/>
+              </w:rPr>
+              <w:fldChar w:fldCharType="begin"/>
+            </w:r>
+            <w:r>
+              <w:rPr>
+                <w:noProof/>
+                <w:webHidden/>
+              </w:rPr>
+              <w:instrText xml:space="preserve"> PAGEREF _Toc166663746 \h </w:instrText>
+            </w:r>
+            <w:r>
+              <w:rPr>
+                <w:noProof/>
+                <w:webHidden/>
+              </w:rPr>
+            </w:r>
+            <w:r>
+              <w:rPr>
+                <w:noProof/>
+                <w:webHidden/>
+              </w:rPr>
+              <w:fldChar w:fldCharType="separate"/>
+            </w:r>
+            <w:r>
+              <w:rPr>
+                <w:noProof/>
+                <w:webHidden/>
+              </w:rPr>
+              <w:t>7</w:t>
             </w:r>
             <w:r>
               <w:rPr>
@@ -508,7 +733,7 @@
               <w14:ligatures w14:val="standardContextual"/>
             </w:rPr>
           </w:pPr>
-          <w:hyperlink w:anchor="_Toc164070373" w:history="1">
+          <w:hyperlink w:anchor="_Toc166663747" w:history="1">
             <w:r>
               <w:rPr>
                 <w:rStyle w:val="Hyperlinkki"/>
@@ -536,7 +761,7 @@
                 <w:noProof/>
                 <w:webHidden/>
               </w:rPr>
-              <w:instrText xml:space="preserve"> PAGEREF _Toc164070373 \h </w:instrText>
+              <w:instrText xml:space="preserve"> PAGEREF _Toc166663747 \h </w:instrText>
             </w:r>
             <w:r>
               <w:rPr>
@@ -556,7 +781,7 @@
                 <w:noProof/>
                 <w:webHidden/>
               </w:rPr>
-              <w:t>5</w:t>
+              <w:t>9</w:t>
             </w:r>
             <w:r>
               <w:rPr>
@@ -593,7 +818,7 @@
           <w:lang w:val="en-US"/>
         </w:rPr>
       </w:pPr>
-      <w:bookmarkStart w:id="0" w:name="_Toc164070367"/>
+      <w:bookmarkStart w:id="0" w:name="_Toc166663738"/>
       <w:r>
         <w:rPr>
           <w:lang w:val="en-US"/>
@@ -644,7 +869,13 @@
         <w:rPr>
           <w:lang w:val="en-US"/>
         </w:rPr>
-        <w:t xml:space="preserve"> clothes</w:t>
+        <w:t xml:space="preserve"> </w:t>
+      </w:r>
+      <w:r>
+        <w:rPr>
+          <w:lang w:val="en-US"/>
+        </w:rPr>
+        <w:t>products</w:t>
       </w:r>
       <w:r>
         <w:rPr>
@@ -673,7 +904,7 @@
           <w:lang w:val="en-US"/>
         </w:rPr>
       </w:pPr>
-      <w:bookmarkStart w:id="1" w:name="_Toc164070368"/>
+      <w:bookmarkStart w:id="1" w:name="_Toc166663739"/>
       <w:r>
         <w:rPr>
           <w:lang w:val="en-US"/>
@@ -706,13 +937,13 @@
           <w:lang w:val="en-US"/>
         </w:rPr>
         <w:tab/>
-        <w:t>Get all c</w:t>
-      </w:r>
-      <w:r>
-        <w:rPr>
-          <w:lang w:val="en-US"/>
-        </w:rPr>
-        <w:t>lothes</w:t>
+        <w:t xml:space="preserve">Get all </w:t>
+      </w:r>
+      <w:r>
+        <w:rPr>
+          <w:lang w:val="en-US"/>
+        </w:rPr>
+        <w:t>products</w:t>
       </w:r>
       <w:r>
         <w:rPr>
@@ -729,40 +960,7 @@
           <w:shd w:val="clear" w:color="auto" w:fill="FFFFFF"/>
           <w:lang w:val="en-US"/>
         </w:rPr>
-        <w:t>http://localhost:8080/</w:t>
-      </w:r>
-      <w:r>
-        <w:rPr>
-          <w:rFonts w:ascii="Segoe UI" w:hAnsi="Segoe UI" w:cs="Segoe UI"/>
-          <w:color w:val="212121"/>
-          <w:sz w:val="18"/>
-          <w:szCs w:val="18"/>
-          <w:shd w:val="clear" w:color="auto" w:fill="FFFFFF"/>
-          <w:lang w:val="en-US"/>
-        </w:rPr>
-        <w:t>api</w:t>
-      </w:r>
-      <w:r>
-        <w:rPr>
-          <w:rFonts w:ascii="Segoe UI" w:hAnsi="Segoe UI" w:cs="Segoe UI"/>
-          <w:color w:val="212121"/>
-          <w:sz w:val="18"/>
-          <w:szCs w:val="18"/>
-          <w:shd w:val="clear" w:color="auto" w:fill="FFFFFF"/>
-          <w:lang w:val="en-US"/>
-        </w:rPr>
-        <w:t>/</w:t>
-      </w:r>
-      <w:r>
-        <w:rPr>
-          <w:rFonts w:ascii="Segoe UI" w:hAnsi="Segoe UI" w:cs="Segoe UI"/>
-          <w:color w:val="212121"/>
-          <w:sz w:val="18"/>
-          <w:szCs w:val="18"/>
-          <w:shd w:val="clear" w:color="auto" w:fill="FFFFFF"/>
-          <w:lang w:val="en-US"/>
-        </w:rPr>
-        <w:t>clothes</w:t>
+        <w:t>http://localhost:8080/api/products</w:t>
       </w:r>
       <w:r>
         <w:rPr>
@@ -867,7 +1065,76 @@
         <w:rPr>
           <w:lang w:val="en-US"/>
         </w:rPr>
-        <w:t xml:space="preserve">get all jackets -&gt; </w:t>
+        <w:t xml:space="preserve">get all </w:t>
+      </w:r>
+      <w:r>
+        <w:rPr>
+          <w:lang w:val="en-US"/>
+        </w:rPr>
+        <w:t>clothing</w:t>
+      </w:r>
+      <w:r>
+        <w:rPr>
+          <w:lang w:val="en-US"/>
+        </w:rPr>
+        <w:t xml:space="preserve"> -&gt; </w:t>
+      </w:r>
+      <w:r>
+        <w:rPr>
+          <w:lang w:val="en-GB"/>
+        </w:rPr>
+        <w:t>http://localhost:8080/api/products/clothing</w:t>
+      </w:r>
+      <w:r>
+        <w:rPr>
+          <w:lang w:val="en-US"/>
+        </w:rPr>
+        <w:t xml:space="preserve"> (use </w:t>
+      </w:r>
+      <w:proofErr w:type="spellStart"/>
+      <w:r>
+        <w:rPr>
+          <w:lang w:val="en-US"/>
+        </w:rPr>
+        <w:t>plurars</w:t>
+      </w:r>
+      <w:proofErr w:type="spellEnd"/>
+      <w:r>
+        <w:rPr>
+          <w:lang w:val="en-US"/>
+        </w:rPr>
+        <w:t>)</w:t>
+      </w:r>
+      <w:r>
+        <w:rPr>
+          <w:lang w:val="en-US"/>
+        </w:rPr>
+        <w:t xml:space="preserve">  </w:t>
+      </w:r>
+    </w:p>
+    <w:p>
+      <w:pPr>
+        <w:rPr>
+          <w:lang w:val="en-US"/>
+        </w:rPr>
+      </w:pPr>
+      <w:r>
+        <w:rPr>
+          <w:lang w:val="en-US"/>
+        </w:rPr>
+        <w:t>4.</w:t>
+      </w:r>
+      <w:r>
+        <w:rPr>
+          <w:lang w:val="en-US"/>
+        </w:rPr>
+        <w:tab/>
+      </w:r>
+      <w:r>
+        <w:rPr>
+          <w:lang w:val="en-US"/>
+        </w:rPr>
+        <w:t xml:space="preserve">get all users -&gt; </w:t>
       </w:r>
       <w:hyperlink r:id="rId12" w:history="1">
         <w:r>
@@ -875,7 +1142,7 @@
             <w:rStyle w:val="Hyperlinkki"/>
             <w:lang w:val="en-US"/>
           </w:rPr>
-          <w:t>http://localhost:8080/api/clothes/jackets</w:t>
+          <w:t>http://localhost:8080/api/appusers</w:t>
         </w:r>
       </w:hyperlink>
       <w:r>
@@ -898,19 +1165,134 @@
         </w:rPr>
         <w:t>)</w:t>
       </w:r>
-      <w:r>
-        <w:rPr>
-          <w:lang w:val="en-US"/>
-        </w:rPr>
-        <w:t xml:space="preserve">  </w:t>
-      </w:r>
-    </w:p>
-    <w:p>
-      <w:pPr>
-        <w:rPr>
-          <w:lang w:val="en-US"/>
-        </w:rPr>
-      </w:pPr>
+    </w:p>
+    <w:p>
+      <w:pPr>
+        <w:rPr>
+          <w:lang w:val="en-US"/>
+        </w:rPr>
+      </w:pPr>
+      <w:r>
+        <w:rPr>
+          <w:lang w:val="en-US"/>
+        </w:rPr>
+        <w:t>5</w:t>
+      </w:r>
+      <w:r>
+        <w:rPr>
+          <w:lang w:val="en-US"/>
+        </w:rPr>
+        <w:t>.</w:t>
+      </w:r>
+      <w:r>
+        <w:rPr>
+          <w:lang w:val="en-US"/>
+        </w:rPr>
+        <w:tab/>
+        <w:t>get user</w:t>
+      </w:r>
+      <w:r>
+        <w:rPr>
+          <w:lang w:val="en-US"/>
+        </w:rPr>
+        <w:t xml:space="preserve"> by id</w:t>
+      </w:r>
+      <w:r>
+        <w:rPr>
+          <w:lang w:val="en-US"/>
+        </w:rPr>
+        <w:t xml:space="preserve"> -&gt; </w:t>
+      </w:r>
+      <w:r>
+        <w:rPr>
+          <w:lang w:val="en-US"/>
+        </w:rPr>
+        <w:t>http://localhost:8080/api/appusers/{id}</w:t>
+      </w:r>
+      <w:r>
+        <w:rPr>
+          <w:lang w:val="en-US"/>
+        </w:rPr>
+        <w:t xml:space="preserve"> (use </w:t>
+      </w:r>
+      <w:proofErr w:type="spellStart"/>
+      <w:r>
+        <w:rPr>
+          <w:lang w:val="en-US"/>
+        </w:rPr>
+        <w:t>plurars</w:t>
+      </w:r>
+      <w:proofErr w:type="spellEnd"/>
+      <w:r>
+        <w:rPr>
+          <w:lang w:val="en-US"/>
+        </w:rPr>
+        <w:t>)</w:t>
+      </w:r>
+    </w:p>
+    <w:p>
+      <w:pPr>
+        <w:rPr>
+          <w:lang w:val="en-US"/>
+        </w:rPr>
+      </w:pPr>
+      <w:r>
+        <w:rPr>
+          <w:lang w:val="en-US"/>
+        </w:rPr>
+        <w:t>6</w:t>
+      </w:r>
+      <w:r>
+        <w:rPr>
+          <w:lang w:val="en-US"/>
+        </w:rPr>
+        <w:t>.</w:t>
+      </w:r>
+      <w:r>
+        <w:rPr>
+          <w:lang w:val="en-US"/>
+        </w:rPr>
+        <w:tab/>
+        <w:t xml:space="preserve">get all </w:t>
+      </w:r>
+      <w:r>
+        <w:rPr>
+          <w:lang w:val="en-US"/>
+        </w:rPr>
+        <w:t>reservations</w:t>
+      </w:r>
+      <w:r>
+        <w:rPr>
+          <w:lang w:val="en-US"/>
+        </w:rPr>
+        <w:t xml:space="preserve"> -&gt; </w:t>
+      </w:r>
+      <w:r>
+        <w:rPr>
+          <w:lang w:val="en-US"/>
+        </w:rPr>
+        <w:t>http://localhost:8080/api/reservations</w:t>
+      </w:r>
+      <w:r>
+        <w:rPr>
+          <w:lang w:val="en-US"/>
+        </w:rPr>
+        <w:t xml:space="preserve"> (use </w:t>
+      </w:r>
+      <w:proofErr w:type="spellStart"/>
+      <w:r>
+        <w:rPr>
+          <w:lang w:val="en-US"/>
+        </w:rPr>
+        <w:t>plurars</w:t>
+      </w:r>
+      <w:proofErr w:type="spellEnd"/>
+      <w:r>
+        <w:rPr>
+          <w:lang w:val="en-US"/>
+        </w:rPr>
+        <w:t>)</w:t>
+      </w:r>
     </w:p>
     <w:p>
       <w:pPr>
@@ -943,7 +1325,7 @@
           <w:lang w:val="en-US"/>
         </w:rPr>
       </w:pPr>
-      <w:bookmarkStart w:id="2" w:name="_Toc164070369"/>
+      <w:bookmarkStart w:id="2" w:name="_Toc166663740"/>
       <w:r>
         <w:rPr>
           <w:lang w:val="en-US"/>
@@ -972,7 +1354,7 @@
           <w:lang w:val="en-US"/>
         </w:rPr>
       </w:pPr>
-      <w:bookmarkStart w:id="3" w:name="_Toc164070370"/>
+      <w:bookmarkStart w:id="3" w:name="_Toc166663741"/>
       <w:r>
         <w:rPr>
           <w:lang w:val="en-US"/>
@@ -984,7 +1366,7 @@
         <w:rPr>
           <w:lang w:val="en-US"/>
         </w:rPr>
-        <w:t>clothes</w:t>
+        <w:t>products</w:t>
       </w:r>
       <w:bookmarkEnd w:id="3"/>
       <w:proofErr w:type="gramEnd"/>
@@ -1046,15 +1428,18 @@
         </w:rPr>
         <w:t xml:space="preserve"> </w:t>
       </w:r>
-      <w:hyperlink r:id="rId13" w:history="1">
-        <w:r>
-          <w:rPr>
-            <w:rStyle w:val="Hyperlinkki"/>
-            <w:lang w:val="en-GB"/>
-          </w:rPr>
-          <w:t>http://localhost:8080/api/clothes</w:t>
-        </w:r>
-      </w:hyperlink>
+      <w:r>
+        <w:rPr>
+          <w:lang w:val="en-GB"/>
+        </w:rPr>
+        <w:t xml:space="preserve">&lt; </w:t>
+      </w:r>
+      <w:r>
+        <w:rPr>
+          <w:lang w:val="en-GB"/>
+        </w:rPr>
+        <w:t>http://localhost:8080/api/products</w:t>
+      </w:r>
     </w:p>
     <w:p>
       <w:pPr>
@@ -1199,7 +1584,25 @@
           <w:szCs w:val="18"/>
           <w:lang w:val="en-GB" w:eastAsia="fi-FI"/>
         </w:rPr>
-        <w:t xml:space="preserve">    "size": "M",</w:t>
+        <w:t xml:space="preserve">    "</w:t>
+      </w:r>
+      <w:proofErr w:type="spellStart"/>
+      <w:r>
+        <w:rPr>
+          <w:sz w:val="18"/>
+          <w:szCs w:val="18"/>
+          <w:lang w:val="en-GB" w:eastAsia="fi-FI"/>
+        </w:rPr>
+        <w:t>stringPrice</w:t>
+      </w:r>
+      <w:proofErr w:type="spellEnd"/>
+      <w:r>
+        <w:rPr>
+          <w:sz w:val="18"/>
+          <w:szCs w:val="18"/>
+          <w:lang w:val="en-GB" w:eastAsia="fi-FI"/>
+        </w:rPr>
+        <w:t>": "59.99",</w:t>
       </w:r>
     </w:p>
     <w:p>
@@ -1233,7 +1636,24 @@
           <w:szCs w:val="18"/>
           <w:lang w:val="en-GB" w:eastAsia="fi-FI"/>
         </w:rPr>
-        <w:t xml:space="preserve">    "category": {</w:t>
+        <w:t xml:space="preserve">    "quantity": 10,</w:t>
+      </w:r>
+    </w:p>
+    <w:p>
+      <w:pPr>
+        <w:rPr>
+          <w:sz w:val="18"/>
+          <w:szCs w:val="18"/>
+          <w:lang w:val="en-GB" w:eastAsia="fi-FI"/>
+        </w:rPr>
+      </w:pPr>
+      <w:r>
+        <w:rPr>
+          <w:sz w:val="18"/>
+          <w:szCs w:val="18"/>
+          <w:lang w:val="en-GB" w:eastAsia="fi-FI"/>
+        </w:rPr>
+        <w:t xml:space="preserve">    "type": {</w:t>
       </w:r>
     </w:p>
     <w:p>
@@ -1259,7 +1679,7 @@
           <w:szCs w:val="18"/>
           <w:lang w:val="en-GB" w:eastAsia="fi-FI"/>
         </w:rPr>
-        <w:t>categoryId</w:t>
+        <w:t>typeId</w:t>
       </w:r>
       <w:proofErr w:type="spellEnd"/>
       <w:r>
@@ -1285,7 +1705,7 @@
           <w:szCs w:val="18"/>
           <w:lang w:val="en-GB" w:eastAsia="fi-FI"/>
         </w:rPr>
-        <w:t xml:space="preserve">      "name": "Jackets"</w:t>
+        <w:t xml:space="preserve">      "name": "Clothing"</w:t>
       </w:r>
     </w:p>
     <w:p>
@@ -1406,6 +1826,92 @@
           <w:szCs w:val="18"/>
           <w:lang w:val="en-GB" w:eastAsia="fi-FI"/>
         </w:rPr>
+        <w:t xml:space="preserve">    },</w:t>
+      </w:r>
+    </w:p>
+    <w:p>
+      <w:pPr>
+        <w:rPr>
+          <w:sz w:val="18"/>
+          <w:szCs w:val="18"/>
+          <w:lang w:val="en-GB" w:eastAsia="fi-FI"/>
+        </w:rPr>
+      </w:pPr>
+      <w:r>
+        <w:rPr>
+          <w:sz w:val="18"/>
+          <w:szCs w:val="18"/>
+          <w:lang w:val="en-GB" w:eastAsia="fi-FI"/>
+        </w:rPr>
+        <w:t xml:space="preserve">    "size": {</w:t>
+      </w:r>
+    </w:p>
+    <w:p>
+      <w:pPr>
+        <w:rPr>
+          <w:sz w:val="18"/>
+          <w:szCs w:val="18"/>
+          <w:lang w:val="en-GB" w:eastAsia="fi-FI"/>
+        </w:rPr>
+      </w:pPr>
+      <w:r>
+        <w:rPr>
+          <w:sz w:val="18"/>
+          <w:szCs w:val="18"/>
+          <w:lang w:val="en-GB" w:eastAsia="fi-FI"/>
+        </w:rPr>
+        <w:t xml:space="preserve">      "</w:t>
+      </w:r>
+      <w:proofErr w:type="spellStart"/>
+      <w:r>
+        <w:rPr>
+          <w:sz w:val="18"/>
+          <w:szCs w:val="18"/>
+          <w:lang w:val="en-GB" w:eastAsia="fi-FI"/>
+        </w:rPr>
+        <w:t>sizeId</w:t>
+      </w:r>
+      <w:proofErr w:type="spellEnd"/>
+      <w:r>
+        <w:rPr>
+          <w:sz w:val="18"/>
+          <w:szCs w:val="18"/>
+          <w:lang w:val="en-GB" w:eastAsia="fi-FI"/>
+        </w:rPr>
+        <w:t>": 3,</w:t>
+      </w:r>
+    </w:p>
+    <w:p>
+      <w:pPr>
+        <w:rPr>
+          <w:sz w:val="18"/>
+          <w:szCs w:val="18"/>
+          <w:lang w:val="en-GB" w:eastAsia="fi-FI"/>
+        </w:rPr>
+      </w:pPr>
+      <w:r>
+        <w:rPr>
+          <w:sz w:val="18"/>
+          <w:szCs w:val="18"/>
+          <w:lang w:val="en-GB" w:eastAsia="fi-FI"/>
+        </w:rPr>
+        <w:t xml:space="preserve">      "name": "L"</w:t>
+      </w:r>
+    </w:p>
+    <w:p>
+      <w:pPr>
+        <w:rPr>
+          <w:sz w:val="18"/>
+          <w:szCs w:val="18"/>
+          <w:lang w:val="en-GB" w:eastAsia="fi-FI"/>
+        </w:rPr>
+      </w:pPr>
+      <w:r>
+        <w:rPr>
+          <w:sz w:val="18"/>
+          <w:szCs w:val="18"/>
+          <w:lang w:val="en-GB" w:eastAsia="fi-FI"/>
+        </w:rPr>
         <w:t xml:space="preserve">    }</w:t>
       </w:r>
     </w:p>
@@ -1526,41 +2032,77 @@
           <w:szCs w:val="18"/>
           <w:lang w:val="en-GB" w:eastAsia="fi-FI"/>
         </w:rPr>
-        <w:t xml:space="preserve">    "size": "M",</w:t>
-      </w:r>
-    </w:p>
-    <w:p>
-      <w:pPr>
-        <w:rPr>
-          <w:sz w:val="18"/>
-          <w:szCs w:val="18"/>
-          <w:lang w:val="en-GB" w:eastAsia="fi-FI"/>
-        </w:rPr>
-      </w:pPr>
-      <w:r>
-        <w:rPr>
-          <w:sz w:val="18"/>
-          <w:szCs w:val="18"/>
-          <w:lang w:val="en-GB" w:eastAsia="fi-FI"/>
-        </w:rPr>
-        <w:t xml:space="preserve">    "price": 59.99,</w:t>
-      </w:r>
-    </w:p>
-    <w:p>
-      <w:pPr>
-        <w:rPr>
-          <w:sz w:val="18"/>
-          <w:szCs w:val="18"/>
-          <w:lang w:val="en-GB" w:eastAsia="fi-FI"/>
-        </w:rPr>
-      </w:pPr>
-      <w:r>
-        <w:rPr>
-          <w:sz w:val="18"/>
-          <w:szCs w:val="18"/>
-          <w:lang w:val="en-GB" w:eastAsia="fi-FI"/>
-        </w:rPr>
-        <w:t xml:space="preserve">    "category": {</w:t>
+        <w:t xml:space="preserve">    "</w:t>
+      </w:r>
+      <w:proofErr w:type="spellStart"/>
+      <w:r>
+        <w:rPr>
+          <w:sz w:val="18"/>
+          <w:szCs w:val="18"/>
+          <w:lang w:val="en-GB" w:eastAsia="fi-FI"/>
+        </w:rPr>
+        <w:t>stringPrice</w:t>
+      </w:r>
+      <w:proofErr w:type="spellEnd"/>
+      <w:r>
+        <w:rPr>
+          <w:sz w:val="18"/>
+          <w:szCs w:val="18"/>
+          <w:lang w:val="en-GB" w:eastAsia="fi-FI"/>
+        </w:rPr>
+        <w:t>": "25.99",</w:t>
+      </w:r>
+    </w:p>
+    <w:p>
+      <w:pPr>
+        <w:rPr>
+          <w:sz w:val="18"/>
+          <w:szCs w:val="18"/>
+          <w:lang w:val="en-GB" w:eastAsia="fi-FI"/>
+        </w:rPr>
+      </w:pPr>
+      <w:r>
+        <w:rPr>
+          <w:sz w:val="18"/>
+          <w:szCs w:val="18"/>
+          <w:lang w:val="en-GB" w:eastAsia="fi-FI"/>
+        </w:rPr>
+        <w:t xml:space="preserve">    "price": 19.99,</w:t>
+      </w:r>
+    </w:p>
+    <w:p>
+      <w:pPr>
+        <w:rPr>
+          <w:sz w:val="18"/>
+          <w:szCs w:val="18"/>
+          <w:lang w:val="en-GB" w:eastAsia="fi-FI"/>
+        </w:rPr>
+      </w:pPr>
+      <w:r>
+        <w:rPr>
+          <w:sz w:val="18"/>
+          <w:szCs w:val="18"/>
+          <w:lang w:val="en-GB" w:eastAsia="fi-FI"/>
+        </w:rPr>
+        <w:t xml:space="preserve">    "quantity": 17,</w:t>
+      </w:r>
+    </w:p>
+    <w:p>
+      <w:pPr>
+        <w:rPr>
+          <w:sz w:val="18"/>
+          <w:szCs w:val="18"/>
+          <w:lang w:val="en-GB" w:eastAsia="fi-FI"/>
+        </w:rPr>
+      </w:pPr>
+      <w:r>
+        <w:rPr>
+          <w:sz w:val="18"/>
+          <w:szCs w:val="18"/>
+          <w:lang w:val="en-GB" w:eastAsia="fi-FI"/>
+        </w:rPr>
+        <w:lastRenderedPageBreak/>
+        <w:t xml:space="preserve">    "type": {</w:t>
       </w:r>
     </w:p>
     <w:p>
@@ -1586,7 +2128,7 @@
           <w:szCs w:val="18"/>
           <w:lang w:val="en-GB" w:eastAsia="fi-FI"/>
         </w:rPr>
-        <w:t>categoryId</w:t>
+        <w:t>typeId</w:t>
       </w:r>
       <w:proofErr w:type="spellEnd"/>
       <w:r>
@@ -1595,6 +2137,92 @@
           <w:szCs w:val="18"/>
           <w:lang w:val="en-GB" w:eastAsia="fi-FI"/>
         </w:rPr>
+        <w:t>": 1,</w:t>
+      </w:r>
+    </w:p>
+    <w:p>
+      <w:pPr>
+        <w:rPr>
+          <w:sz w:val="18"/>
+          <w:szCs w:val="18"/>
+          <w:lang w:val="en-GB" w:eastAsia="fi-FI"/>
+        </w:rPr>
+      </w:pPr>
+      <w:r>
+        <w:rPr>
+          <w:sz w:val="18"/>
+          <w:szCs w:val="18"/>
+          <w:lang w:val="en-GB" w:eastAsia="fi-FI"/>
+        </w:rPr>
+        <w:t xml:space="preserve">      "name": "Clothing"</w:t>
+      </w:r>
+    </w:p>
+    <w:p>
+      <w:pPr>
+        <w:rPr>
+          <w:sz w:val="18"/>
+          <w:szCs w:val="18"/>
+          <w:lang w:val="en-GB" w:eastAsia="fi-FI"/>
+        </w:rPr>
+      </w:pPr>
+      <w:r>
+        <w:rPr>
+          <w:sz w:val="18"/>
+          <w:szCs w:val="18"/>
+          <w:lang w:val="en-GB" w:eastAsia="fi-FI"/>
+        </w:rPr>
+        <w:t xml:space="preserve">    },</w:t>
+      </w:r>
+    </w:p>
+    <w:p>
+      <w:pPr>
+        <w:rPr>
+          <w:sz w:val="18"/>
+          <w:szCs w:val="18"/>
+          <w:lang w:val="en-GB" w:eastAsia="fi-FI"/>
+        </w:rPr>
+      </w:pPr>
+      <w:r>
+        <w:rPr>
+          <w:sz w:val="18"/>
+          <w:szCs w:val="18"/>
+          <w:lang w:val="en-GB" w:eastAsia="fi-FI"/>
+        </w:rPr>
+        <w:t xml:space="preserve">    "manufacturer": {</w:t>
+      </w:r>
+    </w:p>
+    <w:p>
+      <w:pPr>
+        <w:rPr>
+          <w:sz w:val="18"/>
+          <w:szCs w:val="18"/>
+          <w:lang w:val="en-GB" w:eastAsia="fi-FI"/>
+        </w:rPr>
+      </w:pPr>
+      <w:r>
+        <w:rPr>
+          <w:sz w:val="18"/>
+          <w:szCs w:val="18"/>
+          <w:lang w:val="en-GB" w:eastAsia="fi-FI"/>
+        </w:rPr>
+        <w:t xml:space="preserve">      "</w:t>
+      </w:r>
+      <w:proofErr w:type="spellStart"/>
+      <w:r>
+        <w:rPr>
+          <w:sz w:val="18"/>
+          <w:szCs w:val="18"/>
+          <w:lang w:val="en-GB" w:eastAsia="fi-FI"/>
+        </w:rPr>
+        <w:t>manufacturerId</w:t>
+      </w:r>
+      <w:proofErr w:type="spellEnd"/>
+      <w:r>
+        <w:rPr>
+          <w:sz w:val="18"/>
+          <w:szCs w:val="18"/>
+          <w:lang w:val="en-GB" w:eastAsia="fi-FI"/>
+        </w:rPr>
         <w:t>": 2,</w:t>
       </w:r>
     </w:p>
@@ -1612,7 +2240,25 @@
           <w:szCs w:val="18"/>
           <w:lang w:val="en-GB" w:eastAsia="fi-FI"/>
         </w:rPr>
-        <w:t xml:space="preserve">      "name": "Hats"</w:t>
+        <w:t xml:space="preserve">      "name": "</w:t>
+      </w:r>
+      <w:proofErr w:type="spellStart"/>
+      <w:r>
+        <w:rPr>
+          <w:sz w:val="18"/>
+          <w:szCs w:val="18"/>
+          <w:lang w:val="en-GB" w:eastAsia="fi-FI"/>
+        </w:rPr>
+        <w:t>Nukka</w:t>
+      </w:r>
+      <w:proofErr w:type="spellEnd"/>
+      <w:r>
+        <w:rPr>
+          <w:sz w:val="18"/>
+          <w:szCs w:val="18"/>
+          <w:lang w:val="en-GB" w:eastAsia="fi-FI"/>
+        </w:rPr>
+        <w:t>"</w:t>
       </w:r>
     </w:p>
     <w:p>
@@ -1646,6 +2292,350 @@
           <w:szCs w:val="18"/>
           <w:lang w:val="en-GB" w:eastAsia="fi-FI"/>
         </w:rPr>
+        <w:t xml:space="preserve">    "size": {</w:t>
+      </w:r>
+    </w:p>
+    <w:p>
+      <w:pPr>
+        <w:rPr>
+          <w:sz w:val="18"/>
+          <w:szCs w:val="18"/>
+          <w:lang w:val="en-GB" w:eastAsia="fi-FI"/>
+        </w:rPr>
+      </w:pPr>
+      <w:r>
+        <w:rPr>
+          <w:sz w:val="18"/>
+          <w:szCs w:val="18"/>
+          <w:lang w:val="en-GB" w:eastAsia="fi-FI"/>
+        </w:rPr>
+        <w:t xml:space="preserve">      "</w:t>
+      </w:r>
+      <w:proofErr w:type="spellStart"/>
+      <w:r>
+        <w:rPr>
+          <w:sz w:val="18"/>
+          <w:szCs w:val="18"/>
+          <w:lang w:val="en-GB" w:eastAsia="fi-FI"/>
+        </w:rPr>
+        <w:t>sizeId</w:t>
+      </w:r>
+      <w:proofErr w:type="spellEnd"/>
+      <w:r>
+        <w:rPr>
+          <w:sz w:val="18"/>
+          <w:szCs w:val="18"/>
+          <w:lang w:val="en-GB" w:eastAsia="fi-FI"/>
+        </w:rPr>
+        <w:t>": 2,</w:t>
+      </w:r>
+    </w:p>
+    <w:p>
+      <w:pPr>
+        <w:rPr>
+          <w:sz w:val="18"/>
+          <w:szCs w:val="18"/>
+          <w:lang w:val="en-GB" w:eastAsia="fi-FI"/>
+        </w:rPr>
+      </w:pPr>
+      <w:r>
+        <w:rPr>
+          <w:sz w:val="18"/>
+          <w:szCs w:val="18"/>
+          <w:lang w:val="en-GB" w:eastAsia="fi-FI"/>
+        </w:rPr>
+        <w:t xml:space="preserve">      "name": "M"</w:t>
+      </w:r>
+    </w:p>
+    <w:p>
+      <w:pPr>
+        <w:rPr>
+          <w:sz w:val="18"/>
+          <w:szCs w:val="18"/>
+          <w:lang w:val="en-GB" w:eastAsia="fi-FI"/>
+        </w:rPr>
+      </w:pPr>
+      <w:r>
+        <w:rPr>
+          <w:sz w:val="18"/>
+          <w:szCs w:val="18"/>
+          <w:lang w:val="en-GB" w:eastAsia="fi-FI"/>
+        </w:rPr>
+        <w:t xml:space="preserve">    }</w:t>
+      </w:r>
+    </w:p>
+    <w:p>
+      <w:pPr>
+        <w:rPr>
+          <w:sz w:val="18"/>
+          <w:szCs w:val="18"/>
+          <w:lang w:val="en-GB" w:eastAsia="fi-FI"/>
+        </w:rPr>
+      </w:pPr>
+      <w:r>
+        <w:rPr>
+          <w:sz w:val="18"/>
+          <w:szCs w:val="18"/>
+          <w:lang w:val="en-GB" w:eastAsia="fi-FI"/>
+        </w:rPr>
+        <w:t xml:space="preserve">  },</w:t>
+      </w:r>
+    </w:p>
+    <w:p>
+      <w:pPr>
+        <w:rPr>
+          <w:sz w:val="18"/>
+          <w:szCs w:val="18"/>
+          <w:lang w:val="en-GB" w:eastAsia="fi-FI"/>
+        </w:rPr>
+      </w:pPr>
+      <w:r>
+        <w:rPr>
+          <w:sz w:val="18"/>
+          <w:szCs w:val="18"/>
+          <w:lang w:val="en-GB" w:eastAsia="fi-FI"/>
+        </w:rPr>
+        <w:t xml:space="preserve">  {</w:t>
+      </w:r>
+    </w:p>
+    <w:p>
+      <w:pPr>
+        <w:rPr>
+          <w:sz w:val="18"/>
+          <w:szCs w:val="18"/>
+          <w:lang w:val="en-GB" w:eastAsia="fi-FI"/>
+        </w:rPr>
+      </w:pPr>
+      <w:r>
+        <w:rPr>
+          <w:sz w:val="18"/>
+          <w:szCs w:val="18"/>
+          <w:lang w:val="en-GB" w:eastAsia="fi-FI"/>
+        </w:rPr>
+        <w:t xml:space="preserve">    "id": 3,</w:t>
+      </w:r>
+    </w:p>
+    <w:p>
+      <w:pPr>
+        <w:rPr>
+          <w:sz w:val="18"/>
+          <w:szCs w:val="18"/>
+          <w:lang w:val="en-GB" w:eastAsia="fi-FI"/>
+        </w:rPr>
+      </w:pPr>
+      <w:r>
+        <w:rPr>
+          <w:sz w:val="18"/>
+          <w:szCs w:val="18"/>
+          <w:lang w:val="en-GB" w:eastAsia="fi-FI"/>
+        </w:rPr>
+        <w:t xml:space="preserve">    "title": "Tennis Balls",</w:t>
+      </w:r>
+    </w:p>
+    <w:p>
+      <w:pPr>
+        <w:rPr>
+          <w:sz w:val="18"/>
+          <w:szCs w:val="18"/>
+          <w:lang w:val="en-GB" w:eastAsia="fi-FI"/>
+        </w:rPr>
+      </w:pPr>
+      <w:r>
+        <w:rPr>
+          <w:sz w:val="18"/>
+          <w:szCs w:val="18"/>
+          <w:lang w:val="en-GB" w:eastAsia="fi-FI"/>
+        </w:rPr>
+        <w:t xml:space="preserve">    "</w:t>
+      </w:r>
+      <w:proofErr w:type="spellStart"/>
+      <w:r>
+        <w:rPr>
+          <w:sz w:val="18"/>
+          <w:szCs w:val="18"/>
+          <w:lang w:val="en-GB" w:eastAsia="fi-FI"/>
+        </w:rPr>
+        <w:t>color</w:t>
+      </w:r>
+      <w:proofErr w:type="spellEnd"/>
+      <w:r>
+        <w:rPr>
+          <w:sz w:val="18"/>
+          <w:szCs w:val="18"/>
+          <w:lang w:val="en-GB" w:eastAsia="fi-FI"/>
+        </w:rPr>
+        <w:t>": "Yellow",</w:t>
+      </w:r>
+    </w:p>
+    <w:p>
+      <w:pPr>
+        <w:rPr>
+          <w:sz w:val="18"/>
+          <w:szCs w:val="18"/>
+          <w:lang w:val="en-GB" w:eastAsia="fi-FI"/>
+        </w:rPr>
+      </w:pPr>
+      <w:r>
+        <w:rPr>
+          <w:sz w:val="18"/>
+          <w:szCs w:val="18"/>
+          <w:lang w:val="en-GB" w:eastAsia="fi-FI"/>
+        </w:rPr>
+        <w:t xml:space="preserve">    "</w:t>
+      </w:r>
+      <w:proofErr w:type="spellStart"/>
+      <w:r>
+        <w:rPr>
+          <w:sz w:val="18"/>
+          <w:szCs w:val="18"/>
+          <w:lang w:val="en-GB" w:eastAsia="fi-FI"/>
+        </w:rPr>
+        <w:t>stringPrice</w:t>
+      </w:r>
+      <w:proofErr w:type="spellEnd"/>
+      <w:r>
+        <w:rPr>
+          <w:sz w:val="18"/>
+          <w:szCs w:val="18"/>
+          <w:lang w:val="en-GB" w:eastAsia="fi-FI"/>
+        </w:rPr>
+        <w:t>": "19.99",</w:t>
+      </w:r>
+    </w:p>
+    <w:p>
+      <w:pPr>
+        <w:rPr>
+          <w:sz w:val="18"/>
+          <w:szCs w:val="18"/>
+          <w:lang w:val="en-GB" w:eastAsia="fi-FI"/>
+        </w:rPr>
+      </w:pPr>
+      <w:r>
+        <w:rPr>
+          <w:sz w:val="18"/>
+          <w:szCs w:val="18"/>
+          <w:lang w:val="en-GB" w:eastAsia="fi-FI"/>
+        </w:rPr>
+        <w:t xml:space="preserve">    "price": 29.99,</w:t>
+      </w:r>
+    </w:p>
+    <w:p>
+      <w:pPr>
+        <w:rPr>
+          <w:sz w:val="18"/>
+          <w:szCs w:val="18"/>
+          <w:lang w:val="en-GB" w:eastAsia="fi-FI"/>
+        </w:rPr>
+      </w:pPr>
+      <w:r>
+        <w:rPr>
+          <w:sz w:val="18"/>
+          <w:szCs w:val="18"/>
+          <w:lang w:val="en-GB" w:eastAsia="fi-FI"/>
+        </w:rPr>
+        <w:t xml:space="preserve">    "quantity": 12,</w:t>
+      </w:r>
+    </w:p>
+    <w:p>
+      <w:pPr>
+        <w:rPr>
+          <w:sz w:val="18"/>
+          <w:szCs w:val="18"/>
+          <w:lang w:val="en-GB" w:eastAsia="fi-FI"/>
+        </w:rPr>
+      </w:pPr>
+      <w:r>
+        <w:rPr>
+          <w:sz w:val="18"/>
+          <w:szCs w:val="18"/>
+          <w:lang w:val="en-GB" w:eastAsia="fi-FI"/>
+        </w:rPr>
+        <w:t xml:space="preserve">    "type": {</w:t>
+      </w:r>
+    </w:p>
+    <w:p>
+      <w:pPr>
+        <w:rPr>
+          <w:sz w:val="18"/>
+          <w:szCs w:val="18"/>
+          <w:lang w:val="en-GB" w:eastAsia="fi-FI"/>
+        </w:rPr>
+      </w:pPr>
+      <w:r>
+        <w:rPr>
+          <w:sz w:val="18"/>
+          <w:szCs w:val="18"/>
+          <w:lang w:val="en-GB" w:eastAsia="fi-FI"/>
+        </w:rPr>
+        <w:t xml:space="preserve">      "</w:t>
+      </w:r>
+      <w:proofErr w:type="spellStart"/>
+      <w:r>
+        <w:rPr>
+          <w:sz w:val="18"/>
+          <w:szCs w:val="18"/>
+          <w:lang w:val="en-GB" w:eastAsia="fi-FI"/>
+        </w:rPr>
+        <w:t>typeId</w:t>
+      </w:r>
+      <w:proofErr w:type="spellEnd"/>
+      <w:r>
+        <w:rPr>
+          <w:sz w:val="18"/>
+          <w:szCs w:val="18"/>
+          <w:lang w:val="en-GB" w:eastAsia="fi-FI"/>
+        </w:rPr>
+        <w:t>": 2,</w:t>
+      </w:r>
+    </w:p>
+    <w:p>
+      <w:pPr>
+        <w:rPr>
+          <w:sz w:val="18"/>
+          <w:szCs w:val="18"/>
+          <w:lang w:val="en-GB" w:eastAsia="fi-FI"/>
+        </w:rPr>
+      </w:pPr>
+      <w:r>
+        <w:rPr>
+          <w:sz w:val="18"/>
+          <w:szCs w:val="18"/>
+          <w:lang w:val="en-GB" w:eastAsia="fi-FI"/>
+        </w:rPr>
+        <w:t xml:space="preserve">      "name": "Toy"</w:t>
+      </w:r>
+    </w:p>
+    <w:p>
+      <w:pPr>
+        <w:rPr>
+          <w:sz w:val="18"/>
+          <w:szCs w:val="18"/>
+          <w:lang w:val="en-GB" w:eastAsia="fi-FI"/>
+        </w:rPr>
+      </w:pPr>
+      <w:r>
+        <w:rPr>
+          <w:sz w:val="18"/>
+          <w:szCs w:val="18"/>
+          <w:lang w:val="en-GB" w:eastAsia="fi-FI"/>
+        </w:rPr>
+        <w:t xml:space="preserve">    },</w:t>
+      </w:r>
+    </w:p>
+    <w:p>
+      <w:pPr>
+        <w:rPr>
+          <w:sz w:val="18"/>
+          <w:szCs w:val="18"/>
+          <w:lang w:val="en-GB" w:eastAsia="fi-FI"/>
+        </w:rPr>
+      </w:pPr>
+      <w:r>
+        <w:rPr>
+          <w:sz w:val="18"/>
+          <w:szCs w:val="18"/>
+          <w:lang w:val="en-GB" w:eastAsia="fi-FI"/>
+        </w:rPr>
         <w:t xml:space="preserve">    "manufacturer": {</w:t>
       </w:r>
     </w:p>
@@ -1681,444 +2671,176 @@
           <w:szCs w:val="18"/>
           <w:lang w:val="en-GB" w:eastAsia="fi-FI"/>
         </w:rPr>
-        <w:t>": 2,</w:t>
-      </w:r>
-    </w:p>
-    <w:p>
-      <w:pPr>
-        <w:rPr>
-          <w:sz w:val="18"/>
-          <w:szCs w:val="18"/>
-          <w:lang w:val="en-GB" w:eastAsia="fi-FI"/>
-        </w:rPr>
-      </w:pPr>
-      <w:r>
-        <w:rPr>
-          <w:sz w:val="18"/>
-          <w:szCs w:val="18"/>
-          <w:lang w:val="en-GB" w:eastAsia="fi-FI"/>
+        <w:t>": 3,</w:t>
+      </w:r>
+    </w:p>
+    <w:p>
+      <w:pPr>
+        <w:rPr>
+          <w:sz w:val="18"/>
+          <w:szCs w:val="18"/>
+          <w:lang w:val="en-GB" w:eastAsia="fi-FI"/>
+        </w:rPr>
+      </w:pPr>
+      <w:r>
+        <w:rPr>
+          <w:sz w:val="18"/>
+          <w:szCs w:val="18"/>
+          <w:lang w:val="en-GB" w:eastAsia="fi-FI"/>
+        </w:rPr>
+        <w:t xml:space="preserve">      "name": "Wilson Sporting Goods"</w:t>
+      </w:r>
+    </w:p>
+    <w:p>
+      <w:pPr>
+        <w:rPr>
+          <w:sz w:val="18"/>
+          <w:szCs w:val="18"/>
+          <w:lang w:val="en-GB" w:eastAsia="fi-FI"/>
+        </w:rPr>
+      </w:pPr>
+      <w:r>
+        <w:rPr>
+          <w:sz w:val="18"/>
+          <w:szCs w:val="18"/>
+          <w:lang w:val="en-GB" w:eastAsia="fi-FI"/>
+        </w:rPr>
+        <w:t xml:space="preserve">    },</w:t>
+      </w:r>
+    </w:p>
+    <w:p>
+      <w:pPr>
+        <w:rPr>
+          <w:sz w:val="18"/>
+          <w:szCs w:val="18"/>
+          <w:lang w:val="en-GB" w:eastAsia="fi-FI"/>
+        </w:rPr>
+      </w:pPr>
+      <w:r>
+        <w:rPr>
+          <w:sz w:val="18"/>
+          <w:szCs w:val="18"/>
+          <w:lang w:val="en-GB" w:eastAsia="fi-FI"/>
+        </w:rPr>
+        <w:t xml:space="preserve">    "size": {</w:t>
+      </w:r>
+    </w:p>
+    <w:p>
+      <w:pPr>
+        <w:rPr>
+          <w:sz w:val="18"/>
+          <w:szCs w:val="18"/>
+          <w:lang w:val="en-GB" w:eastAsia="fi-FI"/>
+        </w:rPr>
+      </w:pPr>
+      <w:r>
+        <w:rPr>
+          <w:sz w:val="18"/>
+          <w:szCs w:val="18"/>
+          <w:lang w:val="en-GB" w:eastAsia="fi-FI"/>
+        </w:rPr>
+        <w:t xml:space="preserve">      "</w:t>
+      </w:r>
+      <w:proofErr w:type="spellStart"/>
+      <w:r>
+        <w:rPr>
+          <w:sz w:val="18"/>
+          <w:szCs w:val="18"/>
+          <w:lang w:val="en-GB" w:eastAsia="fi-FI"/>
+        </w:rPr>
+        <w:t>sizeId</w:t>
+      </w:r>
+      <w:proofErr w:type="spellEnd"/>
+      <w:r>
+        <w:rPr>
+          <w:sz w:val="18"/>
+          <w:szCs w:val="18"/>
+          <w:lang w:val="en-GB" w:eastAsia="fi-FI"/>
+        </w:rPr>
+        <w:t>": 1,</w:t>
+      </w:r>
+    </w:p>
+    <w:p>
+      <w:pPr>
+        <w:rPr>
+          <w:sz w:val="18"/>
+          <w:szCs w:val="18"/>
+          <w:lang w:val="en-GB" w:eastAsia="fi-FI"/>
+        </w:rPr>
+      </w:pPr>
+      <w:r>
+        <w:rPr>
+          <w:sz w:val="18"/>
+          <w:szCs w:val="18"/>
+          <w:lang w:val="en-GB" w:eastAsia="fi-FI"/>
+        </w:rPr>
+        <w:t xml:space="preserve">      "name": "S"</w:t>
+      </w:r>
+    </w:p>
+    <w:p>
+      <w:pPr>
+        <w:rPr>
+          <w:sz w:val="18"/>
+          <w:szCs w:val="18"/>
+          <w:lang w:val="en-GB" w:eastAsia="fi-FI"/>
+        </w:rPr>
+      </w:pPr>
+      <w:r>
+        <w:rPr>
+          <w:sz w:val="18"/>
+          <w:szCs w:val="18"/>
+          <w:lang w:val="en-GB" w:eastAsia="fi-FI"/>
+        </w:rPr>
+        <w:t xml:space="preserve">    }</w:t>
+      </w:r>
+    </w:p>
+    <w:p>
+      <w:pPr>
+        <w:rPr>
+          <w:sz w:val="18"/>
+          <w:szCs w:val="18"/>
+          <w:lang w:val="en-GB" w:eastAsia="fi-FI"/>
+        </w:rPr>
+      </w:pPr>
+      <w:r>
+        <w:rPr>
+          <w:sz w:val="18"/>
+          <w:szCs w:val="18"/>
+          <w:lang w:val="en-GB" w:eastAsia="fi-FI"/>
+        </w:rPr>
+        <w:t xml:space="preserve">  }</w:t>
+      </w:r>
+    </w:p>
+    <w:p>
+      <w:pPr>
+        <w:rPr>
+          <w:sz w:val="18"/>
+          <w:szCs w:val="18"/>
+          <w:lang w:val="en-GB" w:eastAsia="fi-FI"/>
+        </w:rPr>
+      </w:pPr>
+      <w:r>
+        <w:rPr>
+          <w:sz w:val="18"/>
+          <w:szCs w:val="18"/>
+          <w:lang w:val="en-GB" w:eastAsia="fi-FI"/>
+        </w:rPr>
+        <w:t>]</w:t>
+      </w:r>
+    </w:p>
+    <w:p>
+      <w:pPr>
+        <w:pStyle w:val="Otsikko2"/>
+        <w:rPr>
+          <w:lang w:val="en-US"/>
+        </w:rPr>
+      </w:pPr>
+      <w:bookmarkStart w:id="4" w:name="_Toc166663742"/>
+      <w:r>
+        <w:rPr>
+          <w:lang w:val="en-US"/>
         </w:rPr>
         <w:lastRenderedPageBreak/>
-        <w:t xml:space="preserve">      "name": "</w:t>
-      </w:r>
-      <w:proofErr w:type="spellStart"/>
-      <w:r>
-        <w:rPr>
-          <w:sz w:val="18"/>
-          <w:szCs w:val="18"/>
-          <w:lang w:val="en-GB" w:eastAsia="fi-FI"/>
-        </w:rPr>
-        <w:t>Nukka</w:t>
-      </w:r>
-      <w:proofErr w:type="spellEnd"/>
-      <w:r>
-        <w:rPr>
-          <w:sz w:val="18"/>
-          <w:szCs w:val="18"/>
-          <w:lang w:val="en-GB" w:eastAsia="fi-FI"/>
-        </w:rPr>
-        <w:t>"</w:t>
-      </w:r>
-    </w:p>
-    <w:p>
-      <w:pPr>
-        <w:rPr>
-          <w:sz w:val="18"/>
-          <w:szCs w:val="18"/>
-          <w:lang w:val="en-GB" w:eastAsia="fi-FI"/>
-        </w:rPr>
-      </w:pPr>
-      <w:r>
-        <w:rPr>
-          <w:sz w:val="18"/>
-          <w:szCs w:val="18"/>
-          <w:lang w:val="en-GB" w:eastAsia="fi-FI"/>
-        </w:rPr>
-        <w:t xml:space="preserve">    }</w:t>
-      </w:r>
-    </w:p>
-    <w:p>
-      <w:pPr>
-        <w:rPr>
-          <w:sz w:val="18"/>
-          <w:szCs w:val="18"/>
-          <w:lang w:val="en-GB" w:eastAsia="fi-FI"/>
-        </w:rPr>
-      </w:pPr>
-      <w:r>
-        <w:rPr>
-          <w:sz w:val="18"/>
-          <w:szCs w:val="18"/>
-          <w:lang w:val="en-GB" w:eastAsia="fi-FI"/>
-        </w:rPr>
-        <w:t xml:space="preserve">  },</w:t>
-      </w:r>
-    </w:p>
-    <w:p>
-      <w:pPr>
-        <w:rPr>
-          <w:sz w:val="18"/>
-          <w:szCs w:val="18"/>
-          <w:lang w:val="en-GB" w:eastAsia="fi-FI"/>
-        </w:rPr>
-      </w:pPr>
-      <w:r>
-        <w:rPr>
-          <w:sz w:val="18"/>
-          <w:szCs w:val="18"/>
-          <w:lang w:val="en-GB" w:eastAsia="fi-FI"/>
-        </w:rPr>
-        <w:t xml:space="preserve">  {</w:t>
-      </w:r>
-    </w:p>
-    <w:p>
-      <w:pPr>
-        <w:rPr>
-          <w:sz w:val="18"/>
-          <w:szCs w:val="18"/>
-          <w:lang w:val="en-GB" w:eastAsia="fi-FI"/>
-        </w:rPr>
-      </w:pPr>
-      <w:r>
-        <w:rPr>
-          <w:sz w:val="18"/>
-          <w:szCs w:val="18"/>
-          <w:lang w:val="en-GB" w:eastAsia="fi-FI"/>
-        </w:rPr>
-        <w:t xml:space="preserve">    "id": 3,</w:t>
-      </w:r>
-    </w:p>
-    <w:p>
-      <w:pPr>
-        <w:rPr>
-          <w:sz w:val="18"/>
-          <w:szCs w:val="18"/>
-          <w:lang w:val="en-GB" w:eastAsia="fi-FI"/>
-        </w:rPr>
-      </w:pPr>
-      <w:r>
-        <w:rPr>
-          <w:sz w:val="18"/>
-          <w:szCs w:val="18"/>
-          <w:lang w:val="en-GB" w:eastAsia="fi-FI"/>
-        </w:rPr>
-        <w:t xml:space="preserve">    "title": "Necklace",</w:t>
-      </w:r>
-    </w:p>
-    <w:p>
-      <w:pPr>
-        <w:rPr>
-          <w:sz w:val="18"/>
-          <w:szCs w:val="18"/>
-          <w:lang w:val="en-GB" w:eastAsia="fi-FI"/>
-        </w:rPr>
-      </w:pPr>
-      <w:r>
-        <w:rPr>
-          <w:sz w:val="18"/>
-          <w:szCs w:val="18"/>
-          <w:lang w:val="en-GB" w:eastAsia="fi-FI"/>
-        </w:rPr>
-        <w:t xml:space="preserve">    "</w:t>
-      </w:r>
-      <w:proofErr w:type="spellStart"/>
-      <w:r>
-        <w:rPr>
-          <w:sz w:val="18"/>
-          <w:szCs w:val="18"/>
-          <w:lang w:val="en-GB" w:eastAsia="fi-FI"/>
-        </w:rPr>
-        <w:t>color</w:t>
-      </w:r>
-      <w:proofErr w:type="spellEnd"/>
-      <w:r>
-        <w:rPr>
-          <w:sz w:val="18"/>
-          <w:szCs w:val="18"/>
-          <w:lang w:val="en-GB" w:eastAsia="fi-FI"/>
-        </w:rPr>
-        <w:t>": "Silver",</w:t>
-      </w:r>
-    </w:p>
-    <w:p>
-      <w:pPr>
-        <w:rPr>
-          <w:sz w:val="18"/>
-          <w:szCs w:val="18"/>
-          <w:lang w:val="en-US"/>
-        </w:rPr>
-      </w:pPr>
-      <w:r>
-        <w:rPr>
-          <w:sz w:val="18"/>
-          <w:szCs w:val="18"/>
-          <w:lang w:val="en-GB" w:eastAsia="fi-FI"/>
-        </w:rPr>
-        <w:t xml:space="preserve">    "size": "M",</w:t>
-      </w:r>
-    </w:p>
-    <w:p>
-      <w:pPr>
-        <w:rPr>
-          <w:sz w:val="18"/>
-          <w:szCs w:val="18"/>
-          <w:lang w:val="en-GB" w:eastAsia="fi-FI"/>
-        </w:rPr>
-      </w:pPr>
-      <w:r>
-        <w:rPr>
-          <w:sz w:val="18"/>
-          <w:szCs w:val="18"/>
-          <w:lang w:val="en-GB" w:eastAsia="fi-FI"/>
-        </w:rPr>
-        <w:t xml:space="preserve">    "price": 59.99,</w:t>
-      </w:r>
-    </w:p>
-    <w:p>
-      <w:pPr>
-        <w:rPr>
-          <w:sz w:val="18"/>
-          <w:szCs w:val="18"/>
-          <w:lang w:val="en-GB" w:eastAsia="fi-FI"/>
-        </w:rPr>
-      </w:pPr>
-      <w:r>
-        <w:rPr>
-          <w:sz w:val="18"/>
-          <w:szCs w:val="18"/>
-          <w:lang w:val="en-GB" w:eastAsia="fi-FI"/>
-        </w:rPr>
-        <w:t xml:space="preserve">    "category": {</w:t>
-      </w:r>
-    </w:p>
-    <w:p>
-      <w:pPr>
-        <w:rPr>
-          <w:sz w:val="18"/>
-          <w:szCs w:val="18"/>
-          <w:lang w:val="en-GB" w:eastAsia="fi-FI"/>
-        </w:rPr>
-      </w:pPr>
-      <w:r>
-        <w:rPr>
-          <w:sz w:val="18"/>
-          <w:szCs w:val="18"/>
-          <w:lang w:val="en-GB" w:eastAsia="fi-FI"/>
-        </w:rPr>
-        <w:t xml:space="preserve">      "</w:t>
-      </w:r>
-      <w:proofErr w:type="spellStart"/>
-      <w:r>
-        <w:rPr>
-          <w:sz w:val="18"/>
-          <w:szCs w:val="18"/>
-          <w:lang w:val="en-GB" w:eastAsia="fi-FI"/>
-        </w:rPr>
-        <w:t>categoryId</w:t>
-      </w:r>
-      <w:proofErr w:type="spellEnd"/>
-      <w:r>
-        <w:rPr>
-          <w:sz w:val="18"/>
-          <w:szCs w:val="18"/>
-          <w:lang w:val="en-GB" w:eastAsia="fi-FI"/>
-        </w:rPr>
-        <w:t>": 3,</w:t>
-      </w:r>
-    </w:p>
-    <w:p>
-      <w:pPr>
-        <w:rPr>
-          <w:sz w:val="18"/>
-          <w:szCs w:val="18"/>
-          <w:lang w:val="en-GB" w:eastAsia="fi-FI"/>
-        </w:rPr>
-      </w:pPr>
-      <w:r>
-        <w:rPr>
-          <w:sz w:val="18"/>
-          <w:szCs w:val="18"/>
-          <w:lang w:val="en-GB" w:eastAsia="fi-FI"/>
-        </w:rPr>
-        <w:t xml:space="preserve">      "name": "Accessories"</w:t>
-      </w:r>
-    </w:p>
-    <w:p>
-      <w:pPr>
-        <w:rPr>
-          <w:sz w:val="18"/>
-          <w:szCs w:val="18"/>
-          <w:lang w:val="en-GB" w:eastAsia="fi-FI"/>
-        </w:rPr>
-      </w:pPr>
-      <w:r>
-        <w:rPr>
-          <w:sz w:val="18"/>
-          <w:szCs w:val="18"/>
-          <w:lang w:val="en-GB" w:eastAsia="fi-FI"/>
-        </w:rPr>
-        <w:t xml:space="preserve">    },</w:t>
-      </w:r>
-    </w:p>
-    <w:p>
-      <w:pPr>
-        <w:rPr>
-          <w:sz w:val="18"/>
-          <w:szCs w:val="18"/>
-          <w:lang w:val="en-GB" w:eastAsia="fi-FI"/>
-        </w:rPr>
-      </w:pPr>
-      <w:r>
-        <w:rPr>
-          <w:sz w:val="18"/>
-          <w:szCs w:val="18"/>
-          <w:lang w:val="en-GB" w:eastAsia="fi-FI"/>
-        </w:rPr>
-        <w:t xml:space="preserve">    "manufacturer": {</w:t>
-      </w:r>
-    </w:p>
-    <w:p>
-      <w:pPr>
-        <w:rPr>
-          <w:sz w:val="18"/>
-          <w:szCs w:val="18"/>
-          <w:lang w:val="en-GB" w:eastAsia="fi-FI"/>
-        </w:rPr>
-      </w:pPr>
-      <w:r>
-        <w:rPr>
-          <w:sz w:val="18"/>
-          <w:szCs w:val="18"/>
-          <w:lang w:val="en-GB" w:eastAsia="fi-FI"/>
-        </w:rPr>
-        <w:t xml:space="preserve">      "</w:t>
-      </w:r>
-      <w:proofErr w:type="spellStart"/>
-      <w:r>
-        <w:rPr>
-          <w:sz w:val="18"/>
-          <w:szCs w:val="18"/>
-          <w:lang w:val="en-GB" w:eastAsia="fi-FI"/>
-        </w:rPr>
-        <w:t>manufacturerId</w:t>
-      </w:r>
-      <w:proofErr w:type="spellEnd"/>
-      <w:r>
-        <w:rPr>
-          <w:sz w:val="18"/>
-          <w:szCs w:val="18"/>
-          <w:lang w:val="en-GB" w:eastAsia="fi-FI"/>
-        </w:rPr>
-        <w:t>": 3,</w:t>
-      </w:r>
-    </w:p>
-    <w:p>
-      <w:pPr>
-        <w:rPr>
-          <w:sz w:val="18"/>
-          <w:szCs w:val="18"/>
-          <w:lang w:val="en-GB" w:eastAsia="fi-FI"/>
-        </w:rPr>
-      </w:pPr>
-      <w:r>
-        <w:rPr>
-          <w:sz w:val="18"/>
-          <w:szCs w:val="18"/>
-          <w:lang w:val="en-GB" w:eastAsia="fi-FI"/>
-        </w:rPr>
-        <w:t xml:space="preserve">      "name": "</w:t>
-      </w:r>
-      <w:proofErr w:type="spellStart"/>
-      <w:r>
-        <w:rPr>
-          <w:sz w:val="18"/>
-          <w:szCs w:val="18"/>
-          <w:lang w:val="en-GB" w:eastAsia="fi-FI"/>
-        </w:rPr>
-        <w:t>Zukka</w:t>
-      </w:r>
-      <w:proofErr w:type="spellEnd"/>
-      <w:r>
-        <w:rPr>
-          <w:sz w:val="18"/>
-          <w:szCs w:val="18"/>
-          <w:lang w:val="en-GB" w:eastAsia="fi-FI"/>
-        </w:rPr>
-        <w:t>"</w:t>
-      </w:r>
-    </w:p>
-    <w:p>
-      <w:pPr>
-        <w:rPr>
-          <w:sz w:val="18"/>
-          <w:szCs w:val="18"/>
-          <w:lang w:val="en-GB" w:eastAsia="fi-FI"/>
-        </w:rPr>
-      </w:pPr>
-      <w:r>
-        <w:rPr>
-          <w:sz w:val="18"/>
-          <w:szCs w:val="18"/>
-          <w:lang w:val="en-GB" w:eastAsia="fi-FI"/>
-        </w:rPr>
-        <w:t xml:space="preserve">    }</w:t>
-      </w:r>
-    </w:p>
-    <w:p>
-      <w:pPr>
-        <w:rPr>
-          <w:sz w:val="18"/>
-          <w:szCs w:val="18"/>
-          <w:lang w:val="en-GB" w:eastAsia="fi-FI"/>
-        </w:rPr>
-      </w:pPr>
-      <w:r>
-        <w:rPr>
-          <w:sz w:val="18"/>
-          <w:szCs w:val="18"/>
-          <w:lang w:val="en-GB" w:eastAsia="fi-FI"/>
-        </w:rPr>
-        <w:t xml:space="preserve">  }</w:t>
-      </w:r>
-    </w:p>
-    <w:p>
-      <w:pPr>
-        <w:rPr>
-          <w:sz w:val="18"/>
-          <w:szCs w:val="18"/>
-          <w:lang w:val="en-GB" w:eastAsia="fi-FI"/>
-        </w:rPr>
-      </w:pPr>
-      <w:r>
-        <w:rPr>
-          <w:sz w:val="18"/>
-          <w:szCs w:val="18"/>
-          <w:lang w:val="en-GB" w:eastAsia="fi-FI"/>
-        </w:rPr>
-        <w:t>]</w:t>
-      </w:r>
-    </w:p>
-    <w:p>
-      <w:pPr>
-        <w:rPr>
-          <w:sz w:val="18"/>
-          <w:szCs w:val="18"/>
-          <w:lang w:val="en-GB" w:eastAsia="fi-FI"/>
-        </w:rPr>
-      </w:pPr>
-    </w:p>
-    <w:p>
-      <w:pPr>
-        <w:pStyle w:val="Otsikko2"/>
-        <w:rPr>
-          <w:lang w:val="en-US"/>
-        </w:rPr>
-      </w:pPr>
-      <w:bookmarkStart w:id="4" w:name="_Toc164070371"/>
-      <w:r>
-        <w:rPr>
-          <w:lang w:val="en-US"/>
-        </w:rPr>
         <w:t xml:space="preserve">2 </w:t>
       </w:r>
       <w:r>
@@ -2512,7 +3234,6 @@
           <w:szCs w:val="18"/>
           <w:lang w:val="en-GB"/>
         </w:rPr>
-        <w:lastRenderedPageBreak/>
         <w:t xml:space="preserve">    "</w:t>
       </w:r>
       <w:proofErr w:type="spellStart"/>
@@ -2548,25 +3269,7 @@
           <w:szCs w:val="18"/>
           <w:lang w:val="en-GB"/>
         </w:rPr>
-        <w:t xml:space="preserve">    "name": "</w:t>
-      </w:r>
-      <w:proofErr w:type="spellStart"/>
-      <w:r>
-        <w:rPr>
-          <w:sz w:val="18"/>
-          <w:szCs w:val="18"/>
-          <w:lang w:val="en-GB"/>
-        </w:rPr>
-        <w:t>Zukka</w:t>
-      </w:r>
-      <w:proofErr w:type="spellEnd"/>
-      <w:r>
-        <w:rPr>
-          <w:sz w:val="18"/>
-          <w:szCs w:val="18"/>
-          <w:lang w:val="en-GB"/>
-        </w:rPr>
-        <w:t>"</w:t>
+        <w:t xml:space="preserve">    "name": "Wilson Sporting Goods"</w:t>
       </w:r>
     </w:p>
     <w:p>
@@ -2589,9 +3292,7 @@
     <w:p>
       <w:pPr>
         <w:rPr>
-          <w:sz w:val="18"/>
-          <w:szCs w:val="18"/>
-          <w:lang w:val="en-GB"/>
+          <w:lang w:val="en-US"/>
         </w:rPr>
       </w:pPr>
       <w:r>
@@ -2605,13 +3306,6 @@
     </w:p>
     <w:p>
       <w:pPr>
-        <w:rPr>
-          <w:lang w:val="en-US"/>
-        </w:rPr>
-      </w:pPr>
-    </w:p>
-    <w:p>
-      <w:pPr>
         <w:pStyle w:val="Otsikko2"/>
         <w:rPr>
           <w:lang w:val="en-US"/>
@@ -2625,7 +3319,7 @@
           <w:lang w:val="en-US"/>
         </w:rPr>
       </w:pPr>
-      <w:bookmarkStart w:id="5" w:name="_Toc164070372"/>
+      <w:bookmarkStart w:id="5" w:name="_Toc166663743"/>
       <w:r>
         <w:rPr>
           <w:lang w:val="en-US"/>
@@ -2649,7 +3343,7 @@
         <w:rPr>
           <w:lang w:val="en-US"/>
         </w:rPr>
-        <w:t>jackets</w:t>
+        <w:t>clothing</w:t>
       </w:r>
       <w:bookmarkEnd w:id="5"/>
       <w:proofErr w:type="gramEnd"/>
@@ -2698,19 +3392,12 @@
         </w:rPr>
         <w:t xml:space="preserve">: </w:t>
       </w:r>
-      <w:hyperlink r:id="rId14" w:history="1">
-        <w:r>
-          <w:rPr>
-            <w:rStyle w:val="Hyperlinkki"/>
-            <w:rFonts w:ascii="Segoe UI" w:hAnsi="Segoe UI" w:cs="Segoe UI"/>
-            <w:sz w:val="18"/>
-            <w:szCs w:val="18"/>
-            <w:shd w:val="clear" w:color="auto" w:fill="FFFFFF"/>
-            <w:lang w:val="en-US"/>
-          </w:rPr>
-          <w:t>http://localhost:8080/api/clothes/jackets</w:t>
-        </w:r>
-      </w:hyperlink>
+      <w:r>
+        <w:rPr>
+          <w:lang w:val="en-GB"/>
+        </w:rPr>
+        <w:t>http://localhost:8080/api/products/clothing</w:t>
+      </w:r>
     </w:p>
     <w:p>
       <w:pPr>
@@ -2861,7 +3548,25 @@
           <w:szCs w:val="18"/>
           <w:lang w:val="en-GB"/>
         </w:rPr>
-        <w:t xml:space="preserve">    "size": "M",</w:t>
+        <w:t xml:space="preserve">    "</w:t>
+      </w:r>
+      <w:proofErr w:type="spellStart"/>
+      <w:r>
+        <w:rPr>
+          <w:sz w:val="18"/>
+          <w:szCs w:val="18"/>
+          <w:lang w:val="en-GB"/>
+        </w:rPr>
+        <w:t>stringPrice</w:t>
+      </w:r>
+      <w:proofErr w:type="spellEnd"/>
+      <w:r>
+        <w:rPr>
+          <w:sz w:val="18"/>
+          <w:szCs w:val="18"/>
+          <w:lang w:val="en-GB"/>
+        </w:rPr>
+        <w:t>": "59.99",</w:t>
       </w:r>
     </w:p>
     <w:p>
@@ -2895,23 +3600,41 @@
           <w:szCs w:val="18"/>
           <w:lang w:val="en-GB"/>
         </w:rPr>
-        <w:t xml:space="preserve">    "category": {</w:t>
-      </w:r>
-    </w:p>
-    <w:p>
-      <w:pPr>
-        <w:rPr>
-          <w:sz w:val="18"/>
-          <w:szCs w:val="18"/>
-          <w:lang w:val="en-GB"/>
-        </w:rPr>
-      </w:pPr>
-      <w:r>
-        <w:rPr>
-          <w:sz w:val="18"/>
-          <w:szCs w:val="18"/>
-          <w:lang w:val="en-GB"/>
-        </w:rPr>
+        <w:t xml:space="preserve">    "quantity": 10,</w:t>
+      </w:r>
+    </w:p>
+    <w:p>
+      <w:pPr>
+        <w:rPr>
+          <w:sz w:val="18"/>
+          <w:szCs w:val="18"/>
+          <w:lang w:val="en-GB"/>
+        </w:rPr>
+      </w:pPr>
+      <w:r>
+        <w:rPr>
+          <w:sz w:val="18"/>
+          <w:szCs w:val="18"/>
+          <w:lang w:val="en-GB"/>
+        </w:rPr>
+        <w:t xml:space="preserve">    "type": {</w:t>
+      </w:r>
+    </w:p>
+    <w:p>
+      <w:pPr>
+        <w:rPr>
+          <w:sz w:val="18"/>
+          <w:szCs w:val="18"/>
+          <w:lang w:val="en-GB"/>
+        </w:rPr>
+      </w:pPr>
+      <w:r>
+        <w:rPr>
+          <w:sz w:val="18"/>
+          <w:szCs w:val="18"/>
+          <w:lang w:val="en-GB"/>
+        </w:rPr>
+        <w:lastRenderedPageBreak/>
         <w:t xml:space="preserve">      "</w:t>
       </w:r>
       <w:proofErr w:type="spellStart"/>
@@ -2921,7 +3644,7 @@
           <w:szCs w:val="18"/>
           <w:lang w:val="en-GB"/>
         </w:rPr>
-        <w:t>categoryId</w:t>
+        <w:t>typeId</w:t>
       </w:r>
       <w:proofErr w:type="spellEnd"/>
       <w:r>
@@ -2947,7 +3670,7 @@
           <w:szCs w:val="18"/>
           <w:lang w:val="en-GB"/>
         </w:rPr>
-        <w:t xml:space="preserve">      "name": "Jackets"</w:t>
+        <w:t xml:space="preserve">      "name": "Clothing"</w:t>
       </w:r>
     </w:p>
     <w:p>
@@ -3059,13 +3782,816 @@
         <w:rPr>
           <w:sz w:val="18"/>
           <w:szCs w:val="18"/>
-        </w:rPr>
-      </w:pPr>
-      <w:r>
-        <w:rPr>
-          <w:sz w:val="18"/>
-          <w:szCs w:val="18"/>
-          <w:lang w:val="en-GB"/>
+          <w:lang w:val="en-GB"/>
+        </w:rPr>
+      </w:pPr>
+      <w:r>
+        <w:rPr>
+          <w:sz w:val="18"/>
+          <w:szCs w:val="18"/>
+          <w:lang w:val="en-GB"/>
+        </w:rPr>
+        <w:t xml:space="preserve">    },</w:t>
+      </w:r>
+    </w:p>
+    <w:p>
+      <w:pPr>
+        <w:rPr>
+          <w:sz w:val="18"/>
+          <w:szCs w:val="18"/>
+          <w:lang w:val="en-GB"/>
+        </w:rPr>
+      </w:pPr>
+      <w:r>
+        <w:rPr>
+          <w:sz w:val="18"/>
+          <w:szCs w:val="18"/>
+          <w:lang w:val="en-GB"/>
+        </w:rPr>
+        <w:t xml:space="preserve">    "size": {</w:t>
+      </w:r>
+    </w:p>
+    <w:p>
+      <w:pPr>
+        <w:rPr>
+          <w:sz w:val="18"/>
+          <w:szCs w:val="18"/>
+          <w:lang w:val="en-GB"/>
+        </w:rPr>
+      </w:pPr>
+      <w:r>
+        <w:rPr>
+          <w:sz w:val="18"/>
+          <w:szCs w:val="18"/>
+          <w:lang w:val="en-GB"/>
+        </w:rPr>
+        <w:t xml:space="preserve">      "</w:t>
+      </w:r>
+      <w:proofErr w:type="spellStart"/>
+      <w:r>
+        <w:rPr>
+          <w:sz w:val="18"/>
+          <w:szCs w:val="18"/>
+          <w:lang w:val="en-GB"/>
+        </w:rPr>
+        <w:t>sizeId</w:t>
+      </w:r>
+      <w:proofErr w:type="spellEnd"/>
+      <w:r>
+        <w:rPr>
+          <w:sz w:val="18"/>
+          <w:szCs w:val="18"/>
+          <w:lang w:val="en-GB"/>
+        </w:rPr>
+        <w:t>": 3,</w:t>
+      </w:r>
+    </w:p>
+    <w:p>
+      <w:pPr>
+        <w:rPr>
+          <w:sz w:val="18"/>
+          <w:szCs w:val="18"/>
+          <w:lang w:val="en-GB"/>
+        </w:rPr>
+      </w:pPr>
+      <w:r>
+        <w:rPr>
+          <w:sz w:val="18"/>
+          <w:szCs w:val="18"/>
+          <w:lang w:val="en-GB"/>
+        </w:rPr>
+        <w:t xml:space="preserve">      "name": "L"</w:t>
+      </w:r>
+    </w:p>
+    <w:p>
+      <w:pPr>
+        <w:rPr>
+          <w:sz w:val="18"/>
+          <w:szCs w:val="18"/>
+          <w:lang w:val="en-GB"/>
+        </w:rPr>
+      </w:pPr>
+      <w:r>
+        <w:rPr>
+          <w:sz w:val="18"/>
+          <w:szCs w:val="18"/>
+          <w:lang w:val="en-GB"/>
+        </w:rPr>
+        <w:t xml:space="preserve">    }</w:t>
+      </w:r>
+    </w:p>
+    <w:p>
+      <w:pPr>
+        <w:rPr>
+          <w:sz w:val="18"/>
+          <w:szCs w:val="18"/>
+          <w:lang w:val="en-GB"/>
+        </w:rPr>
+      </w:pPr>
+      <w:r>
+        <w:rPr>
+          <w:sz w:val="18"/>
+          <w:szCs w:val="18"/>
+          <w:lang w:val="en-GB"/>
+        </w:rPr>
+        <w:t xml:space="preserve">  },</w:t>
+      </w:r>
+    </w:p>
+    <w:p>
+      <w:pPr>
+        <w:rPr>
+          <w:sz w:val="18"/>
+          <w:szCs w:val="18"/>
+          <w:lang w:val="en-GB"/>
+        </w:rPr>
+      </w:pPr>
+      <w:r>
+        <w:rPr>
+          <w:sz w:val="18"/>
+          <w:szCs w:val="18"/>
+          <w:lang w:val="en-GB"/>
+        </w:rPr>
+        <w:t xml:space="preserve">  {</w:t>
+      </w:r>
+    </w:p>
+    <w:p>
+      <w:pPr>
+        <w:rPr>
+          <w:sz w:val="18"/>
+          <w:szCs w:val="18"/>
+          <w:lang w:val="en-GB"/>
+        </w:rPr>
+      </w:pPr>
+      <w:r>
+        <w:rPr>
+          <w:sz w:val="18"/>
+          <w:szCs w:val="18"/>
+          <w:lang w:val="en-GB"/>
+        </w:rPr>
+        <w:t xml:space="preserve">    "id": 2,</w:t>
+      </w:r>
+    </w:p>
+    <w:p>
+      <w:pPr>
+        <w:rPr>
+          <w:sz w:val="18"/>
+          <w:szCs w:val="18"/>
+          <w:lang w:val="en-GB"/>
+        </w:rPr>
+      </w:pPr>
+      <w:r>
+        <w:rPr>
+          <w:sz w:val="18"/>
+          <w:szCs w:val="18"/>
+          <w:lang w:val="en-GB"/>
+        </w:rPr>
+        <w:t xml:space="preserve">    "title": "Hat",</w:t>
+      </w:r>
+    </w:p>
+    <w:p>
+      <w:pPr>
+        <w:rPr>
+          <w:sz w:val="18"/>
+          <w:szCs w:val="18"/>
+          <w:lang w:val="en-GB"/>
+        </w:rPr>
+      </w:pPr>
+      <w:r>
+        <w:rPr>
+          <w:sz w:val="18"/>
+          <w:szCs w:val="18"/>
+          <w:lang w:val="en-GB"/>
+        </w:rPr>
+        <w:t xml:space="preserve">    "</w:t>
+      </w:r>
+      <w:proofErr w:type="spellStart"/>
+      <w:r>
+        <w:rPr>
+          <w:sz w:val="18"/>
+          <w:szCs w:val="18"/>
+          <w:lang w:val="en-GB"/>
+        </w:rPr>
+        <w:t>color</w:t>
+      </w:r>
+      <w:proofErr w:type="spellEnd"/>
+      <w:r>
+        <w:rPr>
+          <w:sz w:val="18"/>
+          <w:szCs w:val="18"/>
+          <w:lang w:val="en-GB"/>
+        </w:rPr>
+        <w:t>": "Blue",</w:t>
+      </w:r>
+    </w:p>
+    <w:p>
+      <w:pPr>
+        <w:rPr>
+          <w:sz w:val="18"/>
+          <w:szCs w:val="18"/>
+          <w:lang w:val="en-GB"/>
+        </w:rPr>
+      </w:pPr>
+      <w:r>
+        <w:rPr>
+          <w:sz w:val="18"/>
+          <w:szCs w:val="18"/>
+          <w:lang w:val="en-GB"/>
+        </w:rPr>
+        <w:t xml:space="preserve">    "</w:t>
+      </w:r>
+      <w:proofErr w:type="spellStart"/>
+      <w:r>
+        <w:rPr>
+          <w:sz w:val="18"/>
+          <w:szCs w:val="18"/>
+          <w:lang w:val="en-GB"/>
+        </w:rPr>
+        <w:t>stringPrice</w:t>
+      </w:r>
+      <w:proofErr w:type="spellEnd"/>
+      <w:r>
+        <w:rPr>
+          <w:sz w:val="18"/>
+          <w:szCs w:val="18"/>
+          <w:lang w:val="en-GB"/>
+        </w:rPr>
+        <w:t>": "25.99",</w:t>
+      </w:r>
+    </w:p>
+    <w:p>
+      <w:pPr>
+        <w:rPr>
+          <w:sz w:val="18"/>
+          <w:szCs w:val="18"/>
+          <w:lang w:val="en-GB"/>
+        </w:rPr>
+      </w:pPr>
+      <w:r>
+        <w:rPr>
+          <w:sz w:val="18"/>
+          <w:szCs w:val="18"/>
+          <w:lang w:val="en-GB"/>
+        </w:rPr>
+        <w:t xml:space="preserve">    "price": 19.99,</w:t>
+      </w:r>
+    </w:p>
+    <w:p>
+      <w:pPr>
+        <w:rPr>
+          <w:sz w:val="18"/>
+          <w:szCs w:val="18"/>
+          <w:lang w:val="en-GB"/>
+        </w:rPr>
+      </w:pPr>
+      <w:r>
+        <w:rPr>
+          <w:sz w:val="18"/>
+          <w:szCs w:val="18"/>
+          <w:lang w:val="en-GB"/>
+        </w:rPr>
+        <w:t xml:space="preserve">    "quantity": 17,</w:t>
+      </w:r>
+    </w:p>
+    <w:p>
+      <w:pPr>
+        <w:rPr>
+          <w:sz w:val="18"/>
+          <w:szCs w:val="18"/>
+          <w:lang w:val="en-GB"/>
+        </w:rPr>
+      </w:pPr>
+      <w:r>
+        <w:rPr>
+          <w:sz w:val="18"/>
+          <w:szCs w:val="18"/>
+          <w:lang w:val="en-GB"/>
+        </w:rPr>
+        <w:t xml:space="preserve">    "type": {</w:t>
+      </w:r>
+    </w:p>
+    <w:p>
+      <w:pPr>
+        <w:rPr>
+          <w:sz w:val="18"/>
+          <w:szCs w:val="18"/>
+          <w:lang w:val="en-GB"/>
+        </w:rPr>
+      </w:pPr>
+      <w:r>
+        <w:rPr>
+          <w:sz w:val="18"/>
+          <w:szCs w:val="18"/>
+          <w:lang w:val="en-GB"/>
+        </w:rPr>
+        <w:t xml:space="preserve">      "</w:t>
+      </w:r>
+      <w:proofErr w:type="spellStart"/>
+      <w:r>
+        <w:rPr>
+          <w:sz w:val="18"/>
+          <w:szCs w:val="18"/>
+          <w:lang w:val="en-GB"/>
+        </w:rPr>
+        <w:t>typeId</w:t>
+      </w:r>
+      <w:proofErr w:type="spellEnd"/>
+      <w:r>
+        <w:rPr>
+          <w:sz w:val="18"/>
+          <w:szCs w:val="18"/>
+          <w:lang w:val="en-GB"/>
+        </w:rPr>
+        <w:t>": 1,</w:t>
+      </w:r>
+    </w:p>
+    <w:p>
+      <w:pPr>
+        <w:rPr>
+          <w:sz w:val="18"/>
+          <w:szCs w:val="18"/>
+          <w:lang w:val="en-GB"/>
+        </w:rPr>
+      </w:pPr>
+      <w:r>
+        <w:rPr>
+          <w:sz w:val="18"/>
+          <w:szCs w:val="18"/>
+          <w:lang w:val="en-GB"/>
+        </w:rPr>
+        <w:t xml:space="preserve">      "name": "Clothing"</w:t>
+      </w:r>
+    </w:p>
+    <w:p>
+      <w:pPr>
+        <w:rPr>
+          <w:sz w:val="18"/>
+          <w:szCs w:val="18"/>
+          <w:lang w:val="en-GB"/>
+        </w:rPr>
+      </w:pPr>
+      <w:r>
+        <w:rPr>
+          <w:sz w:val="18"/>
+          <w:szCs w:val="18"/>
+          <w:lang w:val="en-GB"/>
+        </w:rPr>
+        <w:t xml:space="preserve">    },</w:t>
+      </w:r>
+    </w:p>
+    <w:p>
+      <w:pPr>
+        <w:rPr>
+          <w:sz w:val="18"/>
+          <w:szCs w:val="18"/>
+          <w:lang w:val="en-GB"/>
+        </w:rPr>
+      </w:pPr>
+      <w:r>
+        <w:rPr>
+          <w:sz w:val="18"/>
+          <w:szCs w:val="18"/>
+          <w:lang w:val="en-GB"/>
+        </w:rPr>
+        <w:t xml:space="preserve">    "manufacturer": {</w:t>
+      </w:r>
+    </w:p>
+    <w:p>
+      <w:pPr>
+        <w:rPr>
+          <w:sz w:val="18"/>
+          <w:szCs w:val="18"/>
+          <w:lang w:val="en-GB"/>
+        </w:rPr>
+      </w:pPr>
+      <w:r>
+        <w:rPr>
+          <w:sz w:val="18"/>
+          <w:szCs w:val="18"/>
+          <w:lang w:val="en-GB"/>
+        </w:rPr>
+        <w:t xml:space="preserve">      "</w:t>
+      </w:r>
+      <w:proofErr w:type="spellStart"/>
+      <w:r>
+        <w:rPr>
+          <w:sz w:val="18"/>
+          <w:szCs w:val="18"/>
+          <w:lang w:val="en-GB"/>
+        </w:rPr>
+        <w:t>manufacturerId</w:t>
+      </w:r>
+      <w:proofErr w:type="spellEnd"/>
+      <w:r>
+        <w:rPr>
+          <w:sz w:val="18"/>
+          <w:szCs w:val="18"/>
+          <w:lang w:val="en-GB"/>
+        </w:rPr>
+        <w:t>": 2,</w:t>
+      </w:r>
+    </w:p>
+    <w:p>
+      <w:pPr>
+        <w:rPr>
+          <w:sz w:val="18"/>
+          <w:szCs w:val="18"/>
+          <w:lang w:val="en-GB"/>
+        </w:rPr>
+      </w:pPr>
+      <w:r>
+        <w:rPr>
+          <w:sz w:val="18"/>
+          <w:szCs w:val="18"/>
+          <w:lang w:val="en-GB"/>
+        </w:rPr>
+        <w:t xml:space="preserve">      "name": "</w:t>
+      </w:r>
+      <w:proofErr w:type="spellStart"/>
+      <w:r>
+        <w:rPr>
+          <w:sz w:val="18"/>
+          <w:szCs w:val="18"/>
+          <w:lang w:val="en-GB"/>
+        </w:rPr>
+        <w:t>Nukka</w:t>
+      </w:r>
+      <w:proofErr w:type="spellEnd"/>
+      <w:r>
+        <w:rPr>
+          <w:sz w:val="18"/>
+          <w:szCs w:val="18"/>
+          <w:lang w:val="en-GB"/>
+        </w:rPr>
+        <w:t>"</w:t>
+      </w:r>
+    </w:p>
+    <w:p>
+      <w:pPr>
+        <w:rPr>
+          <w:sz w:val="18"/>
+          <w:szCs w:val="18"/>
+          <w:lang w:val="en-GB"/>
+        </w:rPr>
+      </w:pPr>
+      <w:r>
+        <w:rPr>
+          <w:sz w:val="18"/>
+          <w:szCs w:val="18"/>
+          <w:lang w:val="en-GB"/>
+        </w:rPr>
+        <w:t xml:space="preserve">    },</w:t>
+      </w:r>
+    </w:p>
+    <w:p>
+      <w:pPr>
+        <w:rPr>
+          <w:sz w:val="18"/>
+          <w:szCs w:val="18"/>
+          <w:lang w:val="en-GB"/>
+        </w:rPr>
+      </w:pPr>
+      <w:r>
+        <w:rPr>
+          <w:sz w:val="18"/>
+          <w:szCs w:val="18"/>
+          <w:lang w:val="en-GB"/>
+        </w:rPr>
+        <w:t xml:space="preserve">    "size": {</w:t>
+      </w:r>
+    </w:p>
+    <w:p>
+      <w:pPr>
+        <w:rPr>
+          <w:sz w:val="18"/>
+          <w:szCs w:val="18"/>
+          <w:lang w:val="en-GB"/>
+        </w:rPr>
+      </w:pPr>
+      <w:r>
+        <w:rPr>
+          <w:sz w:val="18"/>
+          <w:szCs w:val="18"/>
+          <w:lang w:val="en-GB"/>
+        </w:rPr>
+        <w:t xml:space="preserve">      "</w:t>
+      </w:r>
+      <w:proofErr w:type="spellStart"/>
+      <w:r>
+        <w:rPr>
+          <w:sz w:val="18"/>
+          <w:szCs w:val="18"/>
+          <w:lang w:val="en-GB"/>
+        </w:rPr>
+        <w:t>sizeId</w:t>
+      </w:r>
+      <w:proofErr w:type="spellEnd"/>
+      <w:r>
+        <w:rPr>
+          <w:sz w:val="18"/>
+          <w:szCs w:val="18"/>
+          <w:lang w:val="en-GB"/>
+        </w:rPr>
+        <w:t>": 2,</w:t>
+      </w:r>
+    </w:p>
+    <w:p>
+      <w:pPr>
+        <w:rPr>
+          <w:sz w:val="18"/>
+          <w:szCs w:val="18"/>
+          <w:lang w:val="en-GB"/>
+        </w:rPr>
+      </w:pPr>
+      <w:r>
+        <w:rPr>
+          <w:sz w:val="18"/>
+          <w:szCs w:val="18"/>
+          <w:lang w:val="en-GB"/>
+        </w:rPr>
+        <w:t xml:space="preserve">      "name": "M"</w:t>
+      </w:r>
+    </w:p>
+    <w:p>
+      <w:pPr>
+        <w:rPr>
+          <w:sz w:val="18"/>
+          <w:szCs w:val="18"/>
+          <w:lang w:val="en-GB"/>
+        </w:rPr>
+      </w:pPr>
+      <w:r>
+        <w:rPr>
+          <w:sz w:val="18"/>
+          <w:szCs w:val="18"/>
+          <w:lang w:val="en-GB"/>
+        </w:rPr>
+        <w:t xml:space="preserve">    }</w:t>
+      </w:r>
+    </w:p>
+    <w:p>
+      <w:pPr>
+        <w:rPr>
+          <w:sz w:val="18"/>
+          <w:szCs w:val="18"/>
+          <w:lang w:val="en-GB"/>
+        </w:rPr>
+      </w:pPr>
+      <w:r>
+        <w:rPr>
+          <w:sz w:val="18"/>
+          <w:szCs w:val="18"/>
+          <w:lang w:val="en-GB"/>
+        </w:rPr>
+        <w:t xml:space="preserve">  }</w:t>
+      </w:r>
+    </w:p>
+    <w:p>
+      <w:pPr>
+        <w:rPr>
+          <w:lang w:val="en-US"/>
+        </w:rPr>
+      </w:pPr>
+      <w:r>
+        <w:rPr>
+          <w:sz w:val="18"/>
+          <w:szCs w:val="18"/>
+          <w:lang w:val="en-GB"/>
+        </w:rPr>
+        <w:t>]</w:t>
+      </w:r>
+      <w:r>
+        <w:rPr>
+          <w:sz w:val="18"/>
+          <w:szCs w:val="18"/>
+          <w:lang w:val="en-GB"/>
+        </w:rPr>
+        <w:t xml:space="preserve"> </w:t>
+      </w:r>
+      <w:r>
+        <w:rPr>
+          <w:lang w:val="en-US"/>
+        </w:rPr>
+        <w:br w:type="page"/>
+      </w:r>
+    </w:p>
+    <w:p>
+      <w:pPr>
+        <w:pStyle w:val="Otsikko2"/>
+        <w:rPr>
+          <w:lang w:val="en-US"/>
+        </w:rPr>
+      </w:pPr>
+      <w:bookmarkStart w:id="6" w:name="_Toc166663744"/>
+      <w:r>
+        <w:rPr>
+          <w:lang w:val="en-US"/>
+        </w:rPr>
+        <w:lastRenderedPageBreak/>
+        <w:t>4</w:t>
+      </w:r>
+      <w:r>
+        <w:rPr>
+          <w:lang w:val="en-US"/>
+        </w:rPr>
+        <w:t xml:space="preserve"> Get all </w:t>
+      </w:r>
+      <w:proofErr w:type="gramStart"/>
+      <w:r>
+        <w:rPr>
+          <w:lang w:val="en-US"/>
+        </w:rPr>
+        <w:t>users</w:t>
+      </w:r>
+      <w:bookmarkEnd w:id="6"/>
+      <w:proofErr w:type="gramEnd"/>
+    </w:p>
+    <w:p>
+      <w:pPr>
+        <w:rPr>
+          <w:lang w:val="en-US"/>
+        </w:rPr>
+      </w:pPr>
+      <w:r>
+        <w:rPr>
+          <w:lang w:val="en-US"/>
+        </w:rPr>
+        <w:t xml:space="preserve">HTTP method: </w:t>
+      </w:r>
+      <w:proofErr w:type="gramStart"/>
+      <w:r>
+        <w:rPr>
+          <w:lang w:val="en-US"/>
+        </w:rPr>
+        <w:t>GET</w:t>
+      </w:r>
+      <w:proofErr w:type="gramEnd"/>
+    </w:p>
+    <w:p>
+      <w:pPr>
+        <w:rPr>
+          <w:rFonts w:ascii="Segoe UI" w:hAnsi="Segoe UI" w:cs="Segoe UI"/>
+          <w:color w:val="212121"/>
+          <w:sz w:val="18"/>
+          <w:szCs w:val="18"/>
+          <w:shd w:val="clear" w:color="auto" w:fill="FFFFFF"/>
+          <w:lang w:val="en-US"/>
+        </w:rPr>
+      </w:pPr>
+      <w:r>
+        <w:rPr>
+          <w:lang w:val="en-US"/>
+        </w:rPr>
+        <w:t xml:space="preserve">API call: </w:t>
+      </w:r>
+      <w:r>
+        <w:rPr>
+          <w:lang w:val="en-GB"/>
+        </w:rPr>
+        <w:t>http://localhost:8080/api/appusers</w:t>
+      </w:r>
+    </w:p>
+    <w:p>
+      <w:pPr>
+        <w:rPr>
+          <w:lang w:val="en-US"/>
+        </w:rPr>
+      </w:pPr>
+      <w:r>
+        <w:rPr>
+          <w:lang w:val="en-US"/>
+        </w:rPr>
+        <w:t>Request body: -</w:t>
+      </w:r>
+    </w:p>
+    <w:p>
+      <w:pPr>
+        <w:rPr>
+          <w:lang w:val="en-US"/>
+        </w:rPr>
+      </w:pPr>
+      <w:r>
+        <w:rPr>
+          <w:lang w:val="en-US"/>
+        </w:rPr>
+        <w:t>Response example below:</w:t>
+      </w:r>
+    </w:p>
+    <w:p>
+      <w:pPr>
+        <w:rPr>
+          <w:sz w:val="18"/>
+          <w:szCs w:val="18"/>
+          <w:lang w:val="en-US"/>
+        </w:rPr>
+      </w:pPr>
+      <w:r>
+        <w:rPr>
+          <w:sz w:val="18"/>
+          <w:szCs w:val="18"/>
+          <w:lang w:val="en-US"/>
+        </w:rPr>
+        <w:t>[</w:t>
+      </w:r>
+    </w:p>
+    <w:p>
+      <w:pPr>
+        <w:rPr>
+          <w:sz w:val="18"/>
+          <w:szCs w:val="18"/>
+          <w:lang w:val="en-US"/>
+        </w:rPr>
+      </w:pPr>
+      <w:r>
+        <w:rPr>
+          <w:sz w:val="18"/>
+          <w:szCs w:val="18"/>
+          <w:lang w:val="en-US"/>
+        </w:rPr>
+        <w:t xml:space="preserve">  {</w:t>
+      </w:r>
+    </w:p>
+    <w:p>
+      <w:pPr>
+        <w:rPr>
+          <w:sz w:val="18"/>
+          <w:szCs w:val="18"/>
+          <w:lang w:val="en-US"/>
+        </w:rPr>
+      </w:pPr>
+      <w:r>
+        <w:rPr>
+          <w:sz w:val="18"/>
+          <w:szCs w:val="18"/>
+          <w:lang w:val="en-US"/>
+        </w:rPr>
+        <w:t xml:space="preserve">    "id": 1,</w:t>
+      </w:r>
+    </w:p>
+    <w:p>
+      <w:pPr>
+        <w:rPr>
+          <w:sz w:val="18"/>
+          <w:szCs w:val="18"/>
+          <w:lang w:val="en-US"/>
+        </w:rPr>
+      </w:pPr>
+      <w:r>
+        <w:rPr>
+          <w:sz w:val="18"/>
+          <w:szCs w:val="18"/>
+          <w:lang w:val="en-US"/>
+        </w:rPr>
+        <w:t xml:space="preserve">    "username": "user",</w:t>
+      </w:r>
+    </w:p>
+    <w:p>
+      <w:pPr>
+        <w:rPr>
+          <w:sz w:val="18"/>
+          <w:szCs w:val="18"/>
+          <w:lang w:val="en-US"/>
+        </w:rPr>
+      </w:pPr>
+      <w:r>
+        <w:rPr>
+          <w:sz w:val="18"/>
+          <w:szCs w:val="18"/>
+          <w:lang w:val="en-US"/>
+        </w:rPr>
+        <w:t xml:space="preserve">    "password": "$2a$06$3jYRJrg0ghaaypjZ</w:t>
+      </w:r>
+      <w:proofErr w:type="gramStart"/>
+      <w:r>
+        <w:rPr>
+          <w:sz w:val="18"/>
+          <w:szCs w:val="18"/>
+          <w:lang w:val="en-US"/>
+        </w:rPr>
+        <w:t>/.g</w:t>
+      </w:r>
+      <w:proofErr w:type="gramEnd"/>
+      <w:r>
+        <w:rPr>
+          <w:sz w:val="18"/>
+          <w:szCs w:val="18"/>
+          <w:lang w:val="en-US"/>
+        </w:rPr>
+        <w:t>4SethoeA51ph3UD4kZi9oPkeMTpjKU5uo6",</w:t>
+      </w:r>
+    </w:p>
+    <w:p>
+      <w:pPr>
+        <w:rPr>
+          <w:sz w:val="18"/>
+          <w:szCs w:val="18"/>
+          <w:lang w:val="nb-NO"/>
+        </w:rPr>
+      </w:pPr>
+      <w:r>
+        <w:rPr>
+          <w:sz w:val="18"/>
+          <w:szCs w:val="18"/>
+          <w:lang w:val="en-US"/>
         </w:rPr>
         <w:t xml:space="preserve">    </w:t>
       </w:r>
@@ -3073,39 +4599,2266 @@
         <w:rPr>
           <w:sz w:val="18"/>
           <w:szCs w:val="18"/>
-        </w:rPr>
-        <w:t>}</w:t>
-      </w:r>
-    </w:p>
-    <w:p>
-      <w:pPr>
-        <w:rPr>
-          <w:sz w:val="18"/>
-          <w:szCs w:val="18"/>
-        </w:rPr>
-      </w:pPr>
-      <w:r>
-        <w:rPr>
-          <w:sz w:val="18"/>
-          <w:szCs w:val="18"/>
+          <w:lang w:val="nb-NO"/>
+        </w:rPr>
+        <w:t>"</w:t>
+      </w:r>
+      <w:proofErr w:type="spellStart"/>
+      <w:r>
+        <w:rPr>
+          <w:sz w:val="18"/>
+          <w:szCs w:val="18"/>
+          <w:lang w:val="nb-NO"/>
+        </w:rPr>
+        <w:t>role</w:t>
+      </w:r>
+      <w:proofErr w:type="spellEnd"/>
+      <w:r>
+        <w:rPr>
+          <w:sz w:val="18"/>
+          <w:szCs w:val="18"/>
+          <w:lang w:val="nb-NO"/>
+        </w:rPr>
+        <w:t>": "USER"</w:t>
+      </w:r>
+    </w:p>
+    <w:p>
+      <w:pPr>
+        <w:rPr>
+          <w:sz w:val="18"/>
+          <w:szCs w:val="18"/>
+          <w:lang w:val="nb-NO"/>
+        </w:rPr>
+      </w:pPr>
+      <w:r>
+        <w:rPr>
+          <w:sz w:val="18"/>
+          <w:szCs w:val="18"/>
+          <w:lang w:val="nb-NO"/>
+        </w:rPr>
+        <w:t xml:space="preserve">  },</w:t>
+      </w:r>
+    </w:p>
+    <w:p>
+      <w:pPr>
+        <w:rPr>
+          <w:sz w:val="18"/>
+          <w:szCs w:val="18"/>
+          <w:lang w:val="nb-NO"/>
+        </w:rPr>
+      </w:pPr>
+      <w:r>
+        <w:rPr>
+          <w:sz w:val="18"/>
+          <w:szCs w:val="18"/>
+          <w:lang w:val="nb-NO"/>
+        </w:rPr>
+        <w:t xml:space="preserve">  {</w:t>
+      </w:r>
+    </w:p>
+    <w:p>
+      <w:pPr>
+        <w:rPr>
+          <w:sz w:val="18"/>
+          <w:szCs w:val="18"/>
+          <w:lang w:val="nb-NO"/>
+        </w:rPr>
+      </w:pPr>
+      <w:r>
+        <w:rPr>
+          <w:sz w:val="18"/>
+          <w:szCs w:val="18"/>
+          <w:lang w:val="nb-NO"/>
+        </w:rPr>
+        <w:t xml:space="preserve">    "id": 2,</w:t>
+      </w:r>
+    </w:p>
+    <w:p>
+      <w:pPr>
+        <w:rPr>
+          <w:sz w:val="18"/>
+          <w:szCs w:val="18"/>
+          <w:lang w:val="nb-NO"/>
+        </w:rPr>
+      </w:pPr>
+      <w:r>
+        <w:rPr>
+          <w:sz w:val="18"/>
+          <w:szCs w:val="18"/>
+          <w:lang w:val="nb-NO"/>
+        </w:rPr>
+        <w:t xml:space="preserve">    "</w:t>
+      </w:r>
+      <w:proofErr w:type="spellStart"/>
+      <w:r>
+        <w:rPr>
+          <w:sz w:val="18"/>
+          <w:szCs w:val="18"/>
+          <w:lang w:val="nb-NO"/>
+        </w:rPr>
+        <w:t>username</w:t>
+      </w:r>
+      <w:proofErr w:type="spellEnd"/>
+      <w:r>
+        <w:rPr>
+          <w:sz w:val="18"/>
+          <w:szCs w:val="18"/>
+          <w:lang w:val="nb-NO"/>
+        </w:rPr>
+        <w:t>": "</w:t>
+      </w:r>
+      <w:proofErr w:type="spellStart"/>
+      <w:r>
+        <w:rPr>
+          <w:sz w:val="18"/>
+          <w:szCs w:val="18"/>
+          <w:lang w:val="nb-NO"/>
+        </w:rPr>
+        <w:t>admin</w:t>
+      </w:r>
+      <w:proofErr w:type="spellEnd"/>
+      <w:r>
+        <w:rPr>
+          <w:sz w:val="18"/>
+          <w:szCs w:val="18"/>
+          <w:lang w:val="nb-NO"/>
+        </w:rPr>
+        <w:t>",</w:t>
+      </w:r>
+    </w:p>
+    <w:p>
+      <w:pPr>
+        <w:rPr>
+          <w:sz w:val="18"/>
+          <w:szCs w:val="18"/>
+          <w:lang w:val="nb-NO"/>
+        </w:rPr>
+      </w:pPr>
+      <w:r>
+        <w:rPr>
+          <w:sz w:val="18"/>
+          <w:szCs w:val="18"/>
+          <w:lang w:val="nb-NO"/>
+        </w:rPr>
+        <w:t xml:space="preserve">    "</w:t>
+      </w:r>
+      <w:proofErr w:type="spellStart"/>
+      <w:r>
+        <w:rPr>
+          <w:sz w:val="18"/>
+          <w:szCs w:val="18"/>
+          <w:lang w:val="nb-NO"/>
+        </w:rPr>
+        <w:t>password</w:t>
+      </w:r>
+      <w:proofErr w:type="spellEnd"/>
+      <w:r>
+        <w:rPr>
+          <w:sz w:val="18"/>
+          <w:szCs w:val="18"/>
+          <w:lang w:val="nb-NO"/>
+        </w:rPr>
+        <w:t>": "$2a$10$0MMwY.IQqpsVc1jC8u7</w:t>
+      </w:r>
+      <w:proofErr w:type="gramStart"/>
+      <w:r>
+        <w:rPr>
+          <w:sz w:val="18"/>
+          <w:szCs w:val="18"/>
+          <w:lang w:val="nb-NO"/>
+        </w:rPr>
+        <w:t>IJ.2rT8b0Cd3b3sfIBGV2zfgnPGtT4r0.C</w:t>
+      </w:r>
+      <w:proofErr w:type="gramEnd"/>
+      <w:r>
+        <w:rPr>
+          <w:sz w:val="18"/>
+          <w:szCs w:val="18"/>
+          <w:lang w:val="nb-NO"/>
+        </w:rPr>
+        <w:t>",</w:t>
+      </w:r>
+    </w:p>
+    <w:p>
+      <w:pPr>
+        <w:rPr>
+          <w:sz w:val="18"/>
+          <w:szCs w:val="18"/>
+          <w:lang w:val="en-US"/>
+        </w:rPr>
+      </w:pPr>
+      <w:r>
+        <w:rPr>
+          <w:sz w:val="18"/>
+          <w:szCs w:val="18"/>
+          <w:lang w:val="nb-NO"/>
+        </w:rPr>
+        <w:t xml:space="preserve">    </w:t>
+      </w:r>
+      <w:r>
+        <w:rPr>
+          <w:sz w:val="18"/>
+          <w:szCs w:val="18"/>
+          <w:lang w:val="en-US"/>
+        </w:rPr>
+        <w:t>"role": "ADMIN"</w:t>
+      </w:r>
+    </w:p>
+    <w:p>
+      <w:pPr>
+        <w:rPr>
+          <w:sz w:val="18"/>
+          <w:szCs w:val="18"/>
+          <w:lang w:val="en-US"/>
+        </w:rPr>
+      </w:pPr>
+      <w:r>
+        <w:rPr>
+          <w:sz w:val="18"/>
+          <w:szCs w:val="18"/>
+          <w:lang w:val="en-US"/>
         </w:rPr>
         <w:t xml:space="preserve">  }</w:t>
       </w:r>
     </w:p>
     <w:p>
-      <w:r>
-        <w:rPr>
-          <w:sz w:val="18"/>
-          <w:szCs w:val="18"/>
+      <w:pPr>
+        <w:rPr>
+          <w:sz w:val="18"/>
+          <w:szCs w:val="18"/>
+          <w:lang w:val="en-US"/>
+        </w:rPr>
+      </w:pPr>
+      <w:r>
+        <w:rPr>
+          <w:sz w:val="18"/>
+          <w:szCs w:val="18"/>
+          <w:lang w:val="en-US"/>
         </w:rPr>
         <w:t>]</w:t>
       </w:r>
-      <w:r>
-        <w:rPr>
-          <w:lang w:val="en-US"/>
-        </w:rPr>
-        <w:br w:type="page"/>
-      </w:r>
+    </w:p>
+    <w:p>
+      <w:pPr>
+        <w:rPr>
+          <w:sz w:val="18"/>
+          <w:szCs w:val="18"/>
+          <w:lang w:val="en-US"/>
+        </w:rPr>
+      </w:pPr>
+    </w:p>
+    <w:p>
+      <w:pPr>
+        <w:pStyle w:val="Otsikko2"/>
+        <w:rPr>
+          <w:lang w:val="en-US"/>
+        </w:rPr>
+      </w:pPr>
+      <w:bookmarkStart w:id="7" w:name="_Toc166663745"/>
+      <w:r>
+        <w:rPr>
+          <w:lang w:val="en-US"/>
+        </w:rPr>
+        <w:t xml:space="preserve">5 </w:t>
+      </w:r>
+      <w:r>
+        <w:rPr>
+          <w:lang w:val="en-US"/>
+        </w:rPr>
+        <w:t>Get user</w:t>
+      </w:r>
+      <w:r>
+        <w:rPr>
+          <w:lang w:val="en-US"/>
+        </w:rPr>
+        <w:t xml:space="preserve"> by </w:t>
+      </w:r>
+      <w:proofErr w:type="gramStart"/>
+      <w:r>
+        <w:rPr>
+          <w:lang w:val="en-US"/>
+        </w:rPr>
+        <w:t>id</w:t>
+      </w:r>
+      <w:bookmarkEnd w:id="7"/>
+      <w:proofErr w:type="gramEnd"/>
+    </w:p>
+    <w:p>
+      <w:pPr>
+        <w:rPr>
+          <w:lang w:val="en-US"/>
+        </w:rPr>
+      </w:pPr>
+      <w:r>
+        <w:rPr>
+          <w:lang w:val="en-US"/>
+        </w:rPr>
+        <w:t xml:space="preserve">HTTP method: </w:t>
+      </w:r>
+      <w:proofErr w:type="gramStart"/>
+      <w:r>
+        <w:rPr>
+          <w:lang w:val="en-US"/>
+        </w:rPr>
+        <w:t>GET</w:t>
+      </w:r>
+      <w:proofErr w:type="gramEnd"/>
+    </w:p>
+    <w:p>
+      <w:pPr>
+        <w:rPr>
+          <w:rFonts w:ascii="Segoe UI" w:hAnsi="Segoe UI" w:cs="Segoe UI"/>
+          <w:color w:val="212121"/>
+          <w:sz w:val="18"/>
+          <w:szCs w:val="18"/>
+          <w:shd w:val="clear" w:color="auto" w:fill="FFFFFF"/>
+          <w:lang w:val="en-US"/>
+        </w:rPr>
+      </w:pPr>
+      <w:r>
+        <w:rPr>
+          <w:lang w:val="en-US"/>
+        </w:rPr>
+        <w:t xml:space="preserve">API call: </w:t>
+      </w:r>
+      <w:r>
+        <w:rPr>
+          <w:lang w:val="en-GB"/>
+        </w:rPr>
+        <w:t>http://localhost:8080/api/appusers</w:t>
+      </w:r>
+      <w:r>
+        <w:rPr>
+          <w:lang w:val="en-GB"/>
+        </w:rPr>
+        <w:t>/{id}</w:t>
+      </w:r>
+    </w:p>
+    <w:p>
+      <w:pPr>
+        <w:rPr>
+          <w:lang w:val="en-US"/>
+        </w:rPr>
+      </w:pPr>
+      <w:r>
+        <w:rPr>
+          <w:lang w:val="en-US"/>
+        </w:rPr>
+        <w:t>Request body: -</w:t>
+      </w:r>
+    </w:p>
+    <w:p>
+      <w:pPr>
+        <w:rPr>
+          <w:lang w:val="en-US"/>
+        </w:rPr>
+      </w:pPr>
+      <w:r>
+        <w:rPr>
+          <w:lang w:val="en-US"/>
+        </w:rPr>
+        <w:t>Response example below:</w:t>
+      </w:r>
+    </w:p>
+    <w:p>
+      <w:pPr>
+        <w:rPr>
+          <w:sz w:val="18"/>
+          <w:szCs w:val="18"/>
+          <w:lang w:val="en-US"/>
+        </w:rPr>
+      </w:pPr>
+      <w:r>
+        <w:rPr>
+          <w:sz w:val="18"/>
+          <w:szCs w:val="18"/>
+          <w:lang w:val="en-US"/>
+        </w:rPr>
+        <w:t>[</w:t>
+      </w:r>
+    </w:p>
+    <w:p>
+      <w:pPr>
+        <w:rPr>
+          <w:sz w:val="18"/>
+          <w:szCs w:val="18"/>
+          <w:lang w:val="en-US"/>
+        </w:rPr>
+      </w:pPr>
+      <w:r>
+        <w:rPr>
+          <w:sz w:val="18"/>
+          <w:szCs w:val="18"/>
+          <w:lang w:val="en-US"/>
+        </w:rPr>
+        <w:t xml:space="preserve">  {</w:t>
+      </w:r>
+    </w:p>
+    <w:p>
+      <w:pPr>
+        <w:rPr>
+          <w:sz w:val="18"/>
+          <w:szCs w:val="18"/>
+          <w:lang w:val="en-US"/>
+        </w:rPr>
+      </w:pPr>
+      <w:r>
+        <w:rPr>
+          <w:sz w:val="18"/>
+          <w:szCs w:val="18"/>
+          <w:lang w:val="en-US"/>
+        </w:rPr>
+        <w:t xml:space="preserve">    "id": 1,</w:t>
+      </w:r>
+    </w:p>
+    <w:p>
+      <w:pPr>
+        <w:rPr>
+          <w:sz w:val="18"/>
+          <w:szCs w:val="18"/>
+          <w:lang w:val="en-US"/>
+        </w:rPr>
+      </w:pPr>
+      <w:r>
+        <w:rPr>
+          <w:sz w:val="18"/>
+          <w:szCs w:val="18"/>
+          <w:lang w:val="en-US"/>
+        </w:rPr>
+        <w:t xml:space="preserve">    "username": "user",</w:t>
+      </w:r>
+    </w:p>
+    <w:p>
+      <w:pPr>
+        <w:rPr>
+          <w:sz w:val="18"/>
+          <w:szCs w:val="18"/>
+          <w:lang w:val="en-US"/>
+        </w:rPr>
+      </w:pPr>
+      <w:r>
+        <w:rPr>
+          <w:sz w:val="18"/>
+          <w:szCs w:val="18"/>
+          <w:lang w:val="en-US"/>
+        </w:rPr>
+        <w:t xml:space="preserve">    "password": "$2a$06$3jYRJrg0ghaaypjZ</w:t>
+      </w:r>
+      <w:proofErr w:type="gramStart"/>
+      <w:r>
+        <w:rPr>
+          <w:sz w:val="18"/>
+          <w:szCs w:val="18"/>
+          <w:lang w:val="en-US"/>
+        </w:rPr>
+        <w:t>/.g</w:t>
+      </w:r>
+      <w:proofErr w:type="gramEnd"/>
+      <w:r>
+        <w:rPr>
+          <w:sz w:val="18"/>
+          <w:szCs w:val="18"/>
+          <w:lang w:val="en-US"/>
+        </w:rPr>
+        <w:t>4SethoeA51ph3UD4kZi9oPkeMTpjKU5uo6",</w:t>
+      </w:r>
+    </w:p>
+    <w:p>
+      <w:pPr>
+        <w:rPr>
+          <w:sz w:val="18"/>
+          <w:szCs w:val="18"/>
+          <w:lang w:val="nb-NO"/>
+        </w:rPr>
+      </w:pPr>
+      <w:r>
+        <w:rPr>
+          <w:sz w:val="18"/>
+          <w:szCs w:val="18"/>
+          <w:lang w:val="en-US"/>
+        </w:rPr>
+        <w:t xml:space="preserve">    </w:t>
+      </w:r>
+      <w:r>
+        <w:rPr>
+          <w:sz w:val="18"/>
+          <w:szCs w:val="18"/>
+          <w:lang w:val="nb-NO"/>
+        </w:rPr>
+        <w:t>"</w:t>
+      </w:r>
+      <w:proofErr w:type="spellStart"/>
+      <w:r>
+        <w:rPr>
+          <w:sz w:val="18"/>
+          <w:szCs w:val="18"/>
+          <w:lang w:val="nb-NO"/>
+        </w:rPr>
+        <w:t>role</w:t>
+      </w:r>
+      <w:proofErr w:type="spellEnd"/>
+      <w:r>
+        <w:rPr>
+          <w:sz w:val="18"/>
+          <w:szCs w:val="18"/>
+          <w:lang w:val="nb-NO"/>
+        </w:rPr>
+        <w:t>": "USER"</w:t>
+      </w:r>
+    </w:p>
+    <w:p>
+      <w:pPr>
+        <w:rPr>
+          <w:sz w:val="18"/>
+          <w:szCs w:val="18"/>
+          <w:lang w:val="en-US"/>
+        </w:rPr>
+      </w:pPr>
+      <w:r>
+        <w:rPr>
+          <w:sz w:val="18"/>
+          <w:szCs w:val="18"/>
+          <w:lang w:val="nb-NO"/>
+        </w:rPr>
+        <w:t xml:space="preserve">  }</w:t>
+      </w:r>
+    </w:p>
+    <w:p>
+      <w:pPr>
+        <w:rPr>
+          <w:sz w:val="18"/>
+          <w:szCs w:val="18"/>
+          <w:lang w:val="en-US"/>
+        </w:rPr>
+      </w:pPr>
+    </w:p>
+    <w:p>
+      <w:pPr>
+        <w:pStyle w:val="Otsikko2"/>
+        <w:rPr>
+          <w:lang w:val="en-US"/>
+        </w:rPr>
+      </w:pPr>
+      <w:bookmarkStart w:id="8" w:name="_Toc166663746"/>
+      <w:r>
+        <w:rPr>
+          <w:lang w:val="en-US"/>
+        </w:rPr>
+        <w:lastRenderedPageBreak/>
+        <w:t>6</w:t>
+      </w:r>
+      <w:r>
+        <w:rPr>
+          <w:lang w:val="en-US"/>
+        </w:rPr>
+        <w:t xml:space="preserve"> Get all </w:t>
+      </w:r>
+      <w:proofErr w:type="gramStart"/>
+      <w:r>
+        <w:rPr>
+          <w:lang w:val="en-US"/>
+        </w:rPr>
+        <w:t>reservations</w:t>
+      </w:r>
+      <w:bookmarkEnd w:id="8"/>
+      <w:proofErr w:type="gramEnd"/>
+    </w:p>
+    <w:p>
+      <w:pPr>
+        <w:rPr>
+          <w:lang w:val="en-US"/>
+        </w:rPr>
+      </w:pPr>
+      <w:r>
+        <w:rPr>
+          <w:lang w:val="en-US"/>
+        </w:rPr>
+        <w:t xml:space="preserve">HTTP method: </w:t>
+      </w:r>
+      <w:proofErr w:type="gramStart"/>
+      <w:r>
+        <w:rPr>
+          <w:lang w:val="en-US"/>
+        </w:rPr>
+        <w:t>GET</w:t>
+      </w:r>
+      <w:proofErr w:type="gramEnd"/>
+    </w:p>
+    <w:p>
+      <w:pPr>
+        <w:rPr>
+          <w:rFonts w:ascii="Segoe UI" w:hAnsi="Segoe UI" w:cs="Segoe UI"/>
+          <w:color w:val="212121"/>
+          <w:sz w:val="18"/>
+          <w:szCs w:val="18"/>
+          <w:shd w:val="clear" w:color="auto" w:fill="FFFFFF"/>
+          <w:lang w:val="en-US"/>
+        </w:rPr>
+      </w:pPr>
+      <w:r>
+        <w:rPr>
+          <w:lang w:val="en-US"/>
+        </w:rPr>
+        <w:t xml:space="preserve">API call: </w:t>
+      </w:r>
+      <w:r>
+        <w:rPr>
+          <w:lang w:val="en-GB"/>
+        </w:rPr>
+        <w:t>http://localhost:8080/api/reservations</w:t>
+      </w:r>
+    </w:p>
+    <w:p>
+      <w:pPr>
+        <w:rPr>
+          <w:lang w:val="en-US"/>
+        </w:rPr>
+      </w:pPr>
+      <w:r>
+        <w:rPr>
+          <w:lang w:val="en-US"/>
+        </w:rPr>
+        <w:t>Request body: -</w:t>
+      </w:r>
+    </w:p>
+    <w:p>
+      <w:pPr>
+        <w:rPr>
+          <w:lang w:val="en-US"/>
+        </w:rPr>
+      </w:pPr>
+      <w:r>
+        <w:rPr>
+          <w:lang w:val="en-US"/>
+        </w:rPr>
+        <w:t>Response example below:</w:t>
+      </w:r>
+    </w:p>
+    <w:p>
+      <w:pPr>
+        <w:rPr>
+          <w:sz w:val="18"/>
+          <w:szCs w:val="18"/>
+          <w:lang w:val="en-US"/>
+        </w:rPr>
+      </w:pPr>
+      <w:r>
+        <w:rPr>
+          <w:sz w:val="18"/>
+          <w:szCs w:val="18"/>
+          <w:lang w:val="en-US"/>
+        </w:rPr>
+        <w:t>[</w:t>
+      </w:r>
+    </w:p>
+    <w:p>
+      <w:pPr>
+        <w:rPr>
+          <w:sz w:val="18"/>
+          <w:szCs w:val="18"/>
+          <w:lang w:val="en-US"/>
+        </w:rPr>
+      </w:pPr>
+      <w:r>
+        <w:rPr>
+          <w:sz w:val="18"/>
+          <w:szCs w:val="18"/>
+          <w:lang w:val="en-US"/>
+        </w:rPr>
+        <w:t xml:space="preserve">  {</w:t>
+      </w:r>
+    </w:p>
+    <w:p>
+      <w:pPr>
+        <w:rPr>
+          <w:sz w:val="18"/>
+          <w:szCs w:val="18"/>
+          <w:lang w:val="en-US"/>
+        </w:rPr>
+      </w:pPr>
+      <w:r>
+        <w:rPr>
+          <w:sz w:val="18"/>
+          <w:szCs w:val="18"/>
+          <w:lang w:val="en-US"/>
+        </w:rPr>
+        <w:t xml:space="preserve">    "id": 1,</w:t>
+      </w:r>
+    </w:p>
+    <w:p>
+      <w:pPr>
+        <w:rPr>
+          <w:sz w:val="18"/>
+          <w:szCs w:val="18"/>
+          <w:lang w:val="en-US"/>
+        </w:rPr>
+      </w:pPr>
+      <w:r>
+        <w:rPr>
+          <w:sz w:val="18"/>
+          <w:szCs w:val="18"/>
+          <w:lang w:val="en-US"/>
+        </w:rPr>
+        <w:t xml:space="preserve">    "product": {</w:t>
+      </w:r>
+    </w:p>
+    <w:p>
+      <w:pPr>
+        <w:rPr>
+          <w:sz w:val="18"/>
+          <w:szCs w:val="18"/>
+          <w:lang w:val="en-US"/>
+        </w:rPr>
+      </w:pPr>
+      <w:r>
+        <w:rPr>
+          <w:sz w:val="18"/>
+          <w:szCs w:val="18"/>
+          <w:lang w:val="en-US"/>
+        </w:rPr>
+        <w:t xml:space="preserve">      "id": 1,</w:t>
+      </w:r>
+    </w:p>
+    <w:p>
+      <w:pPr>
+        <w:rPr>
+          <w:sz w:val="18"/>
+          <w:szCs w:val="18"/>
+          <w:lang w:val="en-US"/>
+        </w:rPr>
+      </w:pPr>
+      <w:r>
+        <w:rPr>
+          <w:sz w:val="18"/>
+          <w:szCs w:val="18"/>
+          <w:lang w:val="en-US"/>
+        </w:rPr>
+        <w:t xml:space="preserve">      "title": "Jacket",</w:t>
+      </w:r>
+    </w:p>
+    <w:p>
+      <w:pPr>
+        <w:rPr>
+          <w:sz w:val="18"/>
+          <w:szCs w:val="18"/>
+          <w:lang w:val="en-US"/>
+        </w:rPr>
+      </w:pPr>
+      <w:r>
+        <w:rPr>
+          <w:sz w:val="18"/>
+          <w:szCs w:val="18"/>
+          <w:lang w:val="en-US"/>
+        </w:rPr>
+        <w:t xml:space="preserve">      "color": "Red",</w:t>
+      </w:r>
+    </w:p>
+    <w:p>
+      <w:pPr>
+        <w:rPr>
+          <w:sz w:val="18"/>
+          <w:szCs w:val="18"/>
+          <w:lang w:val="en-US"/>
+        </w:rPr>
+      </w:pPr>
+      <w:r>
+        <w:rPr>
+          <w:sz w:val="18"/>
+          <w:szCs w:val="18"/>
+          <w:lang w:val="en-US"/>
+        </w:rPr>
+        <w:t xml:space="preserve">      "</w:t>
+      </w:r>
+      <w:proofErr w:type="spellStart"/>
+      <w:r>
+        <w:rPr>
+          <w:sz w:val="18"/>
+          <w:szCs w:val="18"/>
+          <w:lang w:val="en-US"/>
+        </w:rPr>
+        <w:t>stringPrice</w:t>
+      </w:r>
+      <w:proofErr w:type="spellEnd"/>
+      <w:r>
+        <w:rPr>
+          <w:sz w:val="18"/>
+          <w:szCs w:val="18"/>
+          <w:lang w:val="en-US"/>
+        </w:rPr>
+        <w:t>": "59.99",</w:t>
+      </w:r>
+    </w:p>
+    <w:p>
+      <w:pPr>
+        <w:rPr>
+          <w:sz w:val="18"/>
+          <w:szCs w:val="18"/>
+          <w:lang w:val="en-US"/>
+        </w:rPr>
+      </w:pPr>
+      <w:r>
+        <w:rPr>
+          <w:sz w:val="18"/>
+          <w:szCs w:val="18"/>
+          <w:lang w:val="en-US"/>
+        </w:rPr>
+        <w:t xml:space="preserve">      "price": 59.99,</w:t>
+      </w:r>
+    </w:p>
+    <w:p>
+      <w:pPr>
+        <w:rPr>
+          <w:sz w:val="18"/>
+          <w:szCs w:val="18"/>
+          <w:lang w:val="en-US"/>
+        </w:rPr>
+      </w:pPr>
+      <w:r>
+        <w:rPr>
+          <w:sz w:val="18"/>
+          <w:szCs w:val="18"/>
+          <w:lang w:val="en-US"/>
+        </w:rPr>
+        <w:t xml:space="preserve">      "quantity": 7,</w:t>
+      </w:r>
+    </w:p>
+    <w:p>
+      <w:pPr>
+        <w:rPr>
+          <w:sz w:val="18"/>
+          <w:szCs w:val="18"/>
+          <w:lang w:val="en-US"/>
+        </w:rPr>
+      </w:pPr>
+      <w:r>
+        <w:rPr>
+          <w:sz w:val="18"/>
+          <w:szCs w:val="18"/>
+          <w:lang w:val="en-US"/>
+        </w:rPr>
+        <w:t xml:space="preserve">      "type": {</w:t>
+      </w:r>
+    </w:p>
+    <w:p>
+      <w:pPr>
+        <w:rPr>
+          <w:sz w:val="18"/>
+          <w:szCs w:val="18"/>
+          <w:lang w:val="en-US"/>
+        </w:rPr>
+      </w:pPr>
+      <w:r>
+        <w:rPr>
+          <w:sz w:val="18"/>
+          <w:szCs w:val="18"/>
+          <w:lang w:val="en-US"/>
+        </w:rPr>
+        <w:t xml:space="preserve">        "</w:t>
+      </w:r>
+      <w:proofErr w:type="spellStart"/>
+      <w:r>
+        <w:rPr>
+          <w:sz w:val="18"/>
+          <w:szCs w:val="18"/>
+          <w:lang w:val="en-US"/>
+        </w:rPr>
+        <w:t>typeId</w:t>
+      </w:r>
+      <w:proofErr w:type="spellEnd"/>
+      <w:r>
+        <w:rPr>
+          <w:sz w:val="18"/>
+          <w:szCs w:val="18"/>
+          <w:lang w:val="en-US"/>
+        </w:rPr>
+        <w:t>": 1,</w:t>
+      </w:r>
+    </w:p>
+    <w:p>
+      <w:pPr>
+        <w:rPr>
+          <w:sz w:val="18"/>
+          <w:szCs w:val="18"/>
+          <w:lang w:val="en-US"/>
+        </w:rPr>
+      </w:pPr>
+      <w:r>
+        <w:rPr>
+          <w:sz w:val="18"/>
+          <w:szCs w:val="18"/>
+          <w:lang w:val="en-US"/>
+        </w:rPr>
+        <w:t xml:space="preserve">        "name": "Clothing"</w:t>
+      </w:r>
+    </w:p>
+    <w:p>
+      <w:pPr>
+        <w:rPr>
+          <w:sz w:val="18"/>
+          <w:szCs w:val="18"/>
+          <w:lang w:val="en-US"/>
+        </w:rPr>
+      </w:pPr>
+      <w:r>
+        <w:rPr>
+          <w:sz w:val="18"/>
+          <w:szCs w:val="18"/>
+          <w:lang w:val="en-US"/>
+        </w:rPr>
+        <w:t xml:space="preserve">      },</w:t>
+      </w:r>
+    </w:p>
+    <w:p>
+      <w:pPr>
+        <w:rPr>
+          <w:sz w:val="18"/>
+          <w:szCs w:val="18"/>
+          <w:lang w:val="en-US"/>
+        </w:rPr>
+      </w:pPr>
+      <w:r>
+        <w:rPr>
+          <w:sz w:val="18"/>
+          <w:szCs w:val="18"/>
+          <w:lang w:val="en-US"/>
+        </w:rPr>
+        <w:t xml:space="preserve">      "manufacturer": {</w:t>
+      </w:r>
+    </w:p>
+    <w:p>
+      <w:pPr>
+        <w:rPr>
+          <w:sz w:val="18"/>
+          <w:szCs w:val="18"/>
+          <w:lang w:val="en-US"/>
+        </w:rPr>
+      </w:pPr>
+      <w:r>
+        <w:rPr>
+          <w:sz w:val="18"/>
+          <w:szCs w:val="18"/>
+          <w:lang w:val="en-US"/>
+        </w:rPr>
+        <w:t xml:space="preserve">        "</w:t>
+      </w:r>
+      <w:proofErr w:type="spellStart"/>
+      <w:r>
+        <w:rPr>
+          <w:sz w:val="18"/>
+          <w:szCs w:val="18"/>
+          <w:lang w:val="en-US"/>
+        </w:rPr>
+        <w:t>manufacturerId</w:t>
+      </w:r>
+      <w:proofErr w:type="spellEnd"/>
+      <w:r>
+        <w:rPr>
+          <w:sz w:val="18"/>
+          <w:szCs w:val="18"/>
+          <w:lang w:val="en-US"/>
+        </w:rPr>
+        <w:t>": 1,</w:t>
+      </w:r>
+    </w:p>
+    <w:p>
+      <w:pPr>
+        <w:rPr>
+          <w:sz w:val="18"/>
+          <w:szCs w:val="18"/>
+          <w:lang w:val="en-US"/>
+        </w:rPr>
+      </w:pPr>
+      <w:r>
+        <w:rPr>
+          <w:sz w:val="18"/>
+          <w:szCs w:val="18"/>
+          <w:lang w:val="en-US"/>
+        </w:rPr>
+        <w:t xml:space="preserve">        "name": "</w:t>
+      </w:r>
+      <w:proofErr w:type="spellStart"/>
+      <w:r>
+        <w:rPr>
+          <w:sz w:val="18"/>
+          <w:szCs w:val="18"/>
+          <w:lang w:val="en-US"/>
+        </w:rPr>
+        <w:t>Rukka</w:t>
+      </w:r>
+      <w:proofErr w:type="spellEnd"/>
+      <w:r>
+        <w:rPr>
+          <w:sz w:val="18"/>
+          <w:szCs w:val="18"/>
+          <w:lang w:val="en-US"/>
+        </w:rPr>
+        <w:t>"</w:t>
+      </w:r>
+    </w:p>
+    <w:p>
+      <w:pPr>
+        <w:rPr>
+          <w:sz w:val="18"/>
+          <w:szCs w:val="18"/>
+          <w:lang w:val="en-US"/>
+        </w:rPr>
+      </w:pPr>
+      <w:r>
+        <w:rPr>
+          <w:sz w:val="18"/>
+          <w:szCs w:val="18"/>
+          <w:lang w:val="en-US"/>
+        </w:rPr>
+        <w:t xml:space="preserve">      },</w:t>
+      </w:r>
+    </w:p>
+    <w:p>
+      <w:pPr>
+        <w:rPr>
+          <w:sz w:val="18"/>
+          <w:szCs w:val="18"/>
+          <w:lang w:val="en-US"/>
+        </w:rPr>
+      </w:pPr>
+      <w:r>
+        <w:rPr>
+          <w:sz w:val="18"/>
+          <w:szCs w:val="18"/>
+          <w:lang w:val="en-US"/>
+        </w:rPr>
+        <w:t xml:space="preserve">      "size": {</w:t>
+      </w:r>
+    </w:p>
+    <w:p>
+      <w:pPr>
+        <w:rPr>
+          <w:sz w:val="18"/>
+          <w:szCs w:val="18"/>
+          <w:lang w:val="en-US"/>
+        </w:rPr>
+      </w:pPr>
+      <w:r>
+        <w:rPr>
+          <w:sz w:val="18"/>
+          <w:szCs w:val="18"/>
+          <w:lang w:val="en-US"/>
+        </w:rPr>
+        <w:t xml:space="preserve">        "</w:t>
+      </w:r>
+      <w:proofErr w:type="spellStart"/>
+      <w:r>
+        <w:rPr>
+          <w:sz w:val="18"/>
+          <w:szCs w:val="18"/>
+          <w:lang w:val="en-US"/>
+        </w:rPr>
+        <w:t>sizeId</w:t>
+      </w:r>
+      <w:proofErr w:type="spellEnd"/>
+      <w:r>
+        <w:rPr>
+          <w:sz w:val="18"/>
+          <w:szCs w:val="18"/>
+          <w:lang w:val="en-US"/>
+        </w:rPr>
+        <w:t>": 3,</w:t>
+      </w:r>
+    </w:p>
+    <w:p>
+      <w:pPr>
+        <w:rPr>
+          <w:sz w:val="18"/>
+          <w:szCs w:val="18"/>
+          <w:lang w:val="en-US"/>
+        </w:rPr>
+      </w:pPr>
+      <w:r>
+        <w:rPr>
+          <w:sz w:val="18"/>
+          <w:szCs w:val="18"/>
+          <w:lang w:val="en-US"/>
+        </w:rPr>
+        <w:t xml:space="preserve">        "name": "L"</w:t>
+      </w:r>
+    </w:p>
+    <w:p>
+      <w:pPr>
+        <w:rPr>
+          <w:sz w:val="18"/>
+          <w:szCs w:val="18"/>
+          <w:lang w:val="en-US"/>
+        </w:rPr>
+      </w:pPr>
+      <w:r>
+        <w:rPr>
+          <w:sz w:val="18"/>
+          <w:szCs w:val="18"/>
+          <w:lang w:val="en-US"/>
+        </w:rPr>
+        <w:t xml:space="preserve">      }</w:t>
+      </w:r>
+    </w:p>
+    <w:p>
+      <w:pPr>
+        <w:rPr>
+          <w:sz w:val="18"/>
+          <w:szCs w:val="18"/>
+          <w:lang w:val="en-US"/>
+        </w:rPr>
+      </w:pPr>
+      <w:r>
+        <w:rPr>
+          <w:sz w:val="18"/>
+          <w:szCs w:val="18"/>
+          <w:lang w:val="en-US"/>
+        </w:rPr>
+        <w:t xml:space="preserve">    },</w:t>
+      </w:r>
+    </w:p>
+    <w:p>
+      <w:pPr>
+        <w:rPr>
+          <w:sz w:val="18"/>
+          <w:szCs w:val="18"/>
+          <w:lang w:val="en-US"/>
+        </w:rPr>
+      </w:pPr>
+      <w:r>
+        <w:rPr>
+          <w:sz w:val="18"/>
+          <w:szCs w:val="18"/>
+          <w:lang w:val="en-US"/>
+        </w:rPr>
+        <w:t xml:space="preserve">    "quantity": 3,</w:t>
+      </w:r>
+    </w:p>
+    <w:p>
+      <w:pPr>
+        <w:rPr>
+          <w:sz w:val="18"/>
+          <w:szCs w:val="18"/>
+          <w:lang w:val="en-US"/>
+        </w:rPr>
+      </w:pPr>
+      <w:r>
+        <w:rPr>
+          <w:sz w:val="18"/>
+          <w:szCs w:val="18"/>
+          <w:lang w:val="en-US"/>
+        </w:rPr>
+        <w:t xml:space="preserve">    "</w:t>
+      </w:r>
+      <w:proofErr w:type="spellStart"/>
+      <w:r>
+        <w:rPr>
+          <w:sz w:val="18"/>
+          <w:szCs w:val="18"/>
+          <w:lang w:val="en-US"/>
+        </w:rPr>
+        <w:t>reservationDate</w:t>
+      </w:r>
+      <w:proofErr w:type="spellEnd"/>
+      <w:r>
+        <w:rPr>
+          <w:sz w:val="18"/>
+          <w:szCs w:val="18"/>
+          <w:lang w:val="en-US"/>
+        </w:rPr>
+        <w:t>": null</w:t>
+      </w:r>
+    </w:p>
+    <w:p>
+      <w:pPr>
+        <w:rPr>
+          <w:sz w:val="18"/>
+          <w:szCs w:val="18"/>
+          <w:lang w:val="en-US"/>
+        </w:rPr>
+      </w:pPr>
+      <w:r>
+        <w:rPr>
+          <w:sz w:val="18"/>
+          <w:szCs w:val="18"/>
+          <w:lang w:val="en-US"/>
+        </w:rPr>
+        <w:t xml:space="preserve">  },</w:t>
+      </w:r>
+    </w:p>
+    <w:p>
+      <w:pPr>
+        <w:rPr>
+          <w:sz w:val="18"/>
+          <w:szCs w:val="18"/>
+          <w:lang w:val="en-US"/>
+        </w:rPr>
+      </w:pPr>
+      <w:r>
+        <w:rPr>
+          <w:sz w:val="18"/>
+          <w:szCs w:val="18"/>
+          <w:lang w:val="en-US"/>
+        </w:rPr>
+        <w:t xml:space="preserve">  {</w:t>
+      </w:r>
+    </w:p>
+    <w:p>
+      <w:pPr>
+        <w:rPr>
+          <w:sz w:val="18"/>
+          <w:szCs w:val="18"/>
+          <w:lang w:val="en-US"/>
+        </w:rPr>
+      </w:pPr>
+      <w:r>
+        <w:rPr>
+          <w:sz w:val="18"/>
+          <w:szCs w:val="18"/>
+          <w:lang w:val="en-US"/>
+        </w:rPr>
+        <w:t xml:space="preserve">    "id": 2,</w:t>
+      </w:r>
+    </w:p>
+    <w:p>
+      <w:pPr>
+        <w:rPr>
+          <w:sz w:val="18"/>
+          <w:szCs w:val="18"/>
+          <w:lang w:val="en-US"/>
+        </w:rPr>
+      </w:pPr>
+      <w:r>
+        <w:rPr>
+          <w:sz w:val="18"/>
+          <w:szCs w:val="18"/>
+          <w:lang w:val="en-US"/>
+        </w:rPr>
+        <w:t xml:space="preserve">    "product": {</w:t>
+      </w:r>
+    </w:p>
+    <w:p>
+      <w:pPr>
+        <w:rPr>
+          <w:sz w:val="18"/>
+          <w:szCs w:val="18"/>
+          <w:lang w:val="en-US"/>
+        </w:rPr>
+      </w:pPr>
+      <w:r>
+        <w:rPr>
+          <w:sz w:val="18"/>
+          <w:szCs w:val="18"/>
+          <w:lang w:val="en-US"/>
+        </w:rPr>
+        <w:t xml:space="preserve">      "id": 2,</w:t>
+      </w:r>
+    </w:p>
+    <w:p>
+      <w:pPr>
+        <w:rPr>
+          <w:sz w:val="18"/>
+          <w:szCs w:val="18"/>
+          <w:lang w:val="en-US"/>
+        </w:rPr>
+      </w:pPr>
+      <w:r>
+        <w:rPr>
+          <w:sz w:val="18"/>
+          <w:szCs w:val="18"/>
+          <w:lang w:val="en-US"/>
+        </w:rPr>
+        <w:lastRenderedPageBreak/>
+        <w:t xml:space="preserve">      "title": "Hat",</w:t>
+      </w:r>
+    </w:p>
+    <w:p>
+      <w:pPr>
+        <w:rPr>
+          <w:sz w:val="18"/>
+          <w:szCs w:val="18"/>
+          <w:lang w:val="en-US"/>
+        </w:rPr>
+      </w:pPr>
+      <w:r>
+        <w:rPr>
+          <w:sz w:val="18"/>
+          <w:szCs w:val="18"/>
+          <w:lang w:val="en-US"/>
+        </w:rPr>
+        <w:t xml:space="preserve">      "color": "Blue",</w:t>
+      </w:r>
+    </w:p>
+    <w:p>
+      <w:pPr>
+        <w:rPr>
+          <w:sz w:val="18"/>
+          <w:szCs w:val="18"/>
+          <w:lang w:val="en-US"/>
+        </w:rPr>
+      </w:pPr>
+      <w:r>
+        <w:rPr>
+          <w:sz w:val="18"/>
+          <w:szCs w:val="18"/>
+          <w:lang w:val="en-US"/>
+        </w:rPr>
+        <w:t xml:space="preserve">      "</w:t>
+      </w:r>
+      <w:proofErr w:type="spellStart"/>
+      <w:r>
+        <w:rPr>
+          <w:sz w:val="18"/>
+          <w:szCs w:val="18"/>
+          <w:lang w:val="en-US"/>
+        </w:rPr>
+        <w:t>stringPrice</w:t>
+      </w:r>
+      <w:proofErr w:type="spellEnd"/>
+      <w:r>
+        <w:rPr>
+          <w:sz w:val="18"/>
+          <w:szCs w:val="18"/>
+          <w:lang w:val="en-US"/>
+        </w:rPr>
+        <w:t>": "25.99",</w:t>
+      </w:r>
+    </w:p>
+    <w:p>
+      <w:pPr>
+        <w:rPr>
+          <w:sz w:val="18"/>
+          <w:szCs w:val="18"/>
+          <w:lang w:val="en-US"/>
+        </w:rPr>
+      </w:pPr>
+      <w:r>
+        <w:rPr>
+          <w:sz w:val="18"/>
+          <w:szCs w:val="18"/>
+          <w:lang w:val="en-US"/>
+        </w:rPr>
+        <w:t xml:space="preserve">      "price": 19.99,</w:t>
+      </w:r>
+    </w:p>
+    <w:p>
+      <w:pPr>
+        <w:rPr>
+          <w:sz w:val="18"/>
+          <w:szCs w:val="18"/>
+          <w:lang w:val="en-US"/>
+        </w:rPr>
+      </w:pPr>
+      <w:r>
+        <w:rPr>
+          <w:sz w:val="18"/>
+          <w:szCs w:val="18"/>
+          <w:lang w:val="en-US"/>
+        </w:rPr>
+        <w:t xml:space="preserve">      "quantity": 13,</w:t>
+      </w:r>
+    </w:p>
+    <w:p>
+      <w:pPr>
+        <w:rPr>
+          <w:sz w:val="18"/>
+          <w:szCs w:val="18"/>
+          <w:lang w:val="en-US"/>
+        </w:rPr>
+      </w:pPr>
+      <w:r>
+        <w:rPr>
+          <w:sz w:val="18"/>
+          <w:szCs w:val="18"/>
+          <w:lang w:val="en-US"/>
+        </w:rPr>
+        <w:t xml:space="preserve">      "type": {</w:t>
+      </w:r>
+    </w:p>
+    <w:p>
+      <w:pPr>
+        <w:rPr>
+          <w:sz w:val="18"/>
+          <w:szCs w:val="18"/>
+          <w:lang w:val="en-US"/>
+        </w:rPr>
+      </w:pPr>
+      <w:r>
+        <w:rPr>
+          <w:sz w:val="18"/>
+          <w:szCs w:val="18"/>
+          <w:lang w:val="en-US"/>
+        </w:rPr>
+        <w:t xml:space="preserve">        "</w:t>
+      </w:r>
+      <w:proofErr w:type="spellStart"/>
+      <w:r>
+        <w:rPr>
+          <w:sz w:val="18"/>
+          <w:szCs w:val="18"/>
+          <w:lang w:val="en-US"/>
+        </w:rPr>
+        <w:t>typeId</w:t>
+      </w:r>
+      <w:proofErr w:type="spellEnd"/>
+      <w:r>
+        <w:rPr>
+          <w:sz w:val="18"/>
+          <w:szCs w:val="18"/>
+          <w:lang w:val="en-US"/>
+        </w:rPr>
+        <w:t>": 1,</w:t>
+      </w:r>
+    </w:p>
+    <w:p>
+      <w:pPr>
+        <w:rPr>
+          <w:sz w:val="18"/>
+          <w:szCs w:val="18"/>
+          <w:lang w:val="en-US"/>
+        </w:rPr>
+      </w:pPr>
+      <w:r>
+        <w:rPr>
+          <w:sz w:val="18"/>
+          <w:szCs w:val="18"/>
+          <w:lang w:val="en-US"/>
+        </w:rPr>
+        <w:t xml:space="preserve">        "name": "Clothing"</w:t>
+      </w:r>
+    </w:p>
+    <w:p>
+      <w:pPr>
+        <w:rPr>
+          <w:sz w:val="18"/>
+          <w:szCs w:val="18"/>
+          <w:lang w:val="en-US"/>
+        </w:rPr>
+      </w:pPr>
+      <w:r>
+        <w:rPr>
+          <w:sz w:val="18"/>
+          <w:szCs w:val="18"/>
+          <w:lang w:val="en-US"/>
+        </w:rPr>
+        <w:t xml:space="preserve">      },</w:t>
+      </w:r>
+    </w:p>
+    <w:p>
+      <w:pPr>
+        <w:rPr>
+          <w:sz w:val="18"/>
+          <w:szCs w:val="18"/>
+          <w:lang w:val="en-US"/>
+        </w:rPr>
+      </w:pPr>
+      <w:r>
+        <w:rPr>
+          <w:sz w:val="18"/>
+          <w:szCs w:val="18"/>
+          <w:lang w:val="en-US"/>
+        </w:rPr>
+        <w:t xml:space="preserve">      "manufacturer": {</w:t>
+      </w:r>
+    </w:p>
+    <w:p>
+      <w:pPr>
+        <w:rPr>
+          <w:sz w:val="18"/>
+          <w:szCs w:val="18"/>
+          <w:lang w:val="en-US"/>
+        </w:rPr>
+      </w:pPr>
+      <w:r>
+        <w:rPr>
+          <w:sz w:val="18"/>
+          <w:szCs w:val="18"/>
+          <w:lang w:val="en-US"/>
+        </w:rPr>
+        <w:t xml:space="preserve">        "</w:t>
+      </w:r>
+      <w:proofErr w:type="spellStart"/>
+      <w:r>
+        <w:rPr>
+          <w:sz w:val="18"/>
+          <w:szCs w:val="18"/>
+          <w:lang w:val="en-US"/>
+        </w:rPr>
+        <w:t>manufacturerId</w:t>
+      </w:r>
+      <w:proofErr w:type="spellEnd"/>
+      <w:r>
+        <w:rPr>
+          <w:sz w:val="18"/>
+          <w:szCs w:val="18"/>
+          <w:lang w:val="en-US"/>
+        </w:rPr>
+        <w:t>": 2,</w:t>
+      </w:r>
+    </w:p>
+    <w:p>
+      <w:pPr>
+        <w:rPr>
+          <w:sz w:val="18"/>
+          <w:szCs w:val="18"/>
+          <w:lang w:val="en-US"/>
+        </w:rPr>
+      </w:pPr>
+      <w:r>
+        <w:rPr>
+          <w:sz w:val="18"/>
+          <w:szCs w:val="18"/>
+          <w:lang w:val="en-US"/>
+        </w:rPr>
+        <w:t xml:space="preserve">        "name": "</w:t>
+      </w:r>
+      <w:proofErr w:type="spellStart"/>
+      <w:r>
+        <w:rPr>
+          <w:sz w:val="18"/>
+          <w:szCs w:val="18"/>
+          <w:lang w:val="en-US"/>
+        </w:rPr>
+        <w:t>Nukka</w:t>
+      </w:r>
+      <w:proofErr w:type="spellEnd"/>
+      <w:r>
+        <w:rPr>
+          <w:sz w:val="18"/>
+          <w:szCs w:val="18"/>
+          <w:lang w:val="en-US"/>
+        </w:rPr>
+        <w:t>"</w:t>
+      </w:r>
+    </w:p>
+    <w:p>
+      <w:pPr>
+        <w:rPr>
+          <w:sz w:val="18"/>
+          <w:szCs w:val="18"/>
+          <w:lang w:val="en-US"/>
+        </w:rPr>
+      </w:pPr>
+      <w:r>
+        <w:rPr>
+          <w:sz w:val="18"/>
+          <w:szCs w:val="18"/>
+          <w:lang w:val="en-US"/>
+        </w:rPr>
+        <w:t xml:space="preserve">      },</w:t>
+      </w:r>
+    </w:p>
+    <w:p>
+      <w:pPr>
+        <w:rPr>
+          <w:sz w:val="18"/>
+          <w:szCs w:val="18"/>
+          <w:lang w:val="en-US"/>
+        </w:rPr>
+      </w:pPr>
+      <w:r>
+        <w:rPr>
+          <w:sz w:val="18"/>
+          <w:szCs w:val="18"/>
+          <w:lang w:val="en-US"/>
+        </w:rPr>
+        <w:t xml:space="preserve">      "size": {</w:t>
+      </w:r>
+    </w:p>
+    <w:p>
+      <w:pPr>
+        <w:rPr>
+          <w:sz w:val="18"/>
+          <w:szCs w:val="18"/>
+          <w:lang w:val="en-US"/>
+        </w:rPr>
+      </w:pPr>
+      <w:r>
+        <w:rPr>
+          <w:sz w:val="18"/>
+          <w:szCs w:val="18"/>
+          <w:lang w:val="en-US"/>
+        </w:rPr>
+        <w:t xml:space="preserve">        "</w:t>
+      </w:r>
+      <w:proofErr w:type="spellStart"/>
+      <w:r>
+        <w:rPr>
+          <w:sz w:val="18"/>
+          <w:szCs w:val="18"/>
+          <w:lang w:val="en-US"/>
+        </w:rPr>
+        <w:t>sizeId</w:t>
+      </w:r>
+      <w:proofErr w:type="spellEnd"/>
+      <w:r>
+        <w:rPr>
+          <w:sz w:val="18"/>
+          <w:szCs w:val="18"/>
+          <w:lang w:val="en-US"/>
+        </w:rPr>
+        <w:t>": 2,</w:t>
+      </w:r>
+    </w:p>
+    <w:p>
+      <w:pPr>
+        <w:rPr>
+          <w:sz w:val="18"/>
+          <w:szCs w:val="18"/>
+          <w:lang w:val="en-US"/>
+        </w:rPr>
+      </w:pPr>
+      <w:r>
+        <w:rPr>
+          <w:sz w:val="18"/>
+          <w:szCs w:val="18"/>
+          <w:lang w:val="en-US"/>
+        </w:rPr>
+        <w:t xml:space="preserve">        "name": "M"</w:t>
+      </w:r>
+    </w:p>
+    <w:p>
+      <w:pPr>
+        <w:rPr>
+          <w:sz w:val="18"/>
+          <w:szCs w:val="18"/>
+          <w:lang w:val="en-US"/>
+        </w:rPr>
+      </w:pPr>
+      <w:r>
+        <w:rPr>
+          <w:sz w:val="18"/>
+          <w:szCs w:val="18"/>
+          <w:lang w:val="en-US"/>
+        </w:rPr>
+        <w:t xml:space="preserve">      }</w:t>
+      </w:r>
+    </w:p>
+    <w:p>
+      <w:pPr>
+        <w:rPr>
+          <w:sz w:val="18"/>
+          <w:szCs w:val="18"/>
+          <w:lang w:val="en-US"/>
+        </w:rPr>
+      </w:pPr>
+      <w:r>
+        <w:rPr>
+          <w:sz w:val="18"/>
+          <w:szCs w:val="18"/>
+          <w:lang w:val="en-US"/>
+        </w:rPr>
+        <w:t xml:space="preserve">    },</w:t>
+      </w:r>
+    </w:p>
+    <w:p>
+      <w:pPr>
+        <w:rPr>
+          <w:sz w:val="18"/>
+          <w:szCs w:val="18"/>
+          <w:lang w:val="en-US"/>
+        </w:rPr>
+      </w:pPr>
+      <w:r>
+        <w:rPr>
+          <w:sz w:val="18"/>
+          <w:szCs w:val="18"/>
+          <w:lang w:val="en-US"/>
+        </w:rPr>
+        <w:t xml:space="preserve">    "quantity": 4,</w:t>
+      </w:r>
+    </w:p>
+    <w:p>
+      <w:pPr>
+        <w:rPr>
+          <w:sz w:val="18"/>
+          <w:szCs w:val="18"/>
+          <w:lang w:val="en-US"/>
+        </w:rPr>
+      </w:pPr>
+      <w:r>
+        <w:rPr>
+          <w:sz w:val="18"/>
+          <w:szCs w:val="18"/>
+          <w:lang w:val="en-US"/>
+        </w:rPr>
+        <w:t xml:space="preserve">    "</w:t>
+      </w:r>
+      <w:proofErr w:type="spellStart"/>
+      <w:r>
+        <w:rPr>
+          <w:sz w:val="18"/>
+          <w:szCs w:val="18"/>
+          <w:lang w:val="en-US"/>
+        </w:rPr>
+        <w:t>reservationDate</w:t>
+      </w:r>
+      <w:proofErr w:type="spellEnd"/>
+      <w:r>
+        <w:rPr>
+          <w:sz w:val="18"/>
+          <w:szCs w:val="18"/>
+          <w:lang w:val="en-US"/>
+        </w:rPr>
+        <w:t>": null</w:t>
+      </w:r>
+    </w:p>
+    <w:p>
+      <w:pPr>
+        <w:rPr>
+          <w:sz w:val="18"/>
+          <w:szCs w:val="18"/>
+          <w:lang w:val="en-US"/>
+        </w:rPr>
+      </w:pPr>
+      <w:r>
+        <w:rPr>
+          <w:sz w:val="18"/>
+          <w:szCs w:val="18"/>
+          <w:lang w:val="en-US"/>
+        </w:rPr>
+        <w:t xml:space="preserve">  },</w:t>
+      </w:r>
+    </w:p>
+    <w:p>
+      <w:pPr>
+        <w:rPr>
+          <w:sz w:val="18"/>
+          <w:szCs w:val="18"/>
+          <w:lang w:val="en-US"/>
+        </w:rPr>
+      </w:pPr>
+      <w:r>
+        <w:rPr>
+          <w:sz w:val="18"/>
+          <w:szCs w:val="18"/>
+          <w:lang w:val="en-US"/>
+        </w:rPr>
+        <w:t xml:space="preserve">  {</w:t>
+      </w:r>
+    </w:p>
+    <w:p>
+      <w:pPr>
+        <w:rPr>
+          <w:sz w:val="18"/>
+          <w:szCs w:val="18"/>
+          <w:lang w:val="en-US"/>
+        </w:rPr>
+      </w:pPr>
+      <w:r>
+        <w:rPr>
+          <w:sz w:val="18"/>
+          <w:szCs w:val="18"/>
+          <w:lang w:val="en-US"/>
+        </w:rPr>
+        <w:t xml:space="preserve">    "id": 3,</w:t>
+      </w:r>
+    </w:p>
+    <w:p>
+      <w:pPr>
+        <w:rPr>
+          <w:sz w:val="18"/>
+          <w:szCs w:val="18"/>
+          <w:lang w:val="en-US"/>
+        </w:rPr>
+      </w:pPr>
+      <w:r>
+        <w:rPr>
+          <w:sz w:val="18"/>
+          <w:szCs w:val="18"/>
+          <w:lang w:val="en-US"/>
+        </w:rPr>
+        <w:t xml:space="preserve">    "product": {</w:t>
+      </w:r>
+    </w:p>
+    <w:p>
+      <w:pPr>
+        <w:rPr>
+          <w:sz w:val="18"/>
+          <w:szCs w:val="18"/>
+          <w:lang w:val="en-US"/>
+        </w:rPr>
+      </w:pPr>
+      <w:r>
+        <w:rPr>
+          <w:sz w:val="18"/>
+          <w:szCs w:val="18"/>
+          <w:lang w:val="en-US"/>
+        </w:rPr>
+        <w:t xml:space="preserve">      "id": 3,</w:t>
+      </w:r>
+    </w:p>
+    <w:p>
+      <w:pPr>
+        <w:rPr>
+          <w:sz w:val="18"/>
+          <w:szCs w:val="18"/>
+          <w:lang w:val="en-US"/>
+        </w:rPr>
+      </w:pPr>
+      <w:r>
+        <w:rPr>
+          <w:sz w:val="18"/>
+          <w:szCs w:val="18"/>
+          <w:lang w:val="en-US"/>
+        </w:rPr>
+        <w:t xml:space="preserve">      "title": "Tennis Balls",</w:t>
+      </w:r>
+    </w:p>
+    <w:p>
+      <w:pPr>
+        <w:rPr>
+          <w:sz w:val="18"/>
+          <w:szCs w:val="18"/>
+          <w:lang w:val="en-US"/>
+        </w:rPr>
+      </w:pPr>
+      <w:r>
+        <w:rPr>
+          <w:sz w:val="18"/>
+          <w:szCs w:val="18"/>
+          <w:lang w:val="en-US"/>
+        </w:rPr>
+        <w:t xml:space="preserve">      "color": "Yellow",</w:t>
+      </w:r>
+    </w:p>
+    <w:p>
+      <w:pPr>
+        <w:rPr>
+          <w:sz w:val="18"/>
+          <w:szCs w:val="18"/>
+          <w:lang w:val="en-US"/>
+        </w:rPr>
+      </w:pPr>
+      <w:r>
+        <w:rPr>
+          <w:sz w:val="18"/>
+          <w:szCs w:val="18"/>
+          <w:lang w:val="en-US"/>
+        </w:rPr>
+        <w:t xml:space="preserve">      "</w:t>
+      </w:r>
+      <w:proofErr w:type="spellStart"/>
+      <w:r>
+        <w:rPr>
+          <w:sz w:val="18"/>
+          <w:szCs w:val="18"/>
+          <w:lang w:val="en-US"/>
+        </w:rPr>
+        <w:t>stringPrice</w:t>
+      </w:r>
+      <w:proofErr w:type="spellEnd"/>
+      <w:r>
+        <w:rPr>
+          <w:sz w:val="18"/>
+          <w:szCs w:val="18"/>
+          <w:lang w:val="en-US"/>
+        </w:rPr>
+        <w:t>": "19.99",</w:t>
+      </w:r>
+    </w:p>
+    <w:p>
+      <w:pPr>
+        <w:rPr>
+          <w:sz w:val="18"/>
+          <w:szCs w:val="18"/>
+          <w:lang w:val="en-US"/>
+        </w:rPr>
+      </w:pPr>
+      <w:r>
+        <w:rPr>
+          <w:sz w:val="18"/>
+          <w:szCs w:val="18"/>
+          <w:lang w:val="en-US"/>
+        </w:rPr>
+        <w:t xml:space="preserve">      "price": 29.99,</w:t>
+      </w:r>
+    </w:p>
+    <w:p>
+      <w:pPr>
+        <w:rPr>
+          <w:sz w:val="18"/>
+          <w:szCs w:val="18"/>
+          <w:lang w:val="en-US"/>
+        </w:rPr>
+      </w:pPr>
+      <w:r>
+        <w:rPr>
+          <w:sz w:val="18"/>
+          <w:szCs w:val="18"/>
+          <w:lang w:val="en-US"/>
+        </w:rPr>
+        <w:t xml:space="preserve">      "quantity": 10,</w:t>
+      </w:r>
+    </w:p>
+    <w:p>
+      <w:pPr>
+        <w:rPr>
+          <w:sz w:val="18"/>
+          <w:szCs w:val="18"/>
+          <w:lang w:val="en-US"/>
+        </w:rPr>
+      </w:pPr>
+      <w:r>
+        <w:rPr>
+          <w:sz w:val="18"/>
+          <w:szCs w:val="18"/>
+          <w:lang w:val="en-US"/>
+        </w:rPr>
+        <w:t xml:space="preserve">      "type": {</w:t>
+      </w:r>
+    </w:p>
+    <w:p>
+      <w:pPr>
+        <w:rPr>
+          <w:sz w:val="18"/>
+          <w:szCs w:val="18"/>
+          <w:lang w:val="en-US"/>
+        </w:rPr>
+      </w:pPr>
+      <w:r>
+        <w:rPr>
+          <w:sz w:val="18"/>
+          <w:szCs w:val="18"/>
+          <w:lang w:val="en-US"/>
+        </w:rPr>
+        <w:t xml:space="preserve">        "</w:t>
+      </w:r>
+      <w:proofErr w:type="spellStart"/>
+      <w:r>
+        <w:rPr>
+          <w:sz w:val="18"/>
+          <w:szCs w:val="18"/>
+          <w:lang w:val="en-US"/>
+        </w:rPr>
+        <w:t>typeId</w:t>
+      </w:r>
+      <w:proofErr w:type="spellEnd"/>
+      <w:r>
+        <w:rPr>
+          <w:sz w:val="18"/>
+          <w:szCs w:val="18"/>
+          <w:lang w:val="en-US"/>
+        </w:rPr>
+        <w:t>": 2,</w:t>
+      </w:r>
+    </w:p>
+    <w:p>
+      <w:pPr>
+        <w:rPr>
+          <w:sz w:val="18"/>
+          <w:szCs w:val="18"/>
+          <w:lang w:val="en-US"/>
+        </w:rPr>
+      </w:pPr>
+      <w:r>
+        <w:rPr>
+          <w:sz w:val="18"/>
+          <w:szCs w:val="18"/>
+          <w:lang w:val="en-US"/>
+        </w:rPr>
+        <w:t xml:space="preserve">        "name": "Toy"</w:t>
+      </w:r>
+    </w:p>
+    <w:p>
+      <w:pPr>
+        <w:rPr>
+          <w:sz w:val="18"/>
+          <w:szCs w:val="18"/>
+          <w:lang w:val="en-US"/>
+        </w:rPr>
+      </w:pPr>
+      <w:r>
+        <w:rPr>
+          <w:sz w:val="18"/>
+          <w:szCs w:val="18"/>
+          <w:lang w:val="en-US"/>
+        </w:rPr>
+        <w:t xml:space="preserve">      },</w:t>
+      </w:r>
+    </w:p>
+    <w:p>
+      <w:pPr>
+        <w:rPr>
+          <w:sz w:val="18"/>
+          <w:szCs w:val="18"/>
+          <w:lang w:val="en-US"/>
+        </w:rPr>
+      </w:pPr>
+      <w:r>
+        <w:rPr>
+          <w:sz w:val="18"/>
+          <w:szCs w:val="18"/>
+          <w:lang w:val="en-US"/>
+        </w:rPr>
+        <w:t xml:space="preserve">      "manufacturer": {</w:t>
+      </w:r>
+    </w:p>
+    <w:p>
+      <w:pPr>
+        <w:rPr>
+          <w:sz w:val="18"/>
+          <w:szCs w:val="18"/>
+          <w:lang w:val="en-US"/>
+        </w:rPr>
+      </w:pPr>
+      <w:r>
+        <w:rPr>
+          <w:sz w:val="18"/>
+          <w:szCs w:val="18"/>
+          <w:lang w:val="en-US"/>
+        </w:rPr>
+        <w:lastRenderedPageBreak/>
+        <w:t xml:space="preserve">        "</w:t>
+      </w:r>
+      <w:proofErr w:type="spellStart"/>
+      <w:r>
+        <w:rPr>
+          <w:sz w:val="18"/>
+          <w:szCs w:val="18"/>
+          <w:lang w:val="en-US"/>
+        </w:rPr>
+        <w:t>manufacturerId</w:t>
+      </w:r>
+      <w:proofErr w:type="spellEnd"/>
+      <w:r>
+        <w:rPr>
+          <w:sz w:val="18"/>
+          <w:szCs w:val="18"/>
+          <w:lang w:val="en-US"/>
+        </w:rPr>
+        <w:t>": 3,</w:t>
+      </w:r>
+    </w:p>
+    <w:p>
+      <w:pPr>
+        <w:rPr>
+          <w:sz w:val="18"/>
+          <w:szCs w:val="18"/>
+          <w:lang w:val="en-US"/>
+        </w:rPr>
+      </w:pPr>
+      <w:r>
+        <w:rPr>
+          <w:sz w:val="18"/>
+          <w:szCs w:val="18"/>
+          <w:lang w:val="en-US"/>
+        </w:rPr>
+        <w:t xml:space="preserve">        "name": "Wilson Sporting Goods"</w:t>
+      </w:r>
+    </w:p>
+    <w:p>
+      <w:pPr>
+        <w:rPr>
+          <w:sz w:val="18"/>
+          <w:szCs w:val="18"/>
+          <w:lang w:val="en-US"/>
+        </w:rPr>
+      </w:pPr>
+      <w:r>
+        <w:rPr>
+          <w:sz w:val="18"/>
+          <w:szCs w:val="18"/>
+          <w:lang w:val="en-US"/>
+        </w:rPr>
+        <w:t xml:space="preserve">      },</w:t>
+      </w:r>
+    </w:p>
+    <w:p>
+      <w:pPr>
+        <w:rPr>
+          <w:sz w:val="18"/>
+          <w:szCs w:val="18"/>
+          <w:lang w:val="en-US"/>
+        </w:rPr>
+      </w:pPr>
+      <w:r>
+        <w:rPr>
+          <w:sz w:val="18"/>
+          <w:szCs w:val="18"/>
+          <w:lang w:val="en-US"/>
+        </w:rPr>
+        <w:t xml:space="preserve">      "size": {</w:t>
+      </w:r>
+    </w:p>
+    <w:p>
+      <w:pPr>
+        <w:rPr>
+          <w:sz w:val="18"/>
+          <w:szCs w:val="18"/>
+          <w:lang w:val="en-US"/>
+        </w:rPr>
+      </w:pPr>
+      <w:r>
+        <w:rPr>
+          <w:sz w:val="18"/>
+          <w:szCs w:val="18"/>
+          <w:lang w:val="en-US"/>
+        </w:rPr>
+        <w:t xml:space="preserve">        "</w:t>
+      </w:r>
+      <w:proofErr w:type="spellStart"/>
+      <w:r>
+        <w:rPr>
+          <w:sz w:val="18"/>
+          <w:szCs w:val="18"/>
+          <w:lang w:val="en-US"/>
+        </w:rPr>
+        <w:t>sizeId</w:t>
+      </w:r>
+      <w:proofErr w:type="spellEnd"/>
+      <w:r>
+        <w:rPr>
+          <w:sz w:val="18"/>
+          <w:szCs w:val="18"/>
+          <w:lang w:val="en-US"/>
+        </w:rPr>
+        <w:t>": 1,</w:t>
+      </w:r>
+    </w:p>
+    <w:p>
+      <w:pPr>
+        <w:rPr>
+          <w:sz w:val="18"/>
+          <w:szCs w:val="18"/>
+          <w:lang w:val="en-US"/>
+        </w:rPr>
+      </w:pPr>
+      <w:r>
+        <w:rPr>
+          <w:sz w:val="18"/>
+          <w:szCs w:val="18"/>
+          <w:lang w:val="en-US"/>
+        </w:rPr>
+        <w:t xml:space="preserve">        "name": "S"</w:t>
+      </w:r>
+    </w:p>
+    <w:p>
+      <w:pPr>
+        <w:rPr>
+          <w:sz w:val="18"/>
+          <w:szCs w:val="18"/>
+          <w:lang w:val="en-US"/>
+        </w:rPr>
+      </w:pPr>
+      <w:r>
+        <w:rPr>
+          <w:sz w:val="18"/>
+          <w:szCs w:val="18"/>
+          <w:lang w:val="en-US"/>
+        </w:rPr>
+        <w:t xml:space="preserve">      }</w:t>
+      </w:r>
+    </w:p>
+    <w:p>
+      <w:pPr>
+        <w:rPr>
+          <w:sz w:val="18"/>
+          <w:szCs w:val="18"/>
+          <w:lang w:val="en-US"/>
+        </w:rPr>
+      </w:pPr>
+      <w:r>
+        <w:rPr>
+          <w:sz w:val="18"/>
+          <w:szCs w:val="18"/>
+          <w:lang w:val="en-US"/>
+        </w:rPr>
+        <w:t xml:space="preserve">    },</w:t>
+      </w:r>
+    </w:p>
+    <w:p>
+      <w:pPr>
+        <w:rPr>
+          <w:sz w:val="18"/>
+          <w:szCs w:val="18"/>
+          <w:lang w:val="en-US"/>
+        </w:rPr>
+      </w:pPr>
+      <w:r>
+        <w:rPr>
+          <w:sz w:val="18"/>
+          <w:szCs w:val="18"/>
+          <w:lang w:val="en-US"/>
+        </w:rPr>
+        <w:t xml:space="preserve">    "quantity": 2,</w:t>
+      </w:r>
+    </w:p>
+    <w:p>
+      <w:pPr>
+        <w:rPr>
+          <w:sz w:val="18"/>
+          <w:szCs w:val="18"/>
+          <w:lang w:val="en-US"/>
+        </w:rPr>
+      </w:pPr>
+      <w:r>
+        <w:rPr>
+          <w:sz w:val="18"/>
+          <w:szCs w:val="18"/>
+          <w:lang w:val="en-US"/>
+        </w:rPr>
+        <w:t xml:space="preserve">    "</w:t>
+      </w:r>
+      <w:proofErr w:type="spellStart"/>
+      <w:r>
+        <w:rPr>
+          <w:sz w:val="18"/>
+          <w:szCs w:val="18"/>
+          <w:lang w:val="en-US"/>
+        </w:rPr>
+        <w:t>reservationDate</w:t>
+      </w:r>
+      <w:proofErr w:type="spellEnd"/>
+      <w:r>
+        <w:rPr>
+          <w:sz w:val="18"/>
+          <w:szCs w:val="18"/>
+          <w:lang w:val="en-US"/>
+        </w:rPr>
+        <w:t>": null</w:t>
+      </w:r>
+    </w:p>
+    <w:p>
+      <w:pPr>
+        <w:rPr>
+          <w:sz w:val="18"/>
+          <w:szCs w:val="18"/>
+          <w:lang w:val="en-US"/>
+        </w:rPr>
+      </w:pPr>
+      <w:r>
+        <w:rPr>
+          <w:sz w:val="18"/>
+          <w:szCs w:val="18"/>
+          <w:lang w:val="en-US"/>
+        </w:rPr>
+        <w:t xml:space="preserve">  }</w:t>
+      </w:r>
+    </w:p>
+    <w:p>
+      <w:pPr>
+        <w:rPr>
+          <w:sz w:val="18"/>
+          <w:szCs w:val="18"/>
+          <w:lang w:val="en-US"/>
+        </w:rPr>
+      </w:pPr>
+      <w:r>
+        <w:rPr>
+          <w:sz w:val="18"/>
+          <w:szCs w:val="18"/>
+          <w:lang w:val="en-US"/>
+        </w:rPr>
+        <w:t>]</w:t>
+      </w:r>
+    </w:p>
+    <w:p>
+      <w:pPr>
+        <w:rPr>
+          <w:sz w:val="18"/>
+          <w:szCs w:val="18"/>
+          <w:lang w:val="en-US"/>
+        </w:rPr>
+      </w:pPr>
     </w:p>
     <w:p>
       <w:pPr>
@@ -3114,15 +6867,14 @@
           <w:lang w:val="en-US"/>
         </w:rPr>
       </w:pPr>
-      <w:bookmarkStart w:id="6" w:name="_Toc164070373"/>
-      <w:r>
-        <w:rPr>
-          <w:lang w:val="en-US"/>
-        </w:rPr>
-        <w:lastRenderedPageBreak/>
+      <w:bookmarkStart w:id="9" w:name="_Toc166663747"/>
+      <w:r>
+        <w:rPr>
+          <w:lang w:val="en-US"/>
+        </w:rPr>
         <w:t>HTTP methods</w:t>
       </w:r>
-      <w:bookmarkEnd w:id="6"/>
+      <w:bookmarkEnd w:id="9"/>
       <w:r>
         <w:rPr>
           <w:lang w:val="en-US"/>
@@ -3145,7 +6897,7 @@
       </w:tblPr>
       <w:tblGrid>
         <w:gridCol w:w="1491"/>
-        <w:gridCol w:w="1974"/>
+        <w:gridCol w:w="2254"/>
         <w:gridCol w:w="1491"/>
         <w:gridCol w:w="1549"/>
         <w:gridCol w:w="1593"/>
@@ -3326,7 +7078,13 @@
               <w:rPr>
                 <w:lang w:val="en-US"/>
               </w:rPr>
-              <w:t>/clothes</w:t>
+              <w:t>/</w:t>
+            </w:r>
+            <w:r>
+              <w:rPr>
+                <w:lang w:val="en-US"/>
+              </w:rPr>
+              <w:t>products</w:t>
             </w:r>
           </w:p>
         </w:tc>
@@ -3375,7 +7133,13 @@
               <w:rPr>
                 <w:lang w:val="en-US"/>
               </w:rPr>
-              <w:t>List of clothes</w:t>
+              <w:t xml:space="preserve">List of </w:t>
+            </w:r>
+            <w:r>
+              <w:rPr>
+                <w:lang w:val="en-US"/>
+              </w:rPr>
+              <w:t>products</w:t>
             </w:r>
           </w:p>
         </w:tc>
@@ -3393,7 +7157,13 @@
               <w:rPr>
                 <w:lang w:val="en-US"/>
               </w:rPr>
-              <w:t>Retrieves all clothes</w:t>
+              <w:t xml:space="preserve">Retrieves all </w:t>
+            </w:r>
+            <w:r>
+              <w:rPr>
+                <w:lang w:val="en-US"/>
+              </w:rPr>
+              <w:t>products</w:t>
             </w:r>
           </w:p>
         </w:tc>
@@ -3547,6 +7317,13 @@
               <w:t xml:space="preserve"> </w:t>
             </w:r>
           </w:p>
+          <w:p>
+            <w:pPr>
+              <w:rPr>
+                <w:lang w:val="en-US"/>
+              </w:rPr>
+            </w:pPr>
+          </w:p>
         </w:tc>
         <w:tc>
           <w:tcPr>
@@ -3576,7 +7353,13 @@
               <w:rPr>
                 <w:lang w:val="en-US"/>
               </w:rPr>
-              <w:t>/clothes/jacket</w:t>
+              <w:t>/</w:t>
+            </w:r>
+            <w:r>
+              <w:rPr>
+                <w:lang w:val="en-US"/>
+              </w:rPr>
+              <w:t>products/clothing</w:t>
             </w:r>
           </w:p>
         </w:tc>
@@ -3631,7 +7414,13 @@
               <w:rPr>
                 <w:lang w:val="en-US"/>
               </w:rPr>
-              <w:t>list of all jackets</w:t>
+              <w:t xml:space="preserve">list of all </w:t>
+            </w:r>
+            <w:r>
+              <w:rPr>
+                <w:lang w:val="en-US"/>
+              </w:rPr>
+              <w:t>clothing</w:t>
             </w:r>
           </w:p>
         </w:tc>
@@ -3649,7 +7438,401 @@
               <w:rPr>
                 <w:lang w:val="en-US"/>
               </w:rPr>
-              <w:t>Retrieves all jackets</w:t>
+              <w:t xml:space="preserve">Retrieves all </w:t>
+            </w:r>
+            <w:r>
+              <w:rPr>
+                <w:lang w:val="en-US"/>
+              </w:rPr>
+              <w:t>clothing</w:t>
+            </w:r>
+          </w:p>
+        </w:tc>
+      </w:tr>
+      <w:tr>
+        <w:trPr>
+          <w:trHeight w:val="402"/>
+        </w:trPr>
+        <w:tc>
+          <w:tcPr>
+            <w:tcW w:w="1491" w:type="dxa"/>
+          </w:tcPr>
+          <w:p>
+            <w:pPr>
+              <w:rPr>
+                <w:lang w:val="en-US"/>
+              </w:rPr>
+            </w:pPr>
+            <w:r>
+              <w:rPr>
+                <w:lang w:val="en-US"/>
+              </w:rPr>
+              <w:t>GET</w:t>
+            </w:r>
+          </w:p>
+        </w:tc>
+        <w:tc>
+          <w:tcPr>
+            <w:tcW w:w="1974" w:type="dxa"/>
+          </w:tcPr>
+          <w:p>
+            <w:pPr>
+              <w:rPr>
+                <w:lang w:val="en-US"/>
+              </w:rPr>
+            </w:pPr>
+            <w:r>
+              <w:rPr>
+                <w:lang w:val="en-US"/>
+              </w:rPr>
+              <w:t>/</w:t>
+            </w:r>
+            <w:proofErr w:type="spellStart"/>
+            <w:r>
+              <w:rPr>
+                <w:lang w:val="en-US"/>
+              </w:rPr>
+              <w:t>api</w:t>
+            </w:r>
+            <w:proofErr w:type="spellEnd"/>
+            <w:r>
+              <w:rPr>
+                <w:lang w:val="en-US"/>
+              </w:rPr>
+              <w:t>/</w:t>
+            </w:r>
+            <w:proofErr w:type="spellStart"/>
+            <w:r>
+              <w:rPr>
+                <w:lang w:val="en-US"/>
+              </w:rPr>
+              <w:t>appusers</w:t>
+            </w:r>
+            <w:proofErr w:type="spellEnd"/>
+          </w:p>
+        </w:tc>
+        <w:tc>
+          <w:tcPr>
+            <w:tcW w:w="1491" w:type="dxa"/>
+          </w:tcPr>
+          <w:p>
+            <w:pPr>
+              <w:rPr>
+                <w:lang w:val="en-US"/>
+              </w:rPr>
+            </w:pPr>
+            <w:r>
+              <w:rPr>
+                <w:lang w:val="en-US"/>
+              </w:rPr>
+              <w:t>Body: empty</w:t>
+            </w:r>
+          </w:p>
+        </w:tc>
+        <w:tc>
+          <w:tcPr>
+            <w:tcW w:w="1549" w:type="dxa"/>
+          </w:tcPr>
+          <w:p>
+            <w:pPr>
+              <w:rPr>
+                <w:lang w:val="en-US"/>
+              </w:rPr>
+            </w:pPr>
+            <w:r>
+              <w:rPr>
+                <w:lang w:val="en-US"/>
+              </w:rPr>
+              <w:t>Status: 200</w:t>
+            </w:r>
+          </w:p>
+          <w:p>
+            <w:pPr>
+              <w:rPr>
+                <w:lang w:val="en-US"/>
+              </w:rPr>
+            </w:pPr>
+            <w:r>
+              <w:rPr>
+                <w:lang w:val="en-US"/>
+              </w:rPr>
+              <w:t>list of all users</w:t>
+            </w:r>
+          </w:p>
+        </w:tc>
+        <w:tc>
+          <w:tcPr>
+            <w:tcW w:w="1593" w:type="dxa"/>
+          </w:tcPr>
+          <w:p>
+            <w:pPr>
+              <w:rPr>
+                <w:lang w:val="en-US"/>
+              </w:rPr>
+            </w:pPr>
+            <w:r>
+              <w:rPr>
+                <w:lang w:val="en-US"/>
+              </w:rPr>
+              <w:t>Retrieves all users</w:t>
+            </w:r>
+          </w:p>
+        </w:tc>
+      </w:tr>
+      <w:tr>
+        <w:trPr>
+          <w:trHeight w:val="402"/>
+        </w:trPr>
+        <w:tc>
+          <w:tcPr>
+            <w:tcW w:w="1491" w:type="dxa"/>
+          </w:tcPr>
+          <w:p>
+            <w:pPr>
+              <w:rPr>
+                <w:lang w:val="en-US"/>
+              </w:rPr>
+            </w:pPr>
+            <w:r>
+              <w:rPr>
+                <w:lang w:val="en-US"/>
+              </w:rPr>
+              <w:t>GET</w:t>
+            </w:r>
+          </w:p>
+        </w:tc>
+        <w:tc>
+          <w:tcPr>
+            <w:tcW w:w="1974" w:type="dxa"/>
+          </w:tcPr>
+          <w:p>
+            <w:pPr>
+              <w:rPr>
+                <w:lang w:val="en-US"/>
+              </w:rPr>
+            </w:pPr>
+            <w:r>
+              <w:rPr>
+                <w:lang w:val="en-US"/>
+              </w:rPr>
+              <w:t>/</w:t>
+            </w:r>
+            <w:proofErr w:type="spellStart"/>
+            <w:r>
+              <w:rPr>
+                <w:lang w:val="en-US"/>
+              </w:rPr>
+              <w:t>api</w:t>
+            </w:r>
+            <w:proofErr w:type="spellEnd"/>
+            <w:r>
+              <w:rPr>
+                <w:lang w:val="en-US"/>
+              </w:rPr>
+              <w:t>/</w:t>
+            </w:r>
+            <w:proofErr w:type="spellStart"/>
+            <w:r>
+              <w:rPr>
+                <w:lang w:val="en-US"/>
+              </w:rPr>
+              <w:t>appusers</w:t>
+            </w:r>
+            <w:proofErr w:type="spellEnd"/>
+            <w:r>
+              <w:rPr>
+                <w:lang w:val="en-US"/>
+              </w:rPr>
+              <w:t>/{id}</w:t>
+            </w:r>
+          </w:p>
+        </w:tc>
+        <w:tc>
+          <w:tcPr>
+            <w:tcW w:w="1491" w:type="dxa"/>
+          </w:tcPr>
+          <w:p>
+            <w:pPr>
+              <w:rPr>
+                <w:lang w:val="en-US"/>
+              </w:rPr>
+            </w:pPr>
+            <w:r>
+              <w:rPr>
+                <w:lang w:val="en-US"/>
+              </w:rPr>
+              <w:t>Body: empty</w:t>
+            </w:r>
+          </w:p>
+        </w:tc>
+        <w:tc>
+          <w:tcPr>
+            <w:tcW w:w="1549" w:type="dxa"/>
+          </w:tcPr>
+          <w:p>
+            <w:pPr>
+              <w:rPr>
+                <w:lang w:val="en-US"/>
+              </w:rPr>
+            </w:pPr>
+            <w:r>
+              <w:rPr>
+                <w:lang w:val="en-US"/>
+              </w:rPr>
+              <w:t>Status: 200</w:t>
+            </w:r>
+          </w:p>
+          <w:p>
+            <w:pPr>
+              <w:rPr>
+                <w:lang w:val="en-US"/>
+              </w:rPr>
+            </w:pPr>
+            <w:r>
+              <w:rPr>
+                <w:lang w:val="en-US"/>
+              </w:rPr>
+              <w:t>find users by id</w:t>
+            </w:r>
+          </w:p>
+        </w:tc>
+        <w:tc>
+          <w:tcPr>
+            <w:tcW w:w="1593" w:type="dxa"/>
+          </w:tcPr>
+          <w:p>
+            <w:pPr>
+              <w:rPr>
+                <w:lang w:val="en-US"/>
+              </w:rPr>
+            </w:pPr>
+            <w:r>
+              <w:rPr>
+                <w:lang w:val="en-US"/>
+              </w:rPr>
+              <w:t>Retrieves users by id</w:t>
+            </w:r>
+          </w:p>
+        </w:tc>
+      </w:tr>
+      <w:tr>
+        <w:trPr>
+          <w:trHeight w:val="402"/>
+        </w:trPr>
+        <w:tc>
+          <w:tcPr>
+            <w:tcW w:w="1491" w:type="dxa"/>
+          </w:tcPr>
+          <w:p>
+            <w:pPr>
+              <w:rPr>
+                <w:lang w:val="en-US"/>
+              </w:rPr>
+            </w:pPr>
+            <w:r>
+              <w:rPr>
+                <w:lang w:val="en-US"/>
+              </w:rPr>
+              <w:t>GET</w:t>
+            </w:r>
+          </w:p>
+        </w:tc>
+        <w:tc>
+          <w:tcPr>
+            <w:tcW w:w="1974" w:type="dxa"/>
+          </w:tcPr>
+          <w:p>
+            <w:pPr>
+              <w:rPr>
+                <w:lang w:val="en-US"/>
+              </w:rPr>
+            </w:pPr>
+            <w:r>
+              <w:rPr>
+                <w:lang w:val="en-US"/>
+              </w:rPr>
+              <w:t>/</w:t>
+            </w:r>
+            <w:proofErr w:type="spellStart"/>
+            <w:r>
+              <w:rPr>
+                <w:lang w:val="en-US"/>
+              </w:rPr>
+              <w:t>api</w:t>
+            </w:r>
+            <w:proofErr w:type="spellEnd"/>
+            <w:r>
+              <w:rPr>
+                <w:lang w:val="en-US"/>
+              </w:rPr>
+              <w:t>/reservations</w:t>
+            </w:r>
+          </w:p>
+        </w:tc>
+        <w:tc>
+          <w:tcPr>
+            <w:tcW w:w="1491" w:type="dxa"/>
+          </w:tcPr>
+          <w:p>
+            <w:pPr>
+              <w:rPr>
+                <w:lang w:val="en-US"/>
+              </w:rPr>
+            </w:pPr>
+            <w:r>
+              <w:rPr>
+                <w:lang w:val="en-US"/>
+              </w:rPr>
+              <w:t>Body: empty</w:t>
+            </w:r>
+          </w:p>
+        </w:tc>
+        <w:tc>
+          <w:tcPr>
+            <w:tcW w:w="1549" w:type="dxa"/>
+          </w:tcPr>
+          <w:p>
+            <w:pPr>
+              <w:rPr>
+                <w:lang w:val="en-US"/>
+              </w:rPr>
+            </w:pPr>
+            <w:r>
+              <w:rPr>
+                <w:lang w:val="en-US"/>
+              </w:rPr>
+              <w:t>Status: 200</w:t>
+            </w:r>
+          </w:p>
+          <w:p>
+            <w:pPr>
+              <w:rPr>
+                <w:lang w:val="en-US"/>
+              </w:rPr>
+            </w:pPr>
+            <w:r>
+              <w:rPr>
+                <w:lang w:val="en-US"/>
+              </w:rPr>
+              <w:t>list of all reservations</w:t>
+            </w:r>
+          </w:p>
+        </w:tc>
+        <w:tc>
+          <w:tcPr>
+            <w:tcW w:w="1593" w:type="dxa"/>
+          </w:tcPr>
+          <w:p>
+            <w:pPr>
+              <w:rPr>
+                <w:lang w:val="en-US"/>
+              </w:rPr>
+            </w:pPr>
+            <w:r>
+              <w:rPr>
+                <w:lang w:val="en-US"/>
+              </w:rPr>
+              <w:t>Retrieves all reservations</w:t>
             </w:r>
           </w:p>
         </w:tc>
@@ -3681,7 +7864,7 @@
 </file>
 
 <file path=word/endnotes.xml><?xml version="1.0" encoding="utf-8"?>
-<w:endnotes xmlns:wpc="http://schemas.microsoft.com/office/word/2010/wordprocessingCanvas" xmlns:cx="http://schemas.microsoft.com/office/drawing/2014/chartex" xmlns:cx1="http://schemas.microsoft.com/office/drawing/2015/9/8/chartex" xmlns:cx2="http://schemas.microsoft.com/office/drawing/2015/10/21/chartex" xmlns:cx3="http://schemas.microsoft.com/office/drawing/2016/5/9/chartex" xmlns:cx4="http://schemas.microsoft.com/office/drawing/2016/5/10/chartex" xmlns:cx5="http://schemas.microsoft.com/office/drawing/2016/5/11/chartex" xmlns:cx6="http://schemas.microsoft.com/office/drawing/2016/5/12/chartex" xmlns:cx7="http://schemas.microsoft.com/office/drawing/2016/5/13/chartex" xmlns:cx8="http://schemas.microsoft.com/office/drawing/2016/5/14/chartex" xmlns:mc="http://schemas.openxmlformats.org/markup-compatibility/2006" xmlns:aink="http://schemas.microsoft.com/office/drawing/2016/ink" xmlns:am3d="http://schemas.microsoft.com/office/drawing/2017/model3d" xmlns:o="urn:schemas-microsoft-com:office:office" xmlns:oel="http://schemas.microsoft.com/office/2019/extlst" xmlns:r="http://schemas.openxmlformats.org/officeDocument/2006/relationships" xmlns:m="http://schemas.openxmlformats.org/officeDocument/2006/math" xmlns:v="urn:schemas-microsoft-com:vml" xmlns:wp14="http://schemas.microsoft.com/office/word/2010/wordprocessingDrawing" xmlns:wp="http://schemas.openxmlformats.org/drawingml/2006/wordprocessingDrawing" xmlns:w10="urn:schemas-microsoft-com:office:word" xmlns:w="http://schemas.openxmlformats.org/wordprocessingml/2006/main" xmlns:w14="http://schemas.microsoft.com/office/word/2010/wordml" xmlns:w15="http://schemas.microsoft.com/office/word/2012/wordml" xmlns:w16cex="http://schemas.microsoft.com/office/word/2018/wordml/cex" xmlns:w16cid="http://schemas.microsoft.com/office/word/2016/wordml/cid" xmlns:w16="http://schemas.microsoft.com/office/word/2018/wordml" xmlns:w16sdtdh="http://schemas.microsoft.com/office/word/2020/wordml/sdtdatahash" xmlns:w16se="http://schemas.microsoft.com/office/word/2015/wordml/symex" xmlns:wpg="http://schemas.microsoft.com/office/word/2010/wordprocessingGroup" xmlns:wpi="http://schemas.microsoft.com/office/word/2010/wordprocessingInk" xmlns:wne="http://schemas.microsoft.com/office/word/2006/wordml" xmlns:wps="http://schemas.microsoft.com/office/word/2010/wordprocessingShape" mc:Ignorable="w14 w15 w16se w16cid w16 w16cex w16sdtdh wp14">
+<w:endnotes xmlns:wpc="http://schemas.microsoft.com/office/word/2010/wordprocessingCanvas" xmlns:cx="http://schemas.microsoft.com/office/drawing/2014/chartex" xmlns:cx1="http://schemas.microsoft.com/office/drawing/2015/9/8/chartex" xmlns:cx2="http://schemas.microsoft.com/office/drawing/2015/10/21/chartex" xmlns:cx3="http://schemas.microsoft.com/office/drawing/2016/5/9/chartex" xmlns:cx4="http://schemas.microsoft.com/office/drawing/2016/5/10/chartex" xmlns:cx5="http://schemas.microsoft.com/office/drawing/2016/5/11/chartex" xmlns:cx6="http://schemas.microsoft.com/office/drawing/2016/5/12/chartex" xmlns:cx7="http://schemas.microsoft.com/office/drawing/2016/5/13/chartex" xmlns:cx8="http://schemas.microsoft.com/office/drawing/2016/5/14/chartex" xmlns:mc="http://schemas.openxmlformats.org/markup-compatibility/2006" xmlns:aink="http://schemas.microsoft.com/office/drawing/2016/ink" xmlns:am3d="http://schemas.microsoft.com/office/drawing/2017/model3d" xmlns:o="urn:schemas-microsoft-com:office:office" xmlns:oel="http://schemas.microsoft.com/office/2019/extlst" xmlns:r="http://schemas.openxmlformats.org/officeDocument/2006/relationships" xmlns:m="http://schemas.openxmlformats.org/officeDocument/2006/math" xmlns:v="urn:schemas-microsoft-com:vml" xmlns:wp14="http://schemas.microsoft.com/office/word/2010/wordprocessingDrawing" xmlns:wp="http://schemas.openxmlformats.org/drawingml/2006/wordprocessingDrawing" xmlns:w10="urn:schemas-microsoft-com:office:word" xmlns:w="http://schemas.openxmlformats.org/wordprocessingml/2006/main" xmlns:w14="http://schemas.microsoft.com/office/word/2010/wordml" xmlns:w15="http://schemas.microsoft.com/office/word/2012/wordml" xmlns:w16cex="http://schemas.microsoft.com/office/word/2018/wordml/cex" xmlns:w16cid="http://schemas.microsoft.com/office/word/2016/wordml/cid" xmlns:w16="http://schemas.microsoft.com/office/word/2018/wordml" xmlns:w16du="http://schemas.microsoft.com/office/word/2023/wordml/word16du" xmlns:w16sdtdh="http://schemas.microsoft.com/office/word/2020/wordml/sdtdatahash" xmlns:w16se="http://schemas.microsoft.com/office/word/2015/wordml/symex" xmlns:wpg="http://schemas.microsoft.com/office/word/2010/wordprocessingGroup" xmlns:wpi="http://schemas.microsoft.com/office/word/2010/wordprocessingInk" xmlns:wne="http://schemas.microsoft.com/office/word/2006/wordml" xmlns:wps="http://schemas.microsoft.com/office/word/2010/wordprocessingShape" mc:Ignorable="w14 w15 w16se w16cid w16 w16cex w16sdtdh w16du wp14">
   <w:endnote w:type="separator" w:id="-1">
     <w:p>
       <w:pPr>
@@ -3706,7 +7889,7 @@
 </file>
 
 <file path=word/footnotes.xml><?xml version="1.0" encoding="utf-8"?>
-<w:footnotes xmlns:wpc="http://schemas.microsoft.com/office/word/2010/wordprocessingCanvas" xmlns:cx="http://schemas.microsoft.com/office/drawing/2014/chartex" xmlns:cx1="http://schemas.microsoft.com/office/drawing/2015/9/8/chartex" xmlns:cx2="http://schemas.microsoft.com/office/drawing/2015/10/21/chartex" xmlns:cx3="http://schemas.microsoft.com/office/drawing/2016/5/9/chartex" xmlns:cx4="http://schemas.microsoft.com/office/drawing/2016/5/10/chartex" xmlns:cx5="http://schemas.microsoft.com/office/drawing/2016/5/11/chartex" xmlns:cx6="http://schemas.microsoft.com/office/drawing/2016/5/12/chartex" xmlns:cx7="http://schemas.microsoft.com/office/drawing/2016/5/13/chartex" xmlns:cx8="http://schemas.microsoft.com/office/drawing/2016/5/14/chartex" xmlns:mc="http://schemas.openxmlformats.org/markup-compatibility/2006" xmlns:aink="http://schemas.microsoft.com/office/drawing/2016/ink" xmlns:am3d="http://schemas.microsoft.com/office/drawing/2017/model3d" xmlns:o="urn:schemas-microsoft-com:office:office" xmlns:oel="http://schemas.microsoft.com/office/2019/extlst" xmlns:r="http://schemas.openxmlformats.org/officeDocument/2006/relationships" xmlns:m="http://schemas.openxmlformats.org/officeDocument/2006/math" xmlns:v="urn:schemas-microsoft-com:vml" xmlns:wp14="http://schemas.microsoft.com/office/word/2010/wordprocessingDrawing" xmlns:wp="http://schemas.openxmlformats.org/drawingml/2006/wordprocessingDrawing" xmlns:w10="urn:schemas-microsoft-com:office:word" xmlns:w="http://schemas.openxmlformats.org/wordprocessingml/2006/main" xmlns:w14="http://schemas.microsoft.com/office/word/2010/wordml" xmlns:w15="http://schemas.microsoft.com/office/word/2012/wordml" xmlns:w16cex="http://schemas.microsoft.com/office/word/2018/wordml/cex" xmlns:w16cid="http://schemas.microsoft.com/office/word/2016/wordml/cid" xmlns:w16="http://schemas.microsoft.com/office/word/2018/wordml" xmlns:w16sdtdh="http://schemas.microsoft.com/office/word/2020/wordml/sdtdatahash" xmlns:w16se="http://schemas.microsoft.com/office/word/2015/wordml/symex" xmlns:wpg="http://schemas.microsoft.com/office/word/2010/wordprocessingGroup" xmlns:wpi="http://schemas.microsoft.com/office/word/2010/wordprocessingInk" xmlns:wne="http://schemas.microsoft.com/office/word/2006/wordml" xmlns:wps="http://schemas.microsoft.com/office/word/2010/wordprocessingShape" mc:Ignorable="w14 w15 w16se w16cid w16 w16cex w16sdtdh wp14">
+<w:footnotes xmlns:wpc="http://schemas.microsoft.com/office/word/2010/wordprocessingCanvas" xmlns:cx="http://schemas.microsoft.com/office/drawing/2014/chartex" xmlns:cx1="http://schemas.microsoft.com/office/drawing/2015/9/8/chartex" xmlns:cx2="http://schemas.microsoft.com/office/drawing/2015/10/21/chartex" xmlns:cx3="http://schemas.microsoft.com/office/drawing/2016/5/9/chartex" xmlns:cx4="http://schemas.microsoft.com/office/drawing/2016/5/10/chartex" xmlns:cx5="http://schemas.microsoft.com/office/drawing/2016/5/11/chartex" xmlns:cx6="http://schemas.microsoft.com/office/drawing/2016/5/12/chartex" xmlns:cx7="http://schemas.microsoft.com/office/drawing/2016/5/13/chartex" xmlns:cx8="http://schemas.microsoft.com/office/drawing/2016/5/14/chartex" xmlns:mc="http://schemas.openxmlformats.org/markup-compatibility/2006" xmlns:aink="http://schemas.microsoft.com/office/drawing/2016/ink" xmlns:am3d="http://schemas.microsoft.com/office/drawing/2017/model3d" xmlns:o="urn:schemas-microsoft-com:office:office" xmlns:oel="http://schemas.microsoft.com/office/2019/extlst" xmlns:r="http://schemas.openxmlformats.org/officeDocument/2006/relationships" xmlns:m="http://schemas.openxmlformats.org/officeDocument/2006/math" xmlns:v="urn:schemas-microsoft-com:vml" xmlns:wp14="http://schemas.microsoft.com/office/word/2010/wordprocessingDrawing" xmlns:wp="http://schemas.openxmlformats.org/drawingml/2006/wordprocessingDrawing" xmlns:w10="urn:schemas-microsoft-com:office:word" xmlns:w="http://schemas.openxmlformats.org/wordprocessingml/2006/main" xmlns:w14="http://schemas.microsoft.com/office/word/2010/wordml" xmlns:w15="http://schemas.microsoft.com/office/word/2012/wordml" xmlns:w16cex="http://schemas.microsoft.com/office/word/2018/wordml/cex" xmlns:w16cid="http://schemas.microsoft.com/office/word/2016/wordml/cid" xmlns:w16="http://schemas.microsoft.com/office/word/2018/wordml" xmlns:w16du="http://schemas.microsoft.com/office/word/2023/wordml/word16du" xmlns:w16sdtdh="http://schemas.microsoft.com/office/word/2020/wordml/sdtdatahash" xmlns:w16se="http://schemas.microsoft.com/office/word/2015/wordml/symex" xmlns:wpg="http://schemas.microsoft.com/office/word/2010/wordprocessingGroup" xmlns:wpi="http://schemas.microsoft.com/office/word/2010/wordprocessingInk" xmlns:wne="http://schemas.microsoft.com/office/word/2006/wordml" xmlns:wps="http://schemas.microsoft.com/office/word/2010/wordprocessingShape" mc:Ignorable="w14 w15 w16se w16cid w16 w16cex w16sdtdh w16du wp14">
   <w:footnote w:type="separator" w:id="-1">
     <w:p>
       <w:pPr>
@@ -3731,7 +7914,7 @@
 </file>
 
 <file path=word/numbering.xml><?xml version="1.0" encoding="utf-8"?>
-<w:numbering xmlns:wpc="http://schemas.microsoft.com/office/word/2010/wordprocessingCanvas" xmlns:cx="http://schemas.microsoft.com/office/drawing/2014/chartex" xmlns:cx1="http://schemas.microsoft.com/office/drawing/2015/9/8/chartex" xmlns:cx2="http://schemas.microsoft.com/office/drawing/2015/10/21/chartex" xmlns:cx3="http://schemas.microsoft.com/office/drawing/2016/5/9/chartex" xmlns:cx4="http://schemas.microsoft.com/office/drawing/2016/5/10/chartex" xmlns:cx5="http://schemas.microsoft.com/office/drawing/2016/5/11/chartex" xmlns:cx6="http://schemas.microsoft.com/office/drawing/2016/5/12/chartex" xmlns:cx7="http://schemas.microsoft.com/office/drawing/2016/5/13/chartex" xmlns:cx8="http://schemas.microsoft.com/office/drawing/2016/5/14/chartex" xmlns:mc="http://schemas.openxmlformats.org/markup-compatibility/2006" xmlns:aink="http://schemas.microsoft.com/office/drawing/2016/ink" xmlns:am3d="http://schemas.microsoft.com/office/drawing/2017/model3d" xmlns:o="urn:schemas-microsoft-com:office:office" xmlns:oel="http://schemas.microsoft.com/office/2019/extlst" xmlns:r="http://schemas.openxmlformats.org/officeDocument/2006/relationships" xmlns:m="http://schemas.openxmlformats.org/officeDocument/2006/math" xmlns:v="urn:schemas-microsoft-com:vml" xmlns:wp14="http://schemas.microsoft.com/office/word/2010/wordprocessingDrawing" xmlns:wp="http://schemas.openxmlformats.org/drawingml/2006/wordprocessingDrawing" xmlns:w10="urn:schemas-microsoft-com:office:word" xmlns:w="http://schemas.openxmlformats.org/wordprocessingml/2006/main" xmlns:w14="http://schemas.microsoft.com/office/word/2010/wordml" xmlns:w15="http://schemas.microsoft.com/office/word/2012/wordml" xmlns:w16cex="http://schemas.microsoft.com/office/word/2018/wordml/cex" xmlns:w16cid="http://schemas.microsoft.com/office/word/2016/wordml/cid" xmlns:w16="http://schemas.microsoft.com/office/word/2018/wordml" xmlns:w16sdtdh="http://schemas.microsoft.com/office/word/2020/wordml/sdtdatahash" xmlns:w16se="http://schemas.microsoft.com/office/word/2015/wordml/symex" xmlns:wpg="http://schemas.microsoft.com/office/word/2010/wordprocessingGroup" xmlns:wpi="http://schemas.microsoft.com/office/word/2010/wordprocessingInk" xmlns:wne="http://schemas.microsoft.com/office/word/2006/wordml" xmlns:wps="http://schemas.microsoft.com/office/word/2010/wordprocessingShape" mc:Ignorable="w14 w15 w16se w16cid w16 w16cex w16sdtdh wp14">
+<w:numbering xmlns:wpc="http://schemas.microsoft.com/office/word/2010/wordprocessingCanvas" xmlns:cx="http://schemas.microsoft.com/office/drawing/2014/chartex" xmlns:cx1="http://schemas.microsoft.com/office/drawing/2015/9/8/chartex" xmlns:cx2="http://schemas.microsoft.com/office/drawing/2015/10/21/chartex" xmlns:cx3="http://schemas.microsoft.com/office/drawing/2016/5/9/chartex" xmlns:cx4="http://schemas.microsoft.com/office/drawing/2016/5/10/chartex" xmlns:cx5="http://schemas.microsoft.com/office/drawing/2016/5/11/chartex" xmlns:cx6="http://schemas.microsoft.com/office/drawing/2016/5/12/chartex" xmlns:cx7="http://schemas.microsoft.com/office/drawing/2016/5/13/chartex" xmlns:cx8="http://schemas.microsoft.com/office/drawing/2016/5/14/chartex" xmlns:mc="http://schemas.openxmlformats.org/markup-compatibility/2006" xmlns:aink="http://schemas.microsoft.com/office/drawing/2016/ink" xmlns:am3d="http://schemas.microsoft.com/office/drawing/2017/model3d" xmlns:o="urn:schemas-microsoft-com:office:office" xmlns:oel="http://schemas.microsoft.com/office/2019/extlst" xmlns:r="http://schemas.openxmlformats.org/officeDocument/2006/relationships" xmlns:m="http://schemas.openxmlformats.org/officeDocument/2006/math" xmlns:v="urn:schemas-microsoft-com:vml" xmlns:wp14="http://schemas.microsoft.com/office/word/2010/wordprocessingDrawing" xmlns:wp="http://schemas.openxmlformats.org/drawingml/2006/wordprocessingDrawing" xmlns:w10="urn:schemas-microsoft-com:office:word" xmlns:w="http://schemas.openxmlformats.org/wordprocessingml/2006/main" xmlns:w14="http://schemas.microsoft.com/office/word/2010/wordml" xmlns:w15="http://schemas.microsoft.com/office/word/2012/wordml" xmlns:w16cex="http://schemas.microsoft.com/office/word/2018/wordml/cex" xmlns:w16cid="http://schemas.microsoft.com/office/word/2016/wordml/cid" xmlns:w16="http://schemas.microsoft.com/office/word/2018/wordml" xmlns:w16du="http://schemas.microsoft.com/office/word/2023/wordml/word16du" xmlns:w16sdtdh="http://schemas.microsoft.com/office/word/2020/wordml/sdtdatahash" xmlns:w16se="http://schemas.microsoft.com/office/word/2015/wordml/symex" xmlns:wpg="http://schemas.microsoft.com/office/word/2010/wordprocessingGroup" xmlns:wpi="http://schemas.microsoft.com/office/word/2010/wordprocessingInk" xmlns:wne="http://schemas.microsoft.com/office/word/2006/wordml" xmlns:wps="http://schemas.microsoft.com/office/word/2010/wordprocessingShape" mc:Ignorable="w14 w15 w16se w16cid w16 w16cex w16sdtdh w16du wp14">
   <w:abstractNum w:abstractNumId="0" w15:restartNumberingAfterBreak="0">
     <w:nsid w:val="6CB11855"/>
     <w:multiLevelType w:val="hybridMultilevel"/>
@@ -3825,7 +8008,7 @@
 </file>
 
 <file path=word/styles.xml><?xml version="1.0" encoding="utf-8"?>
-<w:styles xmlns:mc="http://schemas.openxmlformats.org/markup-compatibility/2006" xmlns:r="http://schemas.openxmlformats.org/officeDocument/2006/relationships" xmlns:w="http://schemas.openxmlformats.org/wordprocessingml/2006/main" xmlns:w14="http://schemas.microsoft.com/office/word/2010/wordml" xmlns:w15="http://schemas.microsoft.com/office/word/2012/wordml" xmlns:w16cex="http://schemas.microsoft.com/office/word/2018/wordml/cex" xmlns:w16cid="http://schemas.microsoft.com/office/word/2016/wordml/cid" xmlns:w16="http://schemas.microsoft.com/office/word/2018/wordml" xmlns:w16sdtdh="http://schemas.microsoft.com/office/word/2020/wordml/sdtdatahash" xmlns:w16se="http://schemas.microsoft.com/office/word/2015/wordml/symex" mc:Ignorable="w14 w15 w16se w16cid w16 w16cex w16sdtdh">
+<w:styles xmlns:mc="http://schemas.openxmlformats.org/markup-compatibility/2006" xmlns:r="http://schemas.openxmlformats.org/officeDocument/2006/relationships" xmlns:w="http://schemas.openxmlformats.org/wordprocessingml/2006/main" xmlns:w14="http://schemas.microsoft.com/office/word/2010/wordml" xmlns:w15="http://schemas.microsoft.com/office/word/2012/wordml" xmlns:w16cex="http://schemas.microsoft.com/office/word/2018/wordml/cex" xmlns:w16cid="http://schemas.microsoft.com/office/word/2016/wordml/cid" xmlns:w16="http://schemas.microsoft.com/office/word/2018/wordml" xmlns:w16du="http://schemas.microsoft.com/office/word/2023/wordml/word16du" xmlns:w16sdtdh="http://schemas.microsoft.com/office/word/2020/wordml/sdtdatahash" xmlns:w16se="http://schemas.microsoft.com/office/word/2015/wordml/symex" mc:Ignorable="w14 w15 w16se w16cid w16 w16cex w16sdtdh w16du">
   <w:docDefaults>
     <w:rPrDefault>
       <w:rPr>
@@ -4269,6 +8452,7 @@
   <w:style w:type="character" w:default="1" w:styleId="Kappaleenoletusfontti">
     <w:name w:val="Default Paragraph Font"/>
     <w:uiPriority w:val="1"/>
+    <w:semiHidden/>
     <w:unhideWhenUsed/>
   </w:style>
   <w:style w:type="table" w:default="1" w:styleId="Normaalitaulukko">
@@ -4766,25 +8950,6 @@
 </file>
 
 <file path=customXml/item1.xml><?xml version="1.0" encoding="utf-8"?>
-<b:Sources xmlns:b="http://schemas.openxmlformats.org/officeDocument/2006/bibliography" xmlns="http://schemas.openxmlformats.org/officeDocument/2006/bibliography" SelectedStyle="\APASixthEditionOfficeOnline.xsl" StyleName="APA" Version="6"/>
-</file>
-
-<file path=customXml/item2.xml><?xml version="1.0" encoding="utf-8"?>
-<p:properties xmlns:p="http://schemas.microsoft.com/office/2006/metadata/properties" xmlns:xsi="http://www.w3.org/2001/XMLSchema-instance" xmlns:pc="http://schemas.microsoft.com/office/infopath/2007/PartnerControls">
-  <documentManagement/>
-</p:properties>
-</file>
-
-<file path=customXml/item3.xml><?xml version="1.0" encoding="utf-8"?>
-<?mso-contentType ?>
-<FormTemplates xmlns="http://schemas.microsoft.com/sharepoint/v3/contenttype/forms">
-  <Display>DocumentLibraryForm</Display>
-  <Edit>DocumentLibraryForm</Edit>
-  <New>DocumentLibraryForm</New>
-</FormTemplates>
-</file>
-
-<file path=customXml/item4.xml><?xml version="1.0" encoding="utf-8"?>
 <ct:contentTypeSchema xmlns:ct="http://schemas.microsoft.com/office/2006/metadata/contentType" xmlns:ma="http://schemas.microsoft.com/office/2006/metadata/properties/metaAttributes" ct:_="" ma:_="" ma:contentTypeName="Document" ma:contentTypeID="0x01010000F31C13F2B02C42804791B7D176580F" ma:contentTypeVersion="14" ma:contentTypeDescription="Create a new document." ma:contentTypeScope="" ma:versionID="75f3bb238822f94f89282e5a64886948">
   <xsd:schema xmlns:xsd="http://www.w3.org/2001/XMLSchema" xmlns:xs="http://www.w3.org/2001/XMLSchema" xmlns:p="http://schemas.microsoft.com/office/2006/metadata/properties" xmlns:ns3="5041c815-b662-4e97-91f9-dfea5c801e6c" xmlns:ns4="6f4f8b50-ea0e-40fb-af4c-f58df4ea5ac5" targetNamespace="http://schemas.microsoft.com/office/2006/metadata/properties" ma:root="true" ma:fieldsID="95c76c07135c11ba1c560585a874535f" ns3:_="" ns4:_="">
     <xsd:import namespace="5041c815-b662-4e97-91f9-dfea5c801e6c"/>
@@ -5013,32 +9178,26 @@
 </ct:contentTypeSchema>
 </file>
 
-<file path=customXml/itemProps1.xml><?xml version="1.0" encoding="utf-8"?>
-<ds:datastoreItem xmlns:ds="http://schemas.openxmlformats.org/officeDocument/2006/customXml" ds:itemID="{5D976391-5702-4BE7-9200-6501C2BC5016}">
-  <ds:schemaRefs>
-    <ds:schemaRef ds:uri="http://schemas.openxmlformats.org/officeDocument/2006/bibliography"/>
-  </ds:schemaRefs>
-</ds:datastoreItem>
+<file path=customXml/item2.xml><?xml version="1.0" encoding="utf-8"?>
+<?mso-contentType ?>
+<FormTemplates xmlns="http://schemas.microsoft.com/sharepoint/v3/contenttype/forms">
+  <Display>DocumentLibraryForm</Display>
+  <Edit>DocumentLibraryForm</Edit>
+  <New>DocumentLibraryForm</New>
+</FormTemplates>
 </file>
 
-<file path=customXml/itemProps2.xml><?xml version="1.0" encoding="utf-8"?>
-<ds:datastoreItem xmlns:ds="http://schemas.openxmlformats.org/officeDocument/2006/customXml" ds:itemID="{5EB88151-25C6-48A4-AC9E-67B246801660}">
-  <ds:schemaRefs>
-    <ds:schemaRef ds:uri="http://schemas.microsoft.com/office/2006/metadata/properties"/>
-    <ds:schemaRef ds:uri="http://schemas.microsoft.com/office/infopath/2007/PartnerControls"/>
-  </ds:schemaRefs>
-</ds:datastoreItem>
+<file path=customXml/item3.xml><?xml version="1.0" encoding="utf-8"?>
+<p:properties xmlns:p="http://schemas.microsoft.com/office/2006/metadata/properties" xmlns:xsi="http://www.w3.org/2001/XMLSchema-instance" xmlns:pc="http://schemas.microsoft.com/office/infopath/2007/PartnerControls">
+  <documentManagement/>
+</p:properties>
 </file>
 
-<file path=customXml/itemProps3.xml><?xml version="1.0" encoding="utf-8"?>
-<ds:datastoreItem xmlns:ds="http://schemas.openxmlformats.org/officeDocument/2006/customXml" ds:itemID="{271B4833-DBEE-440F-BB0D-514DDBC85367}">
-  <ds:schemaRefs>
-    <ds:schemaRef ds:uri="http://schemas.microsoft.com/sharepoint/v3/contenttype/forms"/>
-  </ds:schemaRefs>
-</ds:datastoreItem>
+<file path=customXml/item4.xml><?xml version="1.0" encoding="utf-8"?>
+<b:Sources xmlns:b="http://schemas.openxmlformats.org/officeDocument/2006/bibliography" xmlns="http://schemas.openxmlformats.org/officeDocument/2006/bibliography" SelectedStyle="\APASixthEditionOfficeOnline.xsl" StyleName="APA" Version="6"/>
 </file>
 
-<file path=customXml/itemProps4.xml><?xml version="1.0" encoding="utf-8"?>
+<file path=customXml/itemProps1.xml><?xml version="1.0" encoding="utf-8"?>
 <ds:datastoreItem xmlns:ds="http://schemas.openxmlformats.org/officeDocument/2006/customXml" ds:itemID="{D2FF4731-5A56-4BCB-94C3-C0C3C2CF8642}">
   <ds:schemaRefs>
     <ds:schemaRef ds:uri="http://schemas.microsoft.com/office/2006/metadata/contentType"/>
@@ -5055,4 +9214,29 @@
     <ds:schemaRef ds:uri="http://schemas.microsoft.com/internal/obd"/>
   </ds:schemaRefs>
 </ds:datastoreItem>
+</file>
+
+<file path=customXml/itemProps2.xml><?xml version="1.0" encoding="utf-8"?>
+<ds:datastoreItem xmlns:ds="http://schemas.openxmlformats.org/officeDocument/2006/customXml" ds:itemID="{271B4833-DBEE-440F-BB0D-514DDBC85367}">
+  <ds:schemaRefs>
+    <ds:schemaRef ds:uri="http://schemas.microsoft.com/sharepoint/v3/contenttype/forms"/>
+  </ds:schemaRefs>
+</ds:datastoreItem>
+</file>
+
+<file path=customXml/itemProps3.xml><?xml version="1.0" encoding="utf-8"?>
+<ds:datastoreItem xmlns:ds="http://schemas.openxmlformats.org/officeDocument/2006/customXml" ds:itemID="{5EB88151-25C6-48A4-AC9E-67B246801660}">
+  <ds:schemaRefs>
+    <ds:schemaRef ds:uri="http://schemas.microsoft.com/office/2006/metadata/properties"/>
+    <ds:schemaRef ds:uri="http://schemas.microsoft.com/office/infopath/2007/PartnerControls"/>
+  </ds:schemaRefs>
+</ds:datastoreItem>
+</file>
+
+<file path=customXml/itemProps4.xml><?xml version="1.0" encoding="utf-8"?>
+<ds:datastoreItem xmlns:ds="http://schemas.openxmlformats.org/officeDocument/2006/customXml" ds:itemID="{5D976391-5702-4BE7-9200-6501C2BC5016}">
+  <ds:schemaRefs>
+    <ds:schemaRef ds:uri="http://schemas.openxmlformats.org/officeDocument/2006/bibliography"/>
+  </ds:schemaRefs>
+</ds:datastoreItem>
 </file>